--- a/tmp_file/需求文档/向日葵管理中心-新增计电量插座v1.0.docx
+++ b/tmp_file/需求文档/向日葵管理中心-新增计电量插座v1.0.docx
@@ -168,7 +168,7 @@
           <w:szCs w:val="52"/>
         </w:rPr>
       </w:pPr>
-      <w:bookmarkStart w:id="0" w:name="_Toc531274680"/>
+      <w:bookmarkStart w:id="0" w:name="_Toc3298839"/>
       <w:r>
         <w:rPr>
           <w:rFonts w:ascii="微软雅黑" w:eastAsia="微软雅黑" w:hAnsi="微软雅黑" w:cs="微软雅黑" w:hint="eastAsia"/>
@@ -177,7 +177,6 @@
         </w:rPr>
         <w:t>向日葵</w:t>
       </w:r>
-      <w:bookmarkEnd w:id="0"/>
       <w:r>
         <w:rPr>
           <w:rFonts w:ascii="微软雅黑" w:eastAsia="微软雅黑" w:hAnsi="微软雅黑" w:cs="微软雅黑" w:hint="eastAsia"/>
@@ -186,6 +185,7 @@
         </w:rPr>
         <w:t>-管理中心-新增计电量插座</w:t>
       </w:r>
+      <w:bookmarkEnd w:id="0"/>
     </w:p>
     <w:p>
       <w:pPr>
@@ -194,9 +194,7 @@
           <w:rFonts w:ascii="微软雅黑" w:eastAsia="微软雅黑" w:hAnsi="微软雅黑" w:cs="微软雅黑"/>
         </w:rPr>
       </w:pPr>
-      <w:bookmarkStart w:id="1" w:name="_Toc531274681"/>
-      <w:bookmarkStart w:id="2" w:name="_GoBack"/>
-      <w:bookmarkEnd w:id="2"/>
+      <w:bookmarkStart w:id="1" w:name="_Toc3298840"/>
       <w:r>
         <w:rPr>
           <w:rFonts w:ascii="微软雅黑" w:eastAsia="微软雅黑" w:hAnsi="微软雅黑" w:cs="微软雅黑" w:hint="eastAsia"/>
@@ -450,14 +448,14 @@
             </w:rPr>
             <w:fldChar w:fldCharType="separate"/>
           </w:r>
-          <w:hyperlink w:anchor="_Toc531274680" w:history="1">
+          <w:hyperlink w:anchor="_Toc3298839" w:history="1">
             <w:r>
               <w:rPr>
                 <w:rStyle w:val="ab"/>
                 <w:rFonts w:ascii="微软雅黑" w:hAnsi="微软雅黑" w:cs="微软雅黑"/>
                 <w:noProof/>
               </w:rPr>
-              <w:t>向日葵XXX</w:t>
+              <w:t>向日葵-管理中心-新增计电量插座</w:t>
             </w:r>
             <w:r>
               <w:rPr>
@@ -478,7 +476,7 @@
                 <w:noProof/>
                 <w:webHidden/>
               </w:rPr>
-              <w:instrText xml:space="preserve"> PAGEREF _Toc531274680 \h </w:instrText>
+              <w:instrText xml:space="preserve"> PAGEREF _Toc3298839 \h </w:instrText>
             </w:r>
             <w:r>
               <w:rPr>
@@ -520,7 +518,7 @@
               <w:noProof/>
             </w:rPr>
           </w:pPr>
-          <w:hyperlink w:anchor="_Toc531274681" w:history="1">
+          <w:hyperlink w:anchor="_Toc3298840" w:history="1">
             <w:r>
               <w:rPr>
                 <w:rStyle w:val="ab"/>
@@ -548,7 +546,7 @@
                 <w:noProof/>
                 <w:webHidden/>
               </w:rPr>
-              <w:instrText xml:space="preserve"> PAGEREF _Toc531274681 \h </w:instrText>
+              <w:instrText xml:space="preserve"> PAGEREF _Toc3298840 \h </w:instrText>
             </w:r>
             <w:r>
               <w:rPr>
@@ -591,7 +589,7 @@
               <w:noProof/>
             </w:rPr>
           </w:pPr>
-          <w:hyperlink w:anchor="_Toc531274682" w:history="1">
+          <w:hyperlink w:anchor="_Toc3298841" w:history="1">
             <w:r>
               <w:rPr>
                 <w:rStyle w:val="ab"/>
@@ -632,7 +630,7 @@
                 <w:noProof/>
                 <w:webHidden/>
               </w:rPr>
-              <w:instrText xml:space="preserve"> PAGEREF _Toc531274682 \h </w:instrText>
+              <w:instrText xml:space="preserve"> PAGEREF _Toc3298841 \h </w:instrText>
             </w:r>
             <w:r>
               <w:rPr>
@@ -652,7 +650,7 @@
                 <w:noProof/>
                 <w:webHidden/>
               </w:rPr>
-              <w:t>2</w:t>
+              <w:t>3</w:t>
             </w:r>
             <w:r>
               <w:rPr>
@@ -675,7 +673,7 @@
               <w:noProof/>
             </w:rPr>
           </w:pPr>
-          <w:hyperlink w:anchor="_Toc531274683" w:history="1">
+          <w:hyperlink w:anchor="_Toc3298842" w:history="1">
             <w:r>
               <w:rPr>
                 <w:rStyle w:val="ab"/>
@@ -716,7 +714,7 @@
                 <w:noProof/>
                 <w:webHidden/>
               </w:rPr>
-              <w:instrText xml:space="preserve"> PAGEREF _Toc531274683 \h </w:instrText>
+              <w:instrText xml:space="preserve"> PAGEREF _Toc3298842 \h </w:instrText>
             </w:r>
             <w:r>
               <w:rPr>
@@ -736,7 +734,637 @@
                 <w:noProof/>
                 <w:webHidden/>
               </w:rPr>
-              <w:t>2</w:t>
+              <w:t>3</w:t>
+            </w:r>
+            <w:r>
+              <w:rPr>
+                <w:noProof/>
+                <w:webHidden/>
+              </w:rPr>
+              <w:fldChar w:fldCharType="end"/>
+            </w:r>
+          </w:hyperlink>
+        </w:p>
+        <w:p>
+          <w:pPr>
+            <w:pStyle w:val="TOC2"/>
+            <w:tabs>
+              <w:tab w:val="left" w:pos="1260"/>
+              <w:tab w:val="right" w:leader="dot" w:pos="15333"/>
+            </w:tabs>
+            <w:rPr>
+              <w:rFonts w:eastAsiaTheme="minorEastAsia"/>
+              <w:noProof/>
+            </w:rPr>
+          </w:pPr>
+          <w:hyperlink w:anchor="_Toc3298843" w:history="1">
+            <w:r>
+              <w:rPr>
+                <w:rStyle w:val="ab"/>
+                <w:noProof/>
+              </w:rPr>
+              <w:t>2.1.</w:t>
+            </w:r>
+            <w:r>
+              <w:rPr>
+                <w:rFonts w:eastAsiaTheme="minorEastAsia"/>
+                <w:noProof/>
+              </w:rPr>
+              <w:tab/>
+            </w:r>
+            <w:r>
+              <w:rPr>
+                <w:rStyle w:val="ab"/>
+                <w:noProof/>
+              </w:rPr>
+              <w:t>开机插座绑定主机</w:t>
+            </w:r>
+            <w:r>
+              <w:rPr>
+                <w:noProof/>
+                <w:webHidden/>
+              </w:rPr>
+              <w:tab/>
+            </w:r>
+            <w:r>
+              <w:rPr>
+                <w:noProof/>
+                <w:webHidden/>
+              </w:rPr>
+              <w:fldChar w:fldCharType="begin"/>
+            </w:r>
+            <w:r>
+              <w:rPr>
+                <w:noProof/>
+                <w:webHidden/>
+              </w:rPr>
+              <w:instrText xml:space="preserve"> PAGEREF _Toc3298843 \h </w:instrText>
+            </w:r>
+            <w:r>
+              <w:rPr>
+                <w:noProof/>
+                <w:webHidden/>
+              </w:rPr>
+            </w:r>
+            <w:r>
+              <w:rPr>
+                <w:noProof/>
+                <w:webHidden/>
+              </w:rPr>
+              <w:fldChar w:fldCharType="separate"/>
+            </w:r>
+            <w:r>
+              <w:rPr>
+                <w:noProof/>
+                <w:webHidden/>
+              </w:rPr>
+              <w:t>3</w:t>
+            </w:r>
+            <w:r>
+              <w:rPr>
+                <w:noProof/>
+                <w:webHidden/>
+              </w:rPr>
+              <w:fldChar w:fldCharType="end"/>
+            </w:r>
+          </w:hyperlink>
+        </w:p>
+        <w:p>
+          <w:pPr>
+            <w:pStyle w:val="TOC2"/>
+            <w:tabs>
+              <w:tab w:val="left" w:pos="1260"/>
+              <w:tab w:val="right" w:leader="dot" w:pos="15333"/>
+            </w:tabs>
+            <w:rPr>
+              <w:rFonts w:eastAsiaTheme="minorEastAsia"/>
+              <w:noProof/>
+            </w:rPr>
+          </w:pPr>
+          <w:hyperlink w:anchor="_Toc3298844" w:history="1">
+            <w:r>
+              <w:rPr>
+                <w:rStyle w:val="ab"/>
+                <w:noProof/>
+              </w:rPr>
+              <w:t>2.2.</w:t>
+            </w:r>
+            <w:r>
+              <w:rPr>
+                <w:rFonts w:eastAsiaTheme="minorEastAsia"/>
+                <w:noProof/>
+              </w:rPr>
+              <w:tab/>
+            </w:r>
+            <w:r>
+              <w:rPr>
+                <w:rStyle w:val="ab"/>
+                <w:noProof/>
+              </w:rPr>
+              <w:t>计电量插座</w:t>
+            </w:r>
+            <w:r>
+              <w:rPr>
+                <w:rStyle w:val="ab"/>
+                <w:noProof/>
+              </w:rPr>
+              <w:t>-</w:t>
+            </w:r>
+            <w:r>
+              <w:rPr>
+                <w:rStyle w:val="ab"/>
+                <w:noProof/>
+              </w:rPr>
+              <w:t>插座详情</w:t>
+            </w:r>
+            <w:r>
+              <w:rPr>
+                <w:noProof/>
+                <w:webHidden/>
+              </w:rPr>
+              <w:tab/>
+            </w:r>
+            <w:r>
+              <w:rPr>
+                <w:noProof/>
+                <w:webHidden/>
+              </w:rPr>
+              <w:fldChar w:fldCharType="begin"/>
+            </w:r>
+            <w:r>
+              <w:rPr>
+                <w:noProof/>
+                <w:webHidden/>
+              </w:rPr>
+              <w:instrText xml:space="preserve"> PAGEREF _Toc3298844 \h </w:instrText>
+            </w:r>
+            <w:r>
+              <w:rPr>
+                <w:noProof/>
+                <w:webHidden/>
+              </w:rPr>
+            </w:r>
+            <w:r>
+              <w:rPr>
+                <w:noProof/>
+                <w:webHidden/>
+              </w:rPr>
+              <w:fldChar w:fldCharType="separate"/>
+            </w:r>
+            <w:r>
+              <w:rPr>
+                <w:noProof/>
+                <w:webHidden/>
+              </w:rPr>
+              <w:t>6</w:t>
+            </w:r>
+            <w:r>
+              <w:rPr>
+                <w:noProof/>
+                <w:webHidden/>
+              </w:rPr>
+              <w:fldChar w:fldCharType="end"/>
+            </w:r>
+          </w:hyperlink>
+        </w:p>
+        <w:p>
+          <w:pPr>
+            <w:pStyle w:val="TOC2"/>
+            <w:tabs>
+              <w:tab w:val="left" w:pos="1260"/>
+              <w:tab w:val="right" w:leader="dot" w:pos="15333"/>
+            </w:tabs>
+            <w:rPr>
+              <w:rFonts w:eastAsiaTheme="minorEastAsia"/>
+              <w:noProof/>
+            </w:rPr>
+          </w:pPr>
+          <w:hyperlink w:anchor="_Toc3298845" w:history="1">
+            <w:r>
+              <w:rPr>
+                <w:rStyle w:val="ab"/>
+                <w:noProof/>
+              </w:rPr>
+              <w:t>2.3.</w:t>
+            </w:r>
+            <w:r>
+              <w:rPr>
+                <w:rFonts w:eastAsiaTheme="minorEastAsia"/>
+                <w:noProof/>
+              </w:rPr>
+              <w:tab/>
+            </w:r>
+            <w:r>
+              <w:rPr>
+                <w:rStyle w:val="ab"/>
+                <w:noProof/>
+              </w:rPr>
+              <w:t>优化设置主机定时开关机</w:t>
+            </w:r>
+            <w:r>
+              <w:rPr>
+                <w:noProof/>
+                <w:webHidden/>
+              </w:rPr>
+              <w:tab/>
+            </w:r>
+            <w:r>
+              <w:rPr>
+                <w:noProof/>
+                <w:webHidden/>
+              </w:rPr>
+              <w:fldChar w:fldCharType="begin"/>
+            </w:r>
+            <w:r>
+              <w:rPr>
+                <w:noProof/>
+                <w:webHidden/>
+              </w:rPr>
+              <w:instrText xml:space="preserve"> PAGEREF _Toc3298845 \h </w:instrText>
+            </w:r>
+            <w:r>
+              <w:rPr>
+                <w:noProof/>
+                <w:webHidden/>
+              </w:rPr>
+            </w:r>
+            <w:r>
+              <w:rPr>
+                <w:noProof/>
+                <w:webHidden/>
+              </w:rPr>
+              <w:fldChar w:fldCharType="separate"/>
+            </w:r>
+            <w:r>
+              <w:rPr>
+                <w:noProof/>
+                <w:webHidden/>
+              </w:rPr>
+              <w:t>8</w:t>
+            </w:r>
+            <w:r>
+              <w:rPr>
+                <w:noProof/>
+                <w:webHidden/>
+              </w:rPr>
+              <w:fldChar w:fldCharType="end"/>
+            </w:r>
+          </w:hyperlink>
+        </w:p>
+        <w:p>
+          <w:pPr>
+            <w:pStyle w:val="TOC2"/>
+            <w:tabs>
+              <w:tab w:val="left" w:pos="1260"/>
+              <w:tab w:val="right" w:leader="dot" w:pos="15333"/>
+            </w:tabs>
+            <w:rPr>
+              <w:rFonts w:eastAsiaTheme="minorEastAsia"/>
+              <w:noProof/>
+            </w:rPr>
+          </w:pPr>
+          <w:hyperlink w:anchor="_Toc3298846" w:history="1">
+            <w:r>
+              <w:rPr>
+                <w:rStyle w:val="ab"/>
+                <w:noProof/>
+              </w:rPr>
+              <w:t>2.4.</w:t>
+            </w:r>
+            <w:r>
+              <w:rPr>
+                <w:rFonts w:eastAsiaTheme="minorEastAsia"/>
+                <w:noProof/>
+              </w:rPr>
+              <w:tab/>
+            </w:r>
+            <w:r>
+              <w:rPr>
+                <w:rStyle w:val="ab"/>
+                <w:noProof/>
+              </w:rPr>
+              <w:t>优化远程开关机入口</w:t>
+            </w:r>
+            <w:r>
+              <w:rPr>
+                <w:noProof/>
+                <w:webHidden/>
+              </w:rPr>
+              <w:tab/>
+            </w:r>
+            <w:r>
+              <w:rPr>
+                <w:noProof/>
+                <w:webHidden/>
+              </w:rPr>
+              <w:fldChar w:fldCharType="begin"/>
+            </w:r>
+            <w:r>
+              <w:rPr>
+                <w:noProof/>
+                <w:webHidden/>
+              </w:rPr>
+              <w:instrText xml:space="preserve"> PAGEREF _Toc3298846 \h </w:instrText>
+            </w:r>
+            <w:r>
+              <w:rPr>
+                <w:noProof/>
+                <w:webHidden/>
+              </w:rPr>
+            </w:r>
+            <w:r>
+              <w:rPr>
+                <w:noProof/>
+                <w:webHidden/>
+              </w:rPr>
+              <w:fldChar w:fldCharType="separate"/>
+            </w:r>
+            <w:r>
+              <w:rPr>
+                <w:noProof/>
+                <w:webHidden/>
+              </w:rPr>
+              <w:t>13</w:t>
+            </w:r>
+            <w:r>
+              <w:rPr>
+                <w:noProof/>
+                <w:webHidden/>
+              </w:rPr>
+              <w:fldChar w:fldCharType="end"/>
+            </w:r>
+          </w:hyperlink>
+        </w:p>
+        <w:p>
+          <w:pPr>
+            <w:pStyle w:val="TOC2"/>
+            <w:tabs>
+              <w:tab w:val="left" w:pos="1260"/>
+              <w:tab w:val="right" w:leader="dot" w:pos="15333"/>
+            </w:tabs>
+            <w:rPr>
+              <w:rFonts w:eastAsiaTheme="minorEastAsia"/>
+              <w:noProof/>
+            </w:rPr>
+          </w:pPr>
+          <w:hyperlink w:anchor="_Toc3298847" w:history="1">
+            <w:r>
+              <w:rPr>
+                <w:rStyle w:val="ab"/>
+                <w:noProof/>
+              </w:rPr>
+              <w:t>2.5.</w:t>
+            </w:r>
+            <w:r>
+              <w:rPr>
+                <w:rFonts w:eastAsiaTheme="minorEastAsia"/>
+                <w:noProof/>
+              </w:rPr>
+              <w:tab/>
+            </w:r>
+            <w:r>
+              <w:rPr>
+                <w:rStyle w:val="ab"/>
+                <w:noProof/>
+              </w:rPr>
+              <w:t>计电量插座</w:t>
+            </w:r>
+            <w:r>
+              <w:rPr>
+                <w:rStyle w:val="ab"/>
+                <w:noProof/>
+              </w:rPr>
+              <w:t>-</w:t>
+            </w:r>
+            <w:r>
+              <w:rPr>
+                <w:rStyle w:val="ab"/>
+                <w:noProof/>
+              </w:rPr>
+              <w:t>电量统计</w:t>
+            </w:r>
+            <w:r>
+              <w:rPr>
+                <w:noProof/>
+                <w:webHidden/>
+              </w:rPr>
+              <w:tab/>
+            </w:r>
+            <w:r>
+              <w:rPr>
+                <w:noProof/>
+                <w:webHidden/>
+              </w:rPr>
+              <w:fldChar w:fldCharType="begin"/>
+            </w:r>
+            <w:r>
+              <w:rPr>
+                <w:noProof/>
+                <w:webHidden/>
+              </w:rPr>
+              <w:instrText xml:space="preserve"> PAGEREF _Toc3298847 \h </w:instrText>
+            </w:r>
+            <w:r>
+              <w:rPr>
+                <w:noProof/>
+                <w:webHidden/>
+              </w:rPr>
+            </w:r>
+            <w:r>
+              <w:rPr>
+                <w:noProof/>
+                <w:webHidden/>
+              </w:rPr>
+              <w:fldChar w:fldCharType="separate"/>
+            </w:r>
+            <w:r>
+              <w:rPr>
+                <w:noProof/>
+                <w:webHidden/>
+              </w:rPr>
+              <w:t>17</w:t>
+            </w:r>
+            <w:r>
+              <w:rPr>
+                <w:noProof/>
+                <w:webHidden/>
+              </w:rPr>
+              <w:fldChar w:fldCharType="end"/>
+            </w:r>
+          </w:hyperlink>
+        </w:p>
+        <w:p>
+          <w:pPr>
+            <w:pStyle w:val="TOC2"/>
+            <w:tabs>
+              <w:tab w:val="left" w:pos="1260"/>
+              <w:tab w:val="right" w:leader="dot" w:pos="15333"/>
+            </w:tabs>
+            <w:rPr>
+              <w:rFonts w:eastAsiaTheme="minorEastAsia"/>
+              <w:noProof/>
+            </w:rPr>
+          </w:pPr>
+          <w:hyperlink w:anchor="_Toc3298848" w:history="1">
+            <w:r>
+              <w:rPr>
+                <w:rStyle w:val="ab"/>
+                <w:noProof/>
+              </w:rPr>
+              <w:t>2.6.</w:t>
+            </w:r>
+            <w:r>
+              <w:rPr>
+                <w:rFonts w:eastAsiaTheme="minorEastAsia"/>
+                <w:noProof/>
+              </w:rPr>
+              <w:tab/>
+            </w:r>
+            <w:r>
+              <w:rPr>
+                <w:rStyle w:val="ab"/>
+                <w:noProof/>
+              </w:rPr>
+              <w:t>计电量插座</w:t>
+            </w:r>
+            <w:r>
+              <w:rPr>
+                <w:rStyle w:val="ab"/>
+                <w:noProof/>
+              </w:rPr>
+              <w:t>-</w:t>
+            </w:r>
+            <w:r>
+              <w:rPr>
+                <w:rStyle w:val="ab"/>
+                <w:noProof/>
+              </w:rPr>
+              <w:t>使用日志</w:t>
+            </w:r>
+            <w:r>
+              <w:rPr>
+                <w:noProof/>
+                <w:webHidden/>
+              </w:rPr>
+              <w:tab/>
+            </w:r>
+            <w:r>
+              <w:rPr>
+                <w:noProof/>
+                <w:webHidden/>
+              </w:rPr>
+              <w:fldChar w:fldCharType="begin"/>
+            </w:r>
+            <w:r>
+              <w:rPr>
+                <w:noProof/>
+                <w:webHidden/>
+              </w:rPr>
+              <w:instrText xml:space="preserve"> PAGEREF _Toc3298848 \h </w:instrText>
+            </w:r>
+            <w:r>
+              <w:rPr>
+                <w:noProof/>
+                <w:webHidden/>
+              </w:rPr>
+            </w:r>
+            <w:r>
+              <w:rPr>
+                <w:noProof/>
+                <w:webHidden/>
+              </w:rPr>
+              <w:fldChar w:fldCharType="separate"/>
+            </w:r>
+            <w:r>
+              <w:rPr>
+                <w:noProof/>
+                <w:webHidden/>
+              </w:rPr>
+              <w:t>19</w:t>
+            </w:r>
+            <w:r>
+              <w:rPr>
+                <w:noProof/>
+                <w:webHidden/>
+              </w:rPr>
+              <w:fldChar w:fldCharType="end"/>
+            </w:r>
+          </w:hyperlink>
+        </w:p>
+        <w:p>
+          <w:pPr>
+            <w:pStyle w:val="TOC2"/>
+            <w:tabs>
+              <w:tab w:val="left" w:pos="1260"/>
+              <w:tab w:val="right" w:leader="dot" w:pos="15333"/>
+            </w:tabs>
+            <w:rPr>
+              <w:rFonts w:eastAsiaTheme="minorEastAsia"/>
+              <w:noProof/>
+            </w:rPr>
+          </w:pPr>
+          <w:hyperlink w:anchor="_Toc3298849" w:history="1">
+            <w:r>
+              <w:rPr>
+                <w:rStyle w:val="ab"/>
+                <w:noProof/>
+              </w:rPr>
+              <w:t>2.7.</w:t>
+            </w:r>
+            <w:r>
+              <w:rPr>
+                <w:rFonts w:eastAsiaTheme="minorEastAsia"/>
+                <w:noProof/>
+              </w:rPr>
+              <w:tab/>
+            </w:r>
+            <w:r>
+              <w:rPr>
+                <w:rStyle w:val="ab"/>
+                <w:noProof/>
+              </w:rPr>
+              <w:t>需优化</w:t>
+            </w:r>
+            <w:r>
+              <w:rPr>
+                <w:noProof/>
+                <w:webHidden/>
+              </w:rPr>
+              <w:tab/>
+            </w:r>
+            <w:r>
+              <w:rPr>
+                <w:noProof/>
+                <w:webHidden/>
+              </w:rPr>
+              <w:fldChar w:fldCharType="begin"/>
+            </w:r>
+            <w:r>
+              <w:rPr>
+                <w:noProof/>
+                <w:webHidden/>
+              </w:rPr>
+              <w:instrText xml:space="preserve"> PAGEREF _Toc3298849 \h </w:instrText>
+            </w:r>
+            <w:r>
+              <w:rPr>
+                <w:noProof/>
+                <w:webHidden/>
+              </w:rPr>
+            </w:r>
+            <w:r>
+              <w:rPr>
+                <w:noProof/>
+                <w:webHidden/>
+              </w:rPr>
+              <w:fldChar w:fldCharType="separate"/>
+            </w:r>
+            <w:r>
+              <w:rPr>
+                <w:noProof/>
+                <w:webHidden/>
+              </w:rPr>
+              <w:t>19</w:t>
             </w:r>
             <w:r>
               <w:rPr>
@@ -759,22 +1387,33 @@
         </w:p>
       </w:sdtContent>
     </w:sdt>
-    <w:p/>
+    <w:p>
+      <w:pPr>
+        <w:widowControl/>
+        <w:jc w:val="left"/>
+        <w:rPr>
+          <w:rFonts w:hint="eastAsia"/>
+        </w:rPr>
+      </w:pPr>
+      <w:r>
+        <w:br w:type="page"/>
+      </w:r>
+    </w:p>
     <w:p>
       <w:pPr>
         <w:pStyle w:val="1"/>
-        <w:rPr>
-          <w:rFonts w:hint="eastAsia"/>
-        </w:rPr>
-      </w:pPr>
-      <w:bookmarkStart w:id="3" w:name="_Toc531274682"/>
-      <w:r>
-        <w:rPr>
-          <w:rFonts w:hint="eastAsia"/>
-        </w:rPr>
+      </w:pPr>
+      <w:bookmarkStart w:id="2" w:name="_Toc3298841"/>
+      <w:bookmarkStart w:id="3" w:name="_GoBack"/>
+      <w:bookmarkEnd w:id="3"/>
+      <w:r>
+        <w:rPr>
+          <w:rFonts w:hint="eastAsia"/>
+        </w:rPr>
+        <w:lastRenderedPageBreak/>
         <w:t>概述</w:t>
       </w:r>
-      <w:bookmarkEnd w:id="3"/>
+      <w:bookmarkEnd w:id="2"/>
     </w:p>
     <w:p>
       <w:pPr>
@@ -797,6 +1436,12 @@
         </w:rPr>
         <w:t>计电量插座</w:t>
       </w:r>
+      <w:r>
+        <w:rPr>
+          <w:rFonts w:hint="eastAsia"/>
+        </w:rPr>
+        <w:t>（绑定主机；电量统计；使用日志）</w:t>
+      </w:r>
     </w:p>
     <w:p>
       <w:pPr>
@@ -811,13 +1456,7 @@
         <w:rPr>
           <w:rFonts w:hint="eastAsia"/>
         </w:rPr>
-        <w:t>修改</w:t>
-      </w:r>
-      <w:r>
-        <w:rPr>
-          <w:rFonts w:hint="eastAsia"/>
-        </w:rPr>
-        <w:t>原远程开机入口</w:t>
+        <w:t>插座支持设置定时开关机</w:t>
       </w:r>
     </w:p>
     <w:p>
@@ -828,9 +1467,40 @@
           <w:numId w:val="2"/>
         </w:numPr>
         <w:ind w:firstLineChars="0"/>
-        <w:rPr>
-          <w:rFonts w:hint="eastAsia"/>
-        </w:rPr>
+      </w:pPr>
+      <w:r>
+        <w:rPr>
+          <w:rFonts w:hint="eastAsia"/>
+        </w:rPr>
+        <w:t>修改</w:t>
+      </w:r>
+      <w:r>
+        <w:rPr>
+          <w:rFonts w:hint="eastAsia"/>
+        </w:rPr>
+        <w:t>原远程开</w:t>
+      </w:r>
+      <w:r>
+        <w:rPr>
+          <w:rFonts w:hint="eastAsia"/>
+        </w:rPr>
+        <w:t>关</w:t>
+      </w:r>
+      <w:r>
+        <w:rPr>
+          <w:rFonts w:hint="eastAsia"/>
+        </w:rPr>
+        <w:t>机入口</w:t>
+      </w:r>
+    </w:p>
+    <w:p>
+      <w:pPr>
+        <w:pStyle w:val="ad"/>
+        <w:numPr>
+          <w:ilvl w:val="0"/>
+          <w:numId w:val="2"/>
+        </w:numPr>
+        <w:ind w:firstLineChars="0"/>
       </w:pPr>
       <w:r>
         <w:rPr>
@@ -859,41 +1529,77 @@
       <w:pPr>
         <w:pStyle w:val="1"/>
       </w:pPr>
+      <w:bookmarkStart w:id="4" w:name="_Toc3298842"/>
       <w:r>
         <w:rPr>
           <w:rFonts w:hint="eastAsia"/>
         </w:rPr>
         <w:t>具体需求</w:t>
       </w:r>
+      <w:bookmarkEnd w:id="4"/>
     </w:p>
     <w:p>
       <w:pPr>
         <w:pStyle w:val="2"/>
         <w:spacing w:before="312"/>
-        <w:rPr>
-          <w:rFonts w:hint="eastAsia"/>
-        </w:rPr>
-      </w:pPr>
-      <w:r>
-        <w:rPr>
-          <w:rFonts w:hint="eastAsia"/>
-        </w:rPr>
-        <w:t>开机设备的列表中</w:t>
-      </w:r>
-      <w:r>
-        <w:rPr>
-          <w:rFonts w:hint="eastAsia"/>
-        </w:rPr>
-        <w:t>-</w:t>
-      </w:r>
-      <w:r>
-        <w:rPr>
-          <w:rFonts w:hint="eastAsia"/>
-        </w:rPr>
-        <w:t>展示计电量插座</w:t>
-      </w:r>
-    </w:p>
-    <w:p/>
+      </w:pPr>
+      <w:bookmarkStart w:id="5" w:name="_Toc3298843"/>
+      <w:r>
+        <w:rPr>
+          <w:rFonts w:hint="eastAsia"/>
+        </w:rPr>
+        <w:t>开机</w:t>
+      </w:r>
+      <w:r>
+        <w:rPr>
+          <w:rFonts w:hint="eastAsia"/>
+        </w:rPr>
+        <w:t>插座绑定主机</w:t>
+      </w:r>
+      <w:bookmarkEnd w:id="5"/>
+    </w:p>
+    <w:p>
+      <w:r>
+        <w:rPr>
+          <w:noProof/>
+        </w:rPr>
+        <w:drawing>
+          <wp:inline distT="0" distB="0" distL="0" distR="0" wp14:anchorId="61CC533D" wp14:editId="66726A29">
+            <wp:extent cx="9742805" cy="5488305"/>
+            <wp:effectExtent l="0" t="0" r="0" b="0"/>
+            <wp:docPr id="2" name="图片 2"/>
+            <wp:cNvGraphicFramePr>
+              <a:graphicFrameLocks xmlns:a="http://schemas.openxmlformats.org/drawingml/2006/main" noChangeAspect="1"/>
+            </wp:cNvGraphicFramePr>
+            <a:graphic xmlns:a="http://schemas.openxmlformats.org/drawingml/2006/main">
+              <a:graphicData uri="http://schemas.openxmlformats.org/drawingml/2006/picture">
+                <pic:pic xmlns:pic="http://schemas.openxmlformats.org/drawingml/2006/picture">
+                  <pic:nvPicPr>
+                    <pic:cNvPr id="1" name=""/>
+                    <pic:cNvPicPr/>
+                  </pic:nvPicPr>
+                  <pic:blipFill>
+                    <a:blip r:embed="rId10"/>
+                    <a:stretch>
+                      <a:fillRect/>
+                    </a:stretch>
+                  </pic:blipFill>
+                  <pic:spPr>
+                    <a:xfrm>
+                      <a:off x="0" y="0"/>
+                      <a:ext cx="9742805" cy="5488305"/>
+                    </a:xfrm>
+                    <a:prstGeom prst="rect">
+                      <a:avLst/>
+                    </a:prstGeom>
+                  </pic:spPr>
+                </pic:pic>
+              </a:graphicData>
+            </a:graphic>
+          </wp:inline>
+        </w:drawing>
+      </w:r>
+    </w:p>
     <w:p>
       <w:r>
         <w:rPr>
@@ -912,11 +1618,201 @@
       </w:r>
     </w:p>
     <w:p>
-      <w:pPr>
-        <w:rPr>
-          <w:rFonts w:hint="eastAsia"/>
-        </w:rPr>
-      </w:pPr>
+      <w:r>
+        <w:rPr>
+          <w:noProof/>
+        </w:rPr>
+        <w:lastRenderedPageBreak/>
+        <w:drawing>
+          <wp:inline distT="0" distB="0" distL="0" distR="0" wp14:anchorId="4B9FE180" wp14:editId="37176DD7">
+            <wp:extent cx="9742805" cy="5464175"/>
+            <wp:effectExtent l="0" t="0" r="0" b="3175"/>
+            <wp:docPr id="3" name="图片 3"/>
+            <wp:cNvGraphicFramePr>
+              <a:graphicFrameLocks xmlns:a="http://schemas.openxmlformats.org/drawingml/2006/main" noChangeAspect="1"/>
+            </wp:cNvGraphicFramePr>
+            <a:graphic xmlns:a="http://schemas.openxmlformats.org/drawingml/2006/main">
+              <a:graphicData uri="http://schemas.openxmlformats.org/drawingml/2006/picture">
+                <pic:pic xmlns:pic="http://schemas.openxmlformats.org/drawingml/2006/picture">
+                  <pic:nvPicPr>
+                    <pic:cNvPr id="1" name=""/>
+                    <pic:cNvPicPr/>
+                  </pic:nvPicPr>
+                  <pic:blipFill>
+                    <a:blip r:embed="rId11"/>
+                    <a:stretch>
+                      <a:fillRect/>
+                    </a:stretch>
+                  </pic:blipFill>
+                  <pic:spPr>
+                    <a:xfrm>
+                      <a:off x="0" y="0"/>
+                      <a:ext cx="9742805" cy="5464175"/>
+                    </a:xfrm>
+                    <a:prstGeom prst="rect">
+                      <a:avLst/>
+                    </a:prstGeom>
+                  </pic:spPr>
+                </pic:pic>
+              </a:graphicData>
+            </a:graphic>
+          </wp:inline>
+        </w:drawing>
+      </w:r>
+    </w:p>
+    <w:p>
+      <w:r>
+        <w:rPr>
+          <w:rFonts w:hint="eastAsia"/>
+        </w:rPr>
+        <w:t>（图</w:t>
+      </w:r>
+      <w:r>
+        <w:rPr>
+          <w:rFonts w:hint="eastAsia"/>
+        </w:rPr>
+        <w:t>1</w:t>
+      </w:r>
+      <w:r>
+        <w:t>.1</w:t>
+      </w:r>
+      <w:r>
+        <w:rPr>
+          <w:rFonts w:hint="eastAsia"/>
+        </w:rPr>
+        <w:t>）</w:t>
+      </w:r>
+    </w:p>
+    <w:p>
+      <w:r>
+        <w:rPr>
+          <w:noProof/>
+        </w:rPr>
+        <w:drawing>
+          <wp:inline distT="0" distB="0" distL="0" distR="0" wp14:anchorId="4DC1021B" wp14:editId="2C73EE63">
+            <wp:extent cx="8620125" cy="5457825"/>
+            <wp:effectExtent l="0" t="0" r="9525" b="9525"/>
+            <wp:docPr id="4" name="图片 4"/>
+            <wp:cNvGraphicFramePr>
+              <a:graphicFrameLocks xmlns:a="http://schemas.openxmlformats.org/drawingml/2006/main" noChangeAspect="1"/>
+            </wp:cNvGraphicFramePr>
+            <a:graphic xmlns:a="http://schemas.openxmlformats.org/drawingml/2006/main">
+              <a:graphicData uri="http://schemas.openxmlformats.org/drawingml/2006/picture">
+                <pic:pic xmlns:pic="http://schemas.openxmlformats.org/drawingml/2006/picture">
+                  <pic:nvPicPr>
+                    <pic:cNvPr id="1" name=""/>
+                    <pic:cNvPicPr/>
+                  </pic:nvPicPr>
+                  <pic:blipFill>
+                    <a:blip r:embed="rId12"/>
+                    <a:stretch>
+                      <a:fillRect/>
+                    </a:stretch>
+                  </pic:blipFill>
+                  <pic:spPr>
+                    <a:xfrm>
+                      <a:off x="0" y="0"/>
+                      <a:ext cx="8620125" cy="5457825"/>
+                    </a:xfrm>
+                    <a:prstGeom prst="rect">
+                      <a:avLst/>
+                    </a:prstGeom>
+                  </pic:spPr>
+                </pic:pic>
+              </a:graphicData>
+            </a:graphic>
+          </wp:inline>
+        </w:drawing>
+      </w:r>
+    </w:p>
+    <w:p>
+      <w:r>
+        <w:rPr>
+          <w:rFonts w:hint="eastAsia"/>
+        </w:rPr>
+        <w:t>（图</w:t>
+      </w:r>
+      <w:r>
+        <w:rPr>
+          <w:rFonts w:hint="eastAsia"/>
+        </w:rPr>
+        <w:t>1</w:t>
+      </w:r>
+      <w:r>
+        <w:t>.2</w:t>
+      </w:r>
+      <w:r>
+        <w:rPr>
+          <w:rFonts w:hint="eastAsia"/>
+        </w:rPr>
+        <w:t>）</w:t>
+      </w:r>
+    </w:p>
+    <w:p>
+      <w:r>
+        <w:rPr>
+          <w:noProof/>
+        </w:rPr>
+        <w:lastRenderedPageBreak/>
+        <w:drawing>
+          <wp:inline distT="0" distB="0" distL="0" distR="0" wp14:anchorId="0448C5B1" wp14:editId="38811721">
+            <wp:extent cx="9742805" cy="5446395"/>
+            <wp:effectExtent l="0" t="0" r="0" b="1905"/>
+            <wp:docPr id="5" name="图片 5"/>
+            <wp:cNvGraphicFramePr>
+              <a:graphicFrameLocks xmlns:a="http://schemas.openxmlformats.org/drawingml/2006/main" noChangeAspect="1"/>
+            </wp:cNvGraphicFramePr>
+            <a:graphic xmlns:a="http://schemas.openxmlformats.org/drawingml/2006/main">
+              <a:graphicData uri="http://schemas.openxmlformats.org/drawingml/2006/picture">
+                <pic:pic xmlns:pic="http://schemas.openxmlformats.org/drawingml/2006/picture">
+                  <pic:nvPicPr>
+                    <pic:cNvPr id="1" name=""/>
+                    <pic:cNvPicPr/>
+                  </pic:nvPicPr>
+                  <pic:blipFill>
+                    <a:blip r:embed="rId13"/>
+                    <a:stretch>
+                      <a:fillRect/>
+                    </a:stretch>
+                  </pic:blipFill>
+                  <pic:spPr>
+                    <a:xfrm>
+                      <a:off x="0" y="0"/>
+                      <a:ext cx="9742805" cy="5446395"/>
+                    </a:xfrm>
+                    <a:prstGeom prst="rect">
+                      <a:avLst/>
+                    </a:prstGeom>
+                  </pic:spPr>
+                </pic:pic>
+              </a:graphicData>
+            </a:graphic>
+          </wp:inline>
+        </w:drawing>
+      </w:r>
+    </w:p>
+    <w:p>
+      <w:r>
+        <w:rPr>
+          <w:rFonts w:hint="eastAsia"/>
+        </w:rPr>
+        <w:t>（图</w:t>
+      </w:r>
+      <w:r>
+        <w:rPr>
+          <w:rFonts w:hint="eastAsia"/>
+        </w:rPr>
+        <w:t>1</w:t>
+      </w:r>
+      <w:r>
+        <w:t>.3</w:t>
+      </w:r>
+      <w:r>
+        <w:rPr>
+          <w:rFonts w:hint="eastAsia"/>
+        </w:rPr>
+        <w:t>）</w:t>
+      </w:r>
     </w:p>
     <w:p>
       <w:pPr>
@@ -943,30 +1839,52 @@
         <w:rPr>
           <w:rFonts w:hint="eastAsia"/>
         </w:rPr>
-        <w:t>，如图</w:t>
-      </w:r>
-      <w:r>
-        <w:rPr>
-          <w:rFonts w:hint="eastAsia"/>
+        <w:t>，如</w:t>
+      </w:r>
+      <w:r>
+        <w:rPr>
+          <w:rFonts w:hint="eastAsia"/>
+          <w:color w:val="ED7D31" w:themeColor="accent2"/>
+        </w:rPr>
+        <w:t>图</w:t>
+      </w:r>
+      <w:r>
+        <w:rPr>
+          <w:rFonts w:hint="eastAsia"/>
+          <w:color w:val="ED7D31" w:themeColor="accent2"/>
         </w:rPr>
         <w:t>1</w:t>
       </w:r>
       <w:r>
+        <w:rPr>
+          <w:color w:val="ED7D31" w:themeColor="accent2"/>
+        </w:rPr>
         <w:t>.0</w:t>
       </w:r>
       <w:r>
         <w:rPr>
           <w:rFonts w:hint="eastAsia"/>
         </w:rPr>
-        <w:t>；点击后，进入插座“绑定主机”页面，如图</w:t>
-      </w:r>
-      <w:r>
-        <w:rPr>
-          <w:rFonts w:hint="eastAsia"/>
+        <w:t>；点击后，进入插座“绑定主机”页面，如</w:t>
+      </w:r>
+      <w:r>
+        <w:rPr>
+          <w:rFonts w:hint="eastAsia"/>
+          <w:color w:val="ED7D31" w:themeColor="accent2"/>
+        </w:rPr>
+        <w:t>图</w:t>
+      </w:r>
+      <w:r>
+        <w:rPr>
+          <w:rFonts w:hint="eastAsia"/>
+          <w:color w:val="ED7D31" w:themeColor="accent2"/>
         </w:rPr>
         <w:t>1</w:t>
       </w:r>
       <w:r>
+        <w:rPr>
+          <w:color w:val="ED7D31" w:themeColor="accent2"/>
+        </w:rPr>
         <w:t>.1</w:t>
       </w:r>
     </w:p>
@@ -978,15 +1896,4091 @@
           <w:numId w:val="5"/>
         </w:numPr>
         <w:ind w:firstLineChars="0"/>
-        <w:rPr>
-          <w:rFonts w:hint="eastAsia"/>
-        </w:rPr>
-      </w:pPr>
-    </w:p>
-    <w:p/>
+      </w:pPr>
+      <w:r>
+        <w:rPr>
+          <w:rFonts w:hint="eastAsia"/>
+        </w:rPr>
+        <w:t>插座已绑定主机状态，文案“未绑定主机，点此绑定”变成“</w:t>
+      </w:r>
+      <w:r>
+        <w:rPr>
+          <w:rFonts w:hint="eastAsia"/>
+        </w:rPr>
+        <w:t>1</w:t>
+      </w:r>
+      <w:r>
+        <w:rPr>
+          <w:rFonts w:hint="eastAsia"/>
+        </w:rPr>
+        <w:t>”</w:t>
+      </w:r>
+    </w:p>
+    <w:p>
+      <w:pPr>
+        <w:pStyle w:val="ad"/>
+        <w:numPr>
+          <w:ilvl w:val="0"/>
+          <w:numId w:val="5"/>
+        </w:numPr>
+        <w:ind w:firstLineChars="0"/>
+      </w:pPr>
+      <w:r>
+        <w:rPr>
+          <w:rFonts w:hint="eastAsia"/>
+          <w:color w:val="ED7D31" w:themeColor="accent2"/>
+        </w:rPr>
+        <w:t>图</w:t>
+      </w:r>
+      <w:r>
+        <w:rPr>
+          <w:rFonts w:hint="eastAsia"/>
+          <w:color w:val="ED7D31" w:themeColor="accent2"/>
+        </w:rPr>
+        <w:t>1</w:t>
+      </w:r>
+      <w:r>
+        <w:rPr>
+          <w:color w:val="ED7D31" w:themeColor="accent2"/>
+        </w:rPr>
+        <w:t>.1</w:t>
+      </w:r>
+      <w:r>
+        <w:rPr>
+          <w:rFonts w:hint="eastAsia"/>
+        </w:rPr>
+        <w:t>中，计电量版插座有</w:t>
+      </w:r>
+      <w:r>
+        <w:rPr>
+          <w:rFonts w:hint="eastAsia"/>
+        </w:rPr>
+        <w:t>4</w:t>
+      </w:r>
+      <w:r>
+        <w:rPr>
+          <w:rFonts w:hint="eastAsia"/>
+        </w:rPr>
+        <w:t>个标签：插座详情、绑定主机、定量统计、使用日志</w:t>
+      </w:r>
+    </w:p>
+    <w:p>
+      <w:pPr>
+        <w:pStyle w:val="ad"/>
+        <w:numPr>
+          <w:ilvl w:val="0"/>
+          <w:numId w:val="5"/>
+        </w:numPr>
+        <w:ind w:firstLineChars="0"/>
+      </w:pPr>
+      <w:r>
+        <w:rPr>
+          <w:rFonts w:hint="eastAsia"/>
+          <w:color w:val="ED7D31" w:themeColor="accent2"/>
+        </w:rPr>
+        <w:t>图</w:t>
+      </w:r>
+      <w:r>
+        <w:rPr>
+          <w:rFonts w:hint="eastAsia"/>
+          <w:color w:val="ED7D31" w:themeColor="accent2"/>
+        </w:rPr>
+        <w:t>1</w:t>
+      </w:r>
+      <w:r>
+        <w:rPr>
+          <w:color w:val="ED7D31" w:themeColor="accent2"/>
+        </w:rPr>
+        <w:t>.1</w:t>
+      </w:r>
+      <w:r>
+        <w:rPr>
+          <w:rFonts w:hint="eastAsia"/>
+        </w:rPr>
+        <w:t>中，点击按钮“立即绑定”，</w:t>
+      </w:r>
+      <w:proofErr w:type="gramStart"/>
+      <w:r>
+        <w:rPr>
+          <w:rFonts w:hint="eastAsia"/>
+        </w:rPr>
+        <w:t>弹窗绑定</w:t>
+      </w:r>
+      <w:proofErr w:type="gramEnd"/>
+      <w:r>
+        <w:rPr>
+          <w:rFonts w:hint="eastAsia"/>
+        </w:rPr>
+        <w:t>主机</w:t>
+      </w:r>
+      <w:r>
+        <w:rPr>
+          <w:rFonts w:hint="eastAsia"/>
+        </w:rPr>
+        <w:t>，如</w:t>
+      </w:r>
+      <w:r>
+        <w:rPr>
+          <w:rFonts w:hint="eastAsia"/>
+          <w:color w:val="ED7D31" w:themeColor="accent2"/>
+        </w:rPr>
+        <w:t>图</w:t>
+      </w:r>
+      <w:r>
+        <w:rPr>
+          <w:rFonts w:hint="eastAsia"/>
+          <w:color w:val="ED7D31" w:themeColor="accent2"/>
+        </w:rPr>
+        <w:t>1</w:t>
+      </w:r>
+      <w:r>
+        <w:rPr>
+          <w:color w:val="ED7D31" w:themeColor="accent2"/>
+        </w:rPr>
+        <w:t>.2</w:t>
+      </w:r>
+      <w:r>
+        <w:rPr>
+          <w:rFonts w:hint="eastAsia"/>
+        </w:rPr>
+        <w:t>（</w:t>
+      </w:r>
+      <w:r>
+        <w:rPr>
+          <w:rFonts w:hint="eastAsia"/>
+        </w:rPr>
+        <w:t>使用</w:t>
+      </w:r>
+      <w:r>
+        <w:rPr>
+          <w:rFonts w:hint="eastAsia"/>
+        </w:rPr>
+        <w:t>开机棒绑定主机</w:t>
+      </w:r>
+      <w:r>
+        <w:rPr>
+          <w:rFonts w:hint="eastAsia"/>
+        </w:rPr>
+        <w:t>交互</w:t>
+      </w:r>
+      <w:r>
+        <w:rPr>
+          <w:rFonts w:hint="eastAsia"/>
+        </w:rPr>
+        <w:t>）</w:t>
+      </w:r>
+      <w:r>
+        <w:rPr>
+          <w:rFonts w:hint="eastAsia"/>
+        </w:rPr>
+        <w:t>；绑定成功后，</w:t>
+      </w:r>
+      <w:r>
+        <w:rPr>
+          <w:rFonts w:hint="eastAsia"/>
+        </w:rPr>
+        <w:t>采用顶部成功提示，并</w:t>
+      </w:r>
+      <w:r>
+        <w:rPr>
+          <w:rFonts w:hint="eastAsia"/>
+        </w:rPr>
+        <w:t>展示绑定信息列表，如</w:t>
+      </w:r>
+      <w:r>
+        <w:rPr>
+          <w:rFonts w:hint="eastAsia"/>
+          <w:color w:val="ED7D31" w:themeColor="accent2"/>
+        </w:rPr>
+        <w:t>图</w:t>
+      </w:r>
+      <w:r>
+        <w:rPr>
+          <w:rFonts w:hint="eastAsia"/>
+          <w:color w:val="ED7D31" w:themeColor="accent2"/>
+        </w:rPr>
+        <w:t>1</w:t>
+      </w:r>
+      <w:r>
+        <w:rPr>
+          <w:color w:val="ED7D31" w:themeColor="accent2"/>
+        </w:rPr>
+        <w:t>.3</w:t>
+      </w:r>
+    </w:p>
+    <w:p>
+      <w:pPr>
+        <w:pStyle w:val="ad"/>
+        <w:numPr>
+          <w:ilvl w:val="0"/>
+          <w:numId w:val="5"/>
+        </w:numPr>
+        <w:ind w:firstLineChars="0"/>
+      </w:pPr>
+      <w:r>
+        <w:rPr>
+          <w:rFonts w:hint="eastAsia"/>
+          <w:color w:val="ED7D31" w:themeColor="accent2"/>
+        </w:rPr>
+        <w:t>图</w:t>
+      </w:r>
+      <w:r>
+        <w:rPr>
+          <w:rFonts w:hint="eastAsia"/>
+          <w:color w:val="ED7D31" w:themeColor="accent2"/>
+        </w:rPr>
+        <w:t>1</w:t>
+      </w:r>
+      <w:r>
+        <w:rPr>
+          <w:color w:val="ED7D31" w:themeColor="accent2"/>
+        </w:rPr>
+        <w:t>.3</w:t>
+      </w:r>
+      <w:r>
+        <w:rPr>
+          <w:rFonts w:hint="eastAsia"/>
+        </w:rPr>
+        <w:t>中，操作项有“设置”、“解绑”如下图</w:t>
+      </w:r>
+    </w:p>
+    <w:p>
+      <w:pPr>
+        <w:pStyle w:val="ad"/>
+        <w:ind w:left="420" w:firstLineChars="0" w:firstLine="0"/>
+      </w:pPr>
+      <w:r>
+        <w:rPr>
+          <w:noProof/>
+        </w:rPr>
+        <w:drawing>
+          <wp:inline distT="0" distB="0" distL="0" distR="0" wp14:anchorId="38CB200F" wp14:editId="6399A44E">
+            <wp:extent cx="914400" cy="600075"/>
+            <wp:effectExtent l="0" t="0" r="0" b="9525"/>
+            <wp:docPr id="6" name="图片 6"/>
+            <wp:cNvGraphicFramePr>
+              <a:graphicFrameLocks xmlns:a="http://schemas.openxmlformats.org/drawingml/2006/main" noChangeAspect="1"/>
+            </wp:cNvGraphicFramePr>
+            <a:graphic xmlns:a="http://schemas.openxmlformats.org/drawingml/2006/main">
+              <a:graphicData uri="http://schemas.openxmlformats.org/drawingml/2006/picture">
+                <pic:pic xmlns:pic="http://schemas.openxmlformats.org/drawingml/2006/picture">
+                  <pic:nvPicPr>
+                    <pic:cNvPr id="1" name=""/>
+                    <pic:cNvPicPr/>
+                  </pic:nvPicPr>
+                  <pic:blipFill>
+                    <a:blip r:embed="rId14"/>
+                    <a:stretch>
+                      <a:fillRect/>
+                    </a:stretch>
+                  </pic:blipFill>
+                  <pic:spPr>
+                    <a:xfrm>
+                      <a:off x="0" y="0"/>
+                      <a:ext cx="914400" cy="600075"/>
+                    </a:xfrm>
+                    <a:prstGeom prst="rect">
+                      <a:avLst/>
+                    </a:prstGeom>
+                  </pic:spPr>
+                </pic:pic>
+              </a:graphicData>
+            </a:graphic>
+          </wp:inline>
+        </w:drawing>
+      </w:r>
+    </w:p>
+    <w:p>
+      <w:pPr>
+        <w:pStyle w:val="ad"/>
+        <w:numPr>
+          <w:ilvl w:val="1"/>
+          <w:numId w:val="5"/>
+        </w:numPr>
+        <w:ind w:firstLineChars="0"/>
+      </w:pPr>
+      <w:r>
+        <w:rPr>
+          <w:rFonts w:hint="eastAsia"/>
+        </w:rPr>
+        <w:t>点击设置，</w:t>
+      </w:r>
+      <w:r>
+        <w:rPr>
+          <w:rFonts w:hint="eastAsia"/>
+        </w:rPr>
+        <w:t>当前页跳转到</w:t>
+      </w:r>
+      <w:r>
+        <w:rPr>
+          <w:rFonts w:hint="eastAsia"/>
+        </w:rPr>
+        <w:t>-</w:t>
+      </w:r>
+      <w:r>
+        <w:rPr>
+          <w:rFonts w:hint="eastAsia"/>
+        </w:rPr>
+        <w:t>已绑定的主机列表设置中</w:t>
+      </w:r>
+    </w:p>
+    <w:p>
+      <w:pPr>
+        <w:pStyle w:val="ad"/>
+        <w:numPr>
+          <w:ilvl w:val="1"/>
+          <w:numId w:val="5"/>
+        </w:numPr>
+        <w:ind w:firstLineChars="0"/>
+      </w:pPr>
+      <w:r>
+        <w:rPr>
+          <w:rFonts w:hint="eastAsia"/>
+        </w:rPr>
+        <w:t>点击解绑，</w:t>
+      </w:r>
+      <w:proofErr w:type="gramStart"/>
+      <w:r>
+        <w:rPr>
+          <w:rFonts w:hint="eastAsia"/>
+        </w:rPr>
+        <w:t>弹窗二次</w:t>
+      </w:r>
+      <w:proofErr w:type="gramEnd"/>
+      <w:r>
+        <w:rPr>
+          <w:rFonts w:hint="eastAsia"/>
+        </w:rPr>
+        <w:t>确认是否解绑，如下图</w:t>
+      </w:r>
+      <w:r>
+        <w:rPr>
+          <w:rFonts w:hint="eastAsia"/>
+        </w:rPr>
+        <w:t>；点击</w:t>
+      </w:r>
+      <w:r>
+        <w:rPr>
+          <w:rFonts w:hint="eastAsia"/>
+        </w:rPr>
+        <w:t>解绑</w:t>
+      </w:r>
+      <w:r>
+        <w:rPr>
+          <w:rFonts w:hint="eastAsia"/>
+        </w:rPr>
+        <w:t>，执行解绑操作；点击</w:t>
+      </w:r>
+      <w:r>
+        <w:rPr>
+          <w:rFonts w:hint="eastAsia"/>
+        </w:rPr>
+        <w:t>取消</w:t>
+      </w:r>
+      <w:r>
+        <w:rPr>
+          <w:rFonts w:hint="eastAsia"/>
+        </w:rPr>
+        <w:t>，隐藏弹窗</w:t>
+      </w:r>
+    </w:p>
+    <w:p>
+      <w:pPr>
+        <w:pStyle w:val="ad"/>
+        <w:ind w:left="840" w:firstLineChars="0" w:firstLine="0"/>
+      </w:pPr>
+      <w:r>
+        <w:rPr>
+          <w:noProof/>
+        </w:rPr>
+        <w:lastRenderedPageBreak/>
+        <w:drawing>
+          <wp:inline distT="0" distB="0" distL="0" distR="0" wp14:anchorId="40E70B15" wp14:editId="592E21FE">
+            <wp:extent cx="5991225" cy="4352925"/>
+            <wp:effectExtent l="0" t="0" r="9525" b="9525"/>
+            <wp:docPr id="43" name="图片 43"/>
+            <wp:cNvGraphicFramePr>
+              <a:graphicFrameLocks xmlns:a="http://schemas.openxmlformats.org/drawingml/2006/main" noChangeAspect="1"/>
+            </wp:cNvGraphicFramePr>
+            <a:graphic xmlns:a="http://schemas.openxmlformats.org/drawingml/2006/main">
+              <a:graphicData uri="http://schemas.openxmlformats.org/drawingml/2006/picture">
+                <pic:pic xmlns:pic="http://schemas.openxmlformats.org/drawingml/2006/picture">
+                  <pic:nvPicPr>
+                    <pic:cNvPr id="1" name=""/>
+                    <pic:cNvPicPr/>
+                  </pic:nvPicPr>
+                  <pic:blipFill>
+                    <a:blip r:embed="rId15"/>
+                    <a:stretch>
+                      <a:fillRect/>
+                    </a:stretch>
+                  </pic:blipFill>
+                  <pic:spPr>
+                    <a:xfrm>
+                      <a:off x="0" y="0"/>
+                      <a:ext cx="5991225" cy="4352925"/>
+                    </a:xfrm>
+                    <a:prstGeom prst="rect">
+                      <a:avLst/>
+                    </a:prstGeom>
+                  </pic:spPr>
+                </pic:pic>
+              </a:graphicData>
+            </a:graphic>
+          </wp:inline>
+        </w:drawing>
+      </w:r>
+    </w:p>
+    <w:p>
+      <w:pPr>
+        <w:pStyle w:val="2"/>
+        <w:spacing w:before="312"/>
+      </w:pPr>
+      <w:bookmarkStart w:id="6" w:name="_Toc3298844"/>
+      <w:r>
+        <w:rPr>
+          <w:rFonts w:hint="eastAsia"/>
+        </w:rPr>
+        <w:t>计电量</w:t>
+      </w:r>
+      <w:r>
+        <w:rPr>
+          <w:rFonts w:hint="eastAsia"/>
+        </w:rPr>
+        <w:t>插座</w:t>
+      </w:r>
+      <w:r>
+        <w:rPr>
+          <w:rFonts w:hint="eastAsia"/>
+        </w:rPr>
+        <w:t>-</w:t>
+      </w:r>
+      <w:r>
+        <w:rPr>
+          <w:rFonts w:hint="eastAsia"/>
+        </w:rPr>
+        <w:t>插座详情</w:t>
+      </w:r>
+      <w:bookmarkEnd w:id="6"/>
+    </w:p>
+    <w:p>
+      <w:r>
+        <w:rPr>
+          <w:noProof/>
+        </w:rPr>
+        <w:drawing>
+          <wp:inline distT="0" distB="0" distL="0" distR="0" wp14:anchorId="17C93AC6" wp14:editId="4675346E">
+            <wp:extent cx="9742805" cy="5475605"/>
+            <wp:effectExtent l="0" t="0" r="0" b="0"/>
+            <wp:docPr id="19" name="图片 19"/>
+            <wp:cNvGraphicFramePr>
+              <a:graphicFrameLocks xmlns:a="http://schemas.openxmlformats.org/drawingml/2006/main" noChangeAspect="1"/>
+            </wp:cNvGraphicFramePr>
+            <a:graphic xmlns:a="http://schemas.openxmlformats.org/drawingml/2006/main">
+              <a:graphicData uri="http://schemas.openxmlformats.org/drawingml/2006/picture">
+                <pic:pic xmlns:pic="http://schemas.openxmlformats.org/drawingml/2006/picture">
+                  <pic:nvPicPr>
+                    <pic:cNvPr id="1" name=""/>
+                    <pic:cNvPicPr/>
+                  </pic:nvPicPr>
+                  <pic:blipFill>
+                    <a:blip r:embed="rId16"/>
+                    <a:stretch>
+                      <a:fillRect/>
+                    </a:stretch>
+                  </pic:blipFill>
+                  <pic:spPr>
+                    <a:xfrm>
+                      <a:off x="0" y="0"/>
+                      <a:ext cx="9742805" cy="5475605"/>
+                    </a:xfrm>
+                    <a:prstGeom prst="rect">
+                      <a:avLst/>
+                    </a:prstGeom>
+                  </pic:spPr>
+                </pic:pic>
+              </a:graphicData>
+            </a:graphic>
+          </wp:inline>
+        </w:drawing>
+      </w:r>
+    </w:p>
+    <w:p>
+      <w:r>
+        <w:rPr>
+          <w:rFonts w:hint="eastAsia"/>
+        </w:rPr>
+        <w:t>图（</w:t>
+      </w:r>
+      <w:r>
+        <w:t>2.0</w:t>
+      </w:r>
+      <w:r>
+        <w:rPr>
+          <w:rFonts w:hint="eastAsia"/>
+        </w:rPr>
+        <w:t>）</w:t>
+      </w:r>
+    </w:p>
+    <w:p>
+      <w:pPr>
+        <w:pStyle w:val="ad"/>
+        <w:numPr>
+          <w:ilvl w:val="0"/>
+          <w:numId w:val="7"/>
+        </w:numPr>
+        <w:ind w:firstLineChars="0"/>
+      </w:pPr>
+      <w:r>
+        <w:rPr>
+          <w:rFonts w:hint="eastAsia"/>
+        </w:rPr>
+        <w:t>调整信息展示</w:t>
+      </w:r>
+    </w:p>
+    <w:p>
+      <w:pPr>
+        <w:pStyle w:val="ad"/>
+        <w:numPr>
+          <w:ilvl w:val="1"/>
+          <w:numId w:val="7"/>
+        </w:numPr>
+        <w:ind w:firstLineChars="0"/>
+      </w:pPr>
+      <w:r>
+        <w:rPr>
+          <w:rFonts w:hint="eastAsia"/>
+        </w:rPr>
+        <w:t>插座的备注信息放到插座名称后面，用括号标识，如</w:t>
+      </w:r>
+      <w:r>
+        <w:rPr>
+          <w:rFonts w:hint="eastAsia"/>
+          <w:color w:val="ED7D31" w:themeColor="accent2"/>
+        </w:rPr>
+        <w:t>图</w:t>
+      </w:r>
+      <w:r>
+        <w:rPr>
+          <w:color w:val="ED7D31" w:themeColor="accent2"/>
+        </w:rPr>
+        <w:t>2.0</w:t>
+      </w:r>
+      <w:r>
+        <w:rPr>
+          <w:rFonts w:hint="eastAsia"/>
+        </w:rPr>
+        <w:t>中（</w:t>
+      </w:r>
+      <w:r>
+        <w:rPr>
+          <w:rFonts w:hint="eastAsia"/>
+          <w:color w:val="A6A6A6" w:themeColor="background1" w:themeShade="A6"/>
+        </w:rPr>
+        <w:t>家里的</w:t>
+      </w:r>
+      <w:r>
+        <w:rPr>
+          <w:rFonts w:hint="eastAsia"/>
+          <w:color w:val="000000" w:themeColor="text1"/>
+        </w:rPr>
+        <w:t>）</w:t>
+      </w:r>
+      <w:r>
+        <w:rPr>
+          <w:rFonts w:hint="eastAsia"/>
+        </w:rPr>
+        <w:t>，点击修改，使用主机列表中修改主机名称与备注</w:t>
+      </w:r>
+      <w:proofErr w:type="gramStart"/>
+      <w:r>
+        <w:rPr>
+          <w:rFonts w:hint="eastAsia"/>
+        </w:rPr>
+        <w:t>的弹窗样式</w:t>
+      </w:r>
+      <w:proofErr w:type="gramEnd"/>
+      <w:r>
+        <w:rPr>
+          <w:rFonts w:hint="eastAsia"/>
+        </w:rPr>
+        <w:t>，如下图</w:t>
+      </w:r>
+    </w:p>
+    <w:p>
+      <w:pPr>
+        <w:pStyle w:val="ad"/>
+        <w:ind w:left="840" w:firstLineChars="0" w:firstLine="0"/>
+      </w:pPr>
+      <w:r>
+        <w:rPr>
+          <w:noProof/>
+        </w:rPr>
+        <w:lastRenderedPageBreak/>
+        <w:drawing>
+          <wp:inline distT="0" distB="0" distL="0" distR="0" wp14:anchorId="5402B2EC" wp14:editId="5B6E89E6">
+            <wp:extent cx="6124575" cy="2276475"/>
+            <wp:effectExtent l="0" t="0" r="9525" b="9525"/>
+            <wp:docPr id="21" name="图片 21"/>
+            <wp:cNvGraphicFramePr>
+              <a:graphicFrameLocks xmlns:a="http://schemas.openxmlformats.org/drawingml/2006/main" noChangeAspect="1"/>
+            </wp:cNvGraphicFramePr>
+            <a:graphic xmlns:a="http://schemas.openxmlformats.org/drawingml/2006/main">
+              <a:graphicData uri="http://schemas.openxmlformats.org/drawingml/2006/picture">
+                <pic:pic xmlns:pic="http://schemas.openxmlformats.org/drawingml/2006/picture">
+                  <pic:nvPicPr>
+                    <pic:cNvPr id="1" name=""/>
+                    <pic:cNvPicPr/>
+                  </pic:nvPicPr>
+                  <pic:blipFill>
+                    <a:blip r:embed="rId17"/>
+                    <a:stretch>
+                      <a:fillRect/>
+                    </a:stretch>
+                  </pic:blipFill>
+                  <pic:spPr>
+                    <a:xfrm>
+                      <a:off x="0" y="0"/>
+                      <a:ext cx="6124575" cy="2276475"/>
+                    </a:xfrm>
+                    <a:prstGeom prst="rect">
+                      <a:avLst/>
+                    </a:prstGeom>
+                  </pic:spPr>
+                </pic:pic>
+              </a:graphicData>
+            </a:graphic>
+          </wp:inline>
+        </w:drawing>
+      </w:r>
+    </w:p>
+    <w:p>
+      <w:pPr>
+        <w:pStyle w:val="ad"/>
+        <w:numPr>
+          <w:ilvl w:val="1"/>
+          <w:numId w:val="7"/>
+        </w:numPr>
+        <w:ind w:firstLineChars="0"/>
+      </w:pPr>
+      <w:r>
+        <w:rPr>
+          <w:rFonts w:hint="eastAsia"/>
+        </w:rPr>
+        <w:t>插座状态：有</w:t>
+      </w:r>
+      <w:r>
+        <w:rPr>
+          <w:rFonts w:hint="eastAsia"/>
+        </w:rPr>
+        <w:t>3</w:t>
+      </w:r>
+      <w:r>
+        <w:rPr>
+          <w:rFonts w:hint="eastAsia"/>
+        </w:rPr>
+        <w:t>种</w:t>
+      </w:r>
+    </w:p>
+    <w:p>
+      <w:pPr>
+        <w:pStyle w:val="ad"/>
+        <w:numPr>
+          <w:ilvl w:val="2"/>
+          <w:numId w:val="7"/>
+        </w:numPr>
+        <w:ind w:firstLineChars="0"/>
+      </w:pPr>
+      <w:r>
+        <w:rPr>
+          <w:rFonts w:hint="eastAsia"/>
+        </w:rPr>
+        <w:t>“已开启”，</w:t>
+      </w:r>
+      <w:proofErr w:type="gramStart"/>
+      <w:r>
+        <w:rPr>
+          <w:rFonts w:hint="eastAsia"/>
+        </w:rPr>
+        <w:t>对于计</w:t>
+      </w:r>
+      <w:proofErr w:type="gramEnd"/>
+      <w:r>
+        <w:rPr>
+          <w:rFonts w:hint="eastAsia"/>
+        </w:rPr>
+        <w:t>电量版插座</w:t>
+      </w:r>
+      <w:r>
+        <w:rPr>
+          <w:rFonts w:hint="eastAsia"/>
+        </w:rPr>
+        <w:t>-</w:t>
+      </w:r>
+      <w:r>
+        <w:rPr>
+          <w:rFonts w:hint="eastAsia"/>
+        </w:rPr>
+        <w:t>能读到当前功率的</w:t>
+      </w:r>
+      <w:r>
+        <w:rPr>
+          <w:rFonts w:hint="eastAsia"/>
+        </w:rPr>
+        <w:t>：已开启（当前功功率几</w:t>
+      </w:r>
+      <w:r>
+        <w:rPr>
+          <w:rFonts w:hint="eastAsia"/>
+        </w:rPr>
+        <w:t>W</w:t>
+      </w:r>
+      <w:r>
+        <w:rPr>
+          <w:rFonts w:hint="eastAsia"/>
+        </w:rPr>
+        <w:t>）</w:t>
+      </w:r>
+      <w:r>
+        <w:t xml:space="preserve"> </w:t>
+      </w:r>
+    </w:p>
+    <w:p>
+      <w:pPr>
+        <w:pStyle w:val="ad"/>
+        <w:numPr>
+          <w:ilvl w:val="2"/>
+          <w:numId w:val="7"/>
+        </w:numPr>
+        <w:ind w:firstLineChars="0"/>
+      </w:pPr>
+      <w:r>
+        <w:rPr>
+          <w:rFonts w:hint="eastAsia"/>
+        </w:rPr>
+        <w:t>“已关闭”</w:t>
+      </w:r>
+    </w:p>
+    <w:p>
+      <w:pPr>
+        <w:pStyle w:val="ad"/>
+        <w:numPr>
+          <w:ilvl w:val="2"/>
+          <w:numId w:val="7"/>
+        </w:numPr>
+        <w:ind w:firstLineChars="0"/>
+      </w:pPr>
+      <w:r>
+        <w:rPr>
+          <w:rFonts w:hint="eastAsia"/>
+        </w:rPr>
+        <w:t>“已离线</w:t>
+      </w:r>
+      <w:r>
+        <w:rPr>
+          <w:rFonts w:hint="eastAsia"/>
+        </w:rPr>
+        <w:t>（</w:t>
+      </w:r>
+      <w:r>
+        <w:rPr>
+          <w:rFonts w:ascii="微软雅黑" w:hAnsi="微软雅黑" w:hint="eastAsia"/>
+          <w:color w:val="333333"/>
+          <w:szCs w:val="21"/>
+        </w:rPr>
+        <w:t>请检查插座是否已连接电源或网络是否异常</w:t>
+      </w:r>
+      <w:r>
+        <w:rPr>
+          <w:rFonts w:hint="eastAsia"/>
+        </w:rPr>
+        <w:t>）</w:t>
+      </w:r>
+      <w:r>
+        <w:rPr>
+          <w:rFonts w:hint="eastAsia"/>
+        </w:rPr>
+        <w:t>”</w:t>
+      </w:r>
+    </w:p>
+    <w:p>
+      <w:pPr>
+        <w:pStyle w:val="ad"/>
+        <w:numPr>
+          <w:ilvl w:val="1"/>
+          <w:numId w:val="7"/>
+        </w:numPr>
+        <w:ind w:firstLineChars="0"/>
+      </w:pPr>
+      <w:r>
+        <w:rPr>
+          <w:rFonts w:hint="eastAsia"/>
+        </w:rPr>
+        <w:t>未绑定主机时，绑定信息：点此绑定主机，如下图</w:t>
+      </w:r>
+      <w:r>
+        <w:rPr>
+          <w:rFonts w:hint="eastAsia"/>
+        </w:rPr>
+        <w:t>；点击后进入绑定主机标签</w:t>
+      </w:r>
+    </w:p>
+    <w:p>
+      <w:pPr>
+        <w:pStyle w:val="ad"/>
+        <w:ind w:left="840" w:firstLineChars="0" w:firstLine="0"/>
+      </w:pPr>
+      <w:r>
+        <w:rPr>
+          <w:noProof/>
+        </w:rPr>
+        <w:drawing>
+          <wp:inline distT="0" distB="0" distL="0" distR="0" wp14:anchorId="50AA1129" wp14:editId="0EE55CE7">
+            <wp:extent cx="2266950" cy="657225"/>
+            <wp:effectExtent l="19050" t="19050" r="19050" b="28575"/>
+            <wp:docPr id="22" name="图片 22"/>
+            <wp:cNvGraphicFramePr>
+              <a:graphicFrameLocks xmlns:a="http://schemas.openxmlformats.org/drawingml/2006/main" noChangeAspect="1"/>
+            </wp:cNvGraphicFramePr>
+            <a:graphic xmlns:a="http://schemas.openxmlformats.org/drawingml/2006/main">
+              <a:graphicData uri="http://schemas.openxmlformats.org/drawingml/2006/picture">
+                <pic:pic xmlns:pic="http://schemas.openxmlformats.org/drawingml/2006/picture">
+                  <pic:nvPicPr>
+                    <pic:cNvPr id="1" name=""/>
+                    <pic:cNvPicPr/>
+                  </pic:nvPicPr>
+                  <pic:blipFill>
+                    <a:blip r:embed="rId18"/>
+                    <a:stretch>
+                      <a:fillRect/>
+                    </a:stretch>
+                  </pic:blipFill>
+                  <pic:spPr>
+                    <a:xfrm>
+                      <a:off x="0" y="0"/>
+                      <a:ext cx="2266950" cy="657225"/>
+                    </a:xfrm>
+                    <a:prstGeom prst="rect">
+                      <a:avLst/>
+                    </a:prstGeom>
+                    <a:ln>
+                      <a:solidFill>
+                        <a:schemeClr val="bg1">
+                          <a:lumMod val="85000"/>
+                        </a:schemeClr>
+                      </a:solidFill>
+                    </a:ln>
+                  </pic:spPr>
+                </pic:pic>
+              </a:graphicData>
+            </a:graphic>
+          </wp:inline>
+        </w:drawing>
+      </w:r>
+    </w:p>
+    <w:p>
+      <w:pPr>
+        <w:pStyle w:val="ad"/>
+        <w:numPr>
+          <w:ilvl w:val="1"/>
+          <w:numId w:val="7"/>
+        </w:numPr>
+        <w:ind w:firstLineChars="0"/>
+      </w:pPr>
+      <w:r>
+        <w:rPr>
+          <w:rFonts w:hint="eastAsia"/>
+        </w:rPr>
+        <w:t>在“删除插座”下，新增操作提示“</w:t>
+      </w:r>
+      <w:r>
+        <w:rPr>
+          <w:rFonts w:ascii="微软雅黑" w:hAnsi="微软雅黑" w:hint="eastAsia"/>
+          <w:color w:val="FF6600"/>
+          <w:szCs w:val="21"/>
+        </w:rPr>
+        <w:t>请去APP中使用插座其他功能（如，插座倒计时断电、插座定时开关等）</w:t>
+      </w:r>
+      <w:r>
+        <w:rPr>
+          <w:rFonts w:hint="eastAsia"/>
+        </w:rPr>
+        <w:t>”</w:t>
+      </w:r>
+    </w:p>
+    <w:p>
+      <w:pPr>
+        <w:pStyle w:val="ad"/>
+        <w:numPr>
+          <w:ilvl w:val="1"/>
+          <w:numId w:val="7"/>
+        </w:numPr>
+        <w:ind w:firstLineChars="0"/>
+      </w:pPr>
+      <w:r>
+        <w:rPr>
+          <w:rFonts w:hint="eastAsia"/>
+        </w:rPr>
+        <w:t>点击按钮“删除插座”，</w:t>
+      </w:r>
+      <w:proofErr w:type="gramStart"/>
+      <w:r>
+        <w:rPr>
+          <w:rFonts w:hint="eastAsia"/>
+        </w:rPr>
+        <w:t>弹窗二次</w:t>
+      </w:r>
+      <w:proofErr w:type="gramEnd"/>
+      <w:r>
+        <w:rPr>
+          <w:rFonts w:hint="eastAsia"/>
+        </w:rPr>
+        <w:t>确认是否删除，如下图</w:t>
+      </w:r>
+    </w:p>
+    <w:p>
+      <w:pPr>
+        <w:pStyle w:val="ad"/>
+        <w:ind w:left="840" w:firstLineChars="0" w:firstLine="0"/>
+      </w:pPr>
+      <w:r>
+        <w:rPr>
+          <w:noProof/>
+        </w:rPr>
+        <w:drawing>
+          <wp:inline distT="0" distB="0" distL="0" distR="0" wp14:anchorId="09565461" wp14:editId="1CE5B1B1">
+            <wp:extent cx="6267450" cy="4581525"/>
+            <wp:effectExtent l="0" t="0" r="0" b="9525"/>
+            <wp:docPr id="23" name="图片 23"/>
+            <wp:cNvGraphicFramePr>
+              <a:graphicFrameLocks xmlns:a="http://schemas.openxmlformats.org/drawingml/2006/main" noChangeAspect="1"/>
+            </wp:cNvGraphicFramePr>
+            <a:graphic xmlns:a="http://schemas.openxmlformats.org/drawingml/2006/main">
+              <a:graphicData uri="http://schemas.openxmlformats.org/drawingml/2006/picture">
+                <pic:pic xmlns:pic="http://schemas.openxmlformats.org/drawingml/2006/picture">
+                  <pic:nvPicPr>
+                    <pic:cNvPr id="1" name=""/>
+                    <pic:cNvPicPr/>
+                  </pic:nvPicPr>
+                  <pic:blipFill>
+                    <a:blip r:embed="rId19"/>
+                    <a:stretch>
+                      <a:fillRect/>
+                    </a:stretch>
+                  </pic:blipFill>
+                  <pic:spPr>
+                    <a:xfrm>
+                      <a:off x="0" y="0"/>
+                      <a:ext cx="6267450" cy="4581525"/>
+                    </a:xfrm>
+                    <a:prstGeom prst="rect">
+                      <a:avLst/>
+                    </a:prstGeom>
+                  </pic:spPr>
+                </pic:pic>
+              </a:graphicData>
+            </a:graphic>
+          </wp:inline>
+        </w:drawing>
+      </w:r>
+    </w:p>
+    <w:p>
+      <w:pPr>
+        <w:pStyle w:val="2"/>
+        <w:spacing w:before="312"/>
+      </w:pPr>
+      <w:bookmarkStart w:id="7" w:name="_Toc3298845"/>
+      <w:r>
+        <w:rPr>
+          <w:rFonts w:hint="eastAsia"/>
+        </w:rPr>
+        <w:lastRenderedPageBreak/>
+        <w:t>优化</w:t>
+      </w:r>
+      <w:r>
+        <w:rPr>
+          <w:rFonts w:hint="eastAsia"/>
+        </w:rPr>
+        <w:t>设置主机定时开关机</w:t>
+      </w:r>
+      <w:bookmarkEnd w:id="7"/>
+    </w:p>
+    <w:p>
+      <w:r>
+        <w:rPr>
+          <w:noProof/>
+        </w:rPr>
+        <w:drawing>
+          <wp:inline distT="0" distB="0" distL="0" distR="0" wp14:anchorId="77C428E1" wp14:editId="17CE130E">
+            <wp:extent cx="9742805" cy="5480050"/>
+            <wp:effectExtent l="0" t="0" r="0" b="6350"/>
+            <wp:docPr id="9" name="图片 9"/>
+            <wp:cNvGraphicFramePr>
+              <a:graphicFrameLocks xmlns:a="http://schemas.openxmlformats.org/drawingml/2006/main" noChangeAspect="1"/>
+            </wp:cNvGraphicFramePr>
+            <a:graphic xmlns:a="http://schemas.openxmlformats.org/drawingml/2006/main">
+              <a:graphicData uri="http://schemas.openxmlformats.org/drawingml/2006/picture">
+                <pic:pic xmlns:pic="http://schemas.openxmlformats.org/drawingml/2006/picture">
+                  <pic:nvPicPr>
+                    <pic:cNvPr id="1" name=""/>
+                    <pic:cNvPicPr/>
+                  </pic:nvPicPr>
+                  <pic:blipFill>
+                    <a:blip r:embed="rId20"/>
+                    <a:stretch>
+                      <a:fillRect/>
+                    </a:stretch>
+                  </pic:blipFill>
+                  <pic:spPr>
+                    <a:xfrm>
+                      <a:off x="0" y="0"/>
+                      <a:ext cx="9742805" cy="5480050"/>
+                    </a:xfrm>
+                    <a:prstGeom prst="rect">
+                      <a:avLst/>
+                    </a:prstGeom>
+                  </pic:spPr>
+                </pic:pic>
+              </a:graphicData>
+            </a:graphic>
+          </wp:inline>
+        </w:drawing>
+      </w:r>
+    </w:p>
+    <w:p>
+      <w:r>
+        <w:rPr>
+          <w:rFonts w:hint="eastAsia"/>
+        </w:rPr>
+        <w:t>图（</w:t>
+      </w:r>
+      <w:r>
+        <w:rPr>
+          <w:rFonts w:hint="eastAsia"/>
+        </w:rPr>
+        <w:t>3</w:t>
+      </w:r>
+      <w:r>
+        <w:t>.0</w:t>
+      </w:r>
+      <w:r>
+        <w:rPr>
+          <w:rFonts w:hint="eastAsia"/>
+        </w:rPr>
+        <w:t>）</w:t>
+      </w:r>
+    </w:p>
+    <w:p>
+      <w:r>
+        <w:rPr>
+          <w:noProof/>
+        </w:rPr>
+        <w:drawing>
+          <wp:inline distT="0" distB="0" distL="0" distR="0" wp14:anchorId="4831E6FA" wp14:editId="0A5E5D8F">
+            <wp:extent cx="9742805" cy="5487670"/>
+            <wp:effectExtent l="0" t="0" r="0" b="0"/>
+            <wp:docPr id="12" name="图片 12"/>
+            <wp:cNvGraphicFramePr>
+              <a:graphicFrameLocks xmlns:a="http://schemas.openxmlformats.org/drawingml/2006/main" noChangeAspect="1"/>
+            </wp:cNvGraphicFramePr>
+            <a:graphic xmlns:a="http://schemas.openxmlformats.org/drawingml/2006/main">
+              <a:graphicData uri="http://schemas.openxmlformats.org/drawingml/2006/picture">
+                <pic:pic xmlns:pic="http://schemas.openxmlformats.org/drawingml/2006/picture">
+                  <pic:nvPicPr>
+                    <pic:cNvPr id="1" name=""/>
+                    <pic:cNvPicPr/>
+                  </pic:nvPicPr>
+                  <pic:blipFill>
+                    <a:blip r:embed="rId21"/>
+                    <a:stretch>
+                      <a:fillRect/>
+                    </a:stretch>
+                  </pic:blipFill>
+                  <pic:spPr>
+                    <a:xfrm>
+                      <a:off x="0" y="0"/>
+                      <a:ext cx="9742805" cy="5487670"/>
+                    </a:xfrm>
+                    <a:prstGeom prst="rect">
+                      <a:avLst/>
+                    </a:prstGeom>
+                  </pic:spPr>
+                </pic:pic>
+              </a:graphicData>
+            </a:graphic>
+          </wp:inline>
+        </w:drawing>
+      </w:r>
+    </w:p>
+    <w:p>
+      <w:r>
+        <w:rPr>
+          <w:rFonts w:hint="eastAsia"/>
+        </w:rPr>
+        <w:t>图（</w:t>
+      </w:r>
+      <w:r>
+        <w:rPr>
+          <w:rFonts w:hint="eastAsia"/>
+        </w:rPr>
+        <w:t>3</w:t>
+      </w:r>
+      <w:r>
+        <w:t>.1</w:t>
+      </w:r>
+      <w:r>
+        <w:rPr>
+          <w:rFonts w:hint="eastAsia"/>
+        </w:rPr>
+        <w:t>）</w:t>
+      </w:r>
+    </w:p>
+    <w:p>
+      <w:r>
+        <w:rPr>
+          <w:noProof/>
+        </w:rPr>
+        <w:lastRenderedPageBreak/>
+        <w:drawing>
+          <wp:inline distT="0" distB="0" distL="0" distR="0" wp14:anchorId="30733711" wp14:editId="54FC698B">
+            <wp:extent cx="9742805" cy="5471795"/>
+            <wp:effectExtent l="0" t="0" r="0" b="0"/>
+            <wp:docPr id="11" name="图片 11"/>
+            <wp:cNvGraphicFramePr>
+              <a:graphicFrameLocks xmlns:a="http://schemas.openxmlformats.org/drawingml/2006/main" noChangeAspect="1"/>
+            </wp:cNvGraphicFramePr>
+            <a:graphic xmlns:a="http://schemas.openxmlformats.org/drawingml/2006/main">
+              <a:graphicData uri="http://schemas.openxmlformats.org/drawingml/2006/picture">
+                <pic:pic xmlns:pic="http://schemas.openxmlformats.org/drawingml/2006/picture">
+                  <pic:nvPicPr>
+                    <pic:cNvPr id="1" name=""/>
+                    <pic:cNvPicPr/>
+                  </pic:nvPicPr>
+                  <pic:blipFill>
+                    <a:blip r:embed="rId22"/>
+                    <a:stretch>
+                      <a:fillRect/>
+                    </a:stretch>
+                  </pic:blipFill>
+                  <pic:spPr>
+                    <a:xfrm>
+                      <a:off x="0" y="0"/>
+                      <a:ext cx="9742805" cy="5471795"/>
+                    </a:xfrm>
+                    <a:prstGeom prst="rect">
+                      <a:avLst/>
+                    </a:prstGeom>
+                  </pic:spPr>
+                </pic:pic>
+              </a:graphicData>
+            </a:graphic>
+          </wp:inline>
+        </w:drawing>
+      </w:r>
+    </w:p>
+    <w:p>
+      <w:r>
+        <w:rPr>
+          <w:rFonts w:hint="eastAsia"/>
+        </w:rPr>
+        <w:t>（图</w:t>
+      </w:r>
+      <w:r>
+        <w:rPr>
+          <w:rFonts w:hint="eastAsia"/>
+        </w:rPr>
+        <w:t>3</w:t>
+      </w:r>
+      <w:r>
+        <w:t>.2</w:t>
+      </w:r>
+      <w:r>
+        <w:rPr>
+          <w:rFonts w:hint="eastAsia"/>
+        </w:rPr>
+        <w:t>）</w:t>
+      </w:r>
+    </w:p>
+    <w:p>
+      <w:pPr>
+        <w:pStyle w:val="ad"/>
+        <w:numPr>
+          <w:ilvl w:val="0"/>
+          <w:numId w:val="6"/>
+        </w:numPr>
+        <w:ind w:firstLineChars="0"/>
+      </w:pPr>
+      <w:r>
+        <w:rPr>
+          <w:rFonts w:hint="eastAsia"/>
+        </w:rPr>
+        <w:t>在主机设置</w:t>
+      </w:r>
+      <w:r>
+        <w:rPr>
+          <w:rFonts w:hint="eastAsia"/>
+        </w:rPr>
+        <w:t>-</w:t>
+      </w:r>
+      <w:r>
+        <w:rPr>
+          <w:rFonts w:hint="eastAsia"/>
+        </w:rPr>
+        <w:t>设备详情页中，</w:t>
+      </w:r>
+      <w:r>
+        <w:rPr>
+          <w:rFonts w:hint="eastAsia"/>
+        </w:rPr>
+        <w:t>新增判断，如果主机绑定了开机插座，</w:t>
+      </w:r>
+      <w:proofErr w:type="gramStart"/>
+      <w:r>
+        <w:rPr>
+          <w:rFonts w:hint="eastAsia"/>
+        </w:rPr>
+        <w:t>需支持</w:t>
+      </w:r>
+      <w:proofErr w:type="gramEnd"/>
+      <w:r>
+        <w:rPr>
+          <w:rFonts w:hint="eastAsia"/>
+        </w:rPr>
+        <w:t>设置</w:t>
+      </w:r>
+      <w:r>
+        <w:rPr>
+          <w:rFonts w:hint="eastAsia"/>
+        </w:rPr>
+        <w:t>定时开机与定时关机</w:t>
+      </w:r>
+    </w:p>
+    <w:p>
+      <w:pPr>
+        <w:pStyle w:val="ad"/>
+        <w:numPr>
+          <w:ilvl w:val="0"/>
+          <w:numId w:val="6"/>
+        </w:numPr>
+        <w:ind w:firstLineChars="0"/>
+      </w:pPr>
+      <w:r>
+        <w:rPr>
+          <w:rFonts w:hint="eastAsia"/>
+        </w:rPr>
+        <w:t>定时开机提示文案修改</w:t>
+      </w:r>
+    </w:p>
+    <w:p>
+      <w:pPr>
+        <w:pStyle w:val="ad"/>
+        <w:numPr>
+          <w:ilvl w:val="1"/>
+          <w:numId w:val="6"/>
+        </w:numPr>
+        <w:ind w:firstLineChars="0"/>
+      </w:pPr>
+      <w:proofErr w:type="gramStart"/>
+      <w:r>
+        <w:rPr>
+          <w:rFonts w:hint="eastAsia"/>
+        </w:rPr>
+        <w:t>帐号</w:t>
+      </w:r>
+      <w:proofErr w:type="gramEnd"/>
+      <w:r>
+        <w:rPr>
+          <w:rFonts w:hint="eastAsia"/>
+        </w:rPr>
+        <w:t>下开机设备列表有数据，但是没绑定本台主机，提示“未绑定开机设备，请进入开机设备中设置”，如</w:t>
+      </w:r>
+      <w:r>
+        <w:rPr>
+          <w:rFonts w:hint="eastAsia"/>
+          <w:color w:val="ED7D31" w:themeColor="accent2"/>
+        </w:rPr>
+        <w:t>图</w:t>
+      </w:r>
+      <w:r>
+        <w:rPr>
+          <w:rFonts w:hint="eastAsia"/>
+          <w:color w:val="ED7D31" w:themeColor="accent2"/>
+        </w:rPr>
+        <w:t>3</w:t>
+      </w:r>
+      <w:r>
+        <w:rPr>
+          <w:color w:val="ED7D31" w:themeColor="accent2"/>
+        </w:rPr>
+        <w:t>.0</w:t>
+      </w:r>
+    </w:p>
+    <w:p>
+      <w:pPr>
+        <w:pStyle w:val="ad"/>
+        <w:numPr>
+          <w:ilvl w:val="1"/>
+          <w:numId w:val="6"/>
+        </w:numPr>
+        <w:ind w:firstLineChars="0"/>
+      </w:pPr>
+      <w:r>
+        <w:rPr>
+          <w:rFonts w:hint="eastAsia"/>
+        </w:rPr>
+        <w:t>已绑定主机，提示“已绑定开机设备，可正常使用此功能”，如</w:t>
+      </w:r>
+      <w:r>
+        <w:rPr>
+          <w:rFonts w:hint="eastAsia"/>
+          <w:color w:val="ED7D31" w:themeColor="accent2"/>
+        </w:rPr>
+        <w:t>图</w:t>
+      </w:r>
+      <w:r>
+        <w:rPr>
+          <w:rFonts w:hint="eastAsia"/>
+          <w:color w:val="ED7D31" w:themeColor="accent2"/>
+        </w:rPr>
+        <w:t>3</w:t>
+      </w:r>
+      <w:r>
+        <w:rPr>
+          <w:color w:val="ED7D31" w:themeColor="accent2"/>
+        </w:rPr>
+        <w:t>.1</w:t>
+      </w:r>
+    </w:p>
+    <w:p>
+      <w:pPr>
+        <w:pStyle w:val="ad"/>
+        <w:numPr>
+          <w:ilvl w:val="1"/>
+          <w:numId w:val="6"/>
+        </w:numPr>
+        <w:ind w:firstLineChars="0"/>
+      </w:pPr>
+      <w:proofErr w:type="gramStart"/>
+      <w:r>
+        <w:rPr>
+          <w:rFonts w:hint="eastAsia"/>
+        </w:rPr>
+        <w:t>帐号</w:t>
+      </w:r>
+      <w:proofErr w:type="gramEnd"/>
+      <w:r>
+        <w:rPr>
+          <w:rFonts w:hint="eastAsia"/>
+        </w:rPr>
+        <w:t>下没有添加过开机设备（开机设备列表信息为空），提示“请先绑定开机设备，了解硬件产品</w:t>
+      </w:r>
+      <w:r>
+        <w:rPr>
+          <w:rFonts w:hint="eastAsia"/>
+        </w:rPr>
+        <w:t>&gt;</w:t>
+      </w:r>
+      <w:r>
+        <w:t>&gt;</w:t>
+      </w:r>
+      <w:r>
+        <w:rPr>
+          <w:rFonts w:hint="eastAsia"/>
+        </w:rPr>
+        <w:t>”，如</w:t>
+      </w:r>
+      <w:r>
+        <w:rPr>
+          <w:rFonts w:hint="eastAsia"/>
+          <w:color w:val="ED7D31" w:themeColor="accent2"/>
+        </w:rPr>
+        <w:t>图</w:t>
+      </w:r>
+      <w:r>
+        <w:rPr>
+          <w:rFonts w:hint="eastAsia"/>
+          <w:color w:val="ED7D31" w:themeColor="accent2"/>
+        </w:rPr>
+        <w:t>3</w:t>
+      </w:r>
+      <w:r>
+        <w:rPr>
+          <w:color w:val="ED7D31" w:themeColor="accent2"/>
+        </w:rPr>
+        <w:t>.2</w:t>
+      </w:r>
+      <w:r>
+        <w:rPr>
+          <w:rFonts w:hint="eastAsia"/>
+        </w:rPr>
+        <w:t>；点击“了解硬件产品</w:t>
+      </w:r>
+      <w:r>
+        <w:rPr>
+          <w:rFonts w:hint="eastAsia"/>
+        </w:rPr>
+        <w:t>&gt;</w:t>
+      </w:r>
+      <w:r>
+        <w:t>&gt;</w:t>
+      </w:r>
+      <w:r>
+        <w:rPr>
+          <w:rFonts w:hint="eastAsia"/>
+        </w:rPr>
+        <w:t>”，新开页</w:t>
+      </w:r>
+      <w:proofErr w:type="gramStart"/>
+      <w:r>
+        <w:rPr>
+          <w:rFonts w:hint="eastAsia"/>
+        </w:rPr>
+        <w:t>跳转到官网智能</w:t>
+      </w:r>
+      <w:proofErr w:type="gramEnd"/>
+      <w:r>
+        <w:rPr>
+          <w:rFonts w:hint="eastAsia"/>
+        </w:rPr>
+        <w:t>硬件页</w:t>
+      </w:r>
+      <w:r>
+        <w:rPr>
+          <w:rFonts w:hint="eastAsia"/>
+        </w:rPr>
+        <w:t>（</w:t>
+      </w:r>
+      <w:r>
+        <w:t>https://sunlogin.oray.com/zh_CN/hardware</w:t>
+      </w:r>
+      <w:r>
+        <w:rPr>
+          <w:rFonts w:hint="eastAsia"/>
+        </w:rPr>
+        <w:t>）</w:t>
+      </w:r>
+    </w:p>
+    <w:p>
+      <w:pPr>
+        <w:pStyle w:val="ad"/>
+        <w:numPr>
+          <w:ilvl w:val="0"/>
+          <w:numId w:val="6"/>
+        </w:numPr>
+        <w:ind w:firstLineChars="0"/>
+      </w:pPr>
+      <w:r>
+        <w:rPr>
+          <w:rFonts w:hint="eastAsia"/>
+        </w:rPr>
+        <w:t>新增</w:t>
+      </w:r>
+      <w:r>
+        <w:rPr>
+          <w:rFonts w:hint="eastAsia"/>
+        </w:rPr>
+        <w:t>绑定开机插座后，</w:t>
+      </w:r>
+      <w:r>
+        <w:rPr>
+          <w:rFonts w:hint="eastAsia"/>
+        </w:rPr>
+        <w:t>可</w:t>
+      </w:r>
+      <w:r>
+        <w:rPr>
+          <w:rFonts w:hint="eastAsia"/>
+        </w:rPr>
+        <w:t>进入主机设置定时开关</w:t>
+      </w:r>
+      <w:r>
+        <w:rPr>
+          <w:rFonts w:hint="eastAsia"/>
+        </w:rPr>
+        <w:t>机</w:t>
+      </w:r>
+      <w:r>
+        <w:rPr>
+          <w:rFonts w:hint="eastAsia"/>
+        </w:rPr>
+        <w:t>；</w:t>
+      </w:r>
+    </w:p>
+    <w:p>
+      <w:pPr>
+        <w:pStyle w:val="ad"/>
+        <w:numPr>
+          <w:ilvl w:val="1"/>
+          <w:numId w:val="6"/>
+        </w:numPr>
+        <w:ind w:firstLineChars="0"/>
+      </w:pPr>
+      <w:r>
+        <w:rPr>
+          <w:rFonts w:hint="eastAsia"/>
+        </w:rPr>
+        <w:t>点击客户端设置的“更多设置”，需进行身份验证，默认帮用户记住身份信息，下一次进入时，如果有身份信息，直接进入</w:t>
+      </w:r>
+    </w:p>
+    <w:p>
+      <w:pPr>
+        <w:pStyle w:val="ad"/>
+        <w:numPr>
+          <w:ilvl w:val="1"/>
+          <w:numId w:val="6"/>
+        </w:numPr>
+        <w:ind w:firstLineChars="0"/>
+      </w:pPr>
+      <w:r>
+        <w:rPr>
+          <w:rFonts w:hint="eastAsia"/>
+        </w:rPr>
+        <w:t>设置仅一次开机，如</w:t>
+      </w:r>
+      <w:r>
+        <w:rPr>
+          <w:rFonts w:hint="eastAsia"/>
+          <w:color w:val="ED7D31" w:themeColor="accent2"/>
+        </w:rPr>
+        <w:t>下</w:t>
+      </w:r>
+      <w:r>
+        <w:rPr>
+          <w:rFonts w:hint="eastAsia"/>
+          <w:color w:val="ED7D31" w:themeColor="accent2"/>
+        </w:rPr>
+        <w:t>图</w:t>
+      </w:r>
+      <w:r>
+        <w:rPr>
+          <w:rFonts w:hint="eastAsia"/>
+          <w:color w:val="ED7D31" w:themeColor="accent2"/>
+        </w:rPr>
+        <w:t>3</w:t>
+      </w:r>
+      <w:r>
+        <w:rPr>
+          <w:color w:val="ED7D31" w:themeColor="accent2"/>
+        </w:rPr>
+        <w:t>.3</w:t>
+      </w:r>
+    </w:p>
+    <w:p>
+      <w:pPr>
+        <w:pStyle w:val="ad"/>
+        <w:ind w:left="840" w:firstLineChars="0" w:firstLine="0"/>
+      </w:pPr>
+      <w:r>
+        <w:rPr>
+          <w:noProof/>
+        </w:rPr>
+        <w:lastRenderedPageBreak/>
+        <w:drawing>
+          <wp:inline distT="0" distB="0" distL="0" distR="0" wp14:anchorId="089E9EFA" wp14:editId="20376A0A">
+            <wp:extent cx="6781800" cy="6334125"/>
+            <wp:effectExtent l="0" t="0" r="0" b="9525"/>
+            <wp:docPr id="14" name="图片 14"/>
+            <wp:cNvGraphicFramePr>
+              <a:graphicFrameLocks xmlns:a="http://schemas.openxmlformats.org/drawingml/2006/main" noChangeAspect="1"/>
+            </wp:cNvGraphicFramePr>
+            <a:graphic xmlns:a="http://schemas.openxmlformats.org/drawingml/2006/main">
+              <a:graphicData uri="http://schemas.openxmlformats.org/drawingml/2006/picture">
+                <pic:pic xmlns:pic="http://schemas.openxmlformats.org/drawingml/2006/picture">
+                  <pic:nvPicPr>
+                    <pic:cNvPr id="1" name=""/>
+                    <pic:cNvPicPr/>
+                  </pic:nvPicPr>
+                  <pic:blipFill>
+                    <a:blip r:embed="rId23"/>
+                    <a:stretch>
+                      <a:fillRect/>
+                    </a:stretch>
+                  </pic:blipFill>
+                  <pic:spPr>
+                    <a:xfrm>
+                      <a:off x="0" y="0"/>
+                      <a:ext cx="6781800" cy="6334125"/>
+                    </a:xfrm>
+                    <a:prstGeom prst="rect">
+                      <a:avLst/>
+                    </a:prstGeom>
+                  </pic:spPr>
+                </pic:pic>
+              </a:graphicData>
+            </a:graphic>
+          </wp:inline>
+        </w:drawing>
+      </w:r>
+    </w:p>
+    <w:p>
+      <w:pPr>
+        <w:pStyle w:val="ad"/>
+        <w:ind w:left="840" w:firstLineChars="0" w:firstLine="0"/>
+      </w:pPr>
+      <w:r>
+        <w:rPr>
+          <w:rFonts w:hint="eastAsia"/>
+        </w:rPr>
+        <w:t>图（</w:t>
+      </w:r>
+      <w:r>
+        <w:rPr>
+          <w:rFonts w:hint="eastAsia"/>
+        </w:rPr>
+        <w:t>3</w:t>
+      </w:r>
+      <w:r>
+        <w:t>.3</w:t>
+      </w:r>
+      <w:r>
+        <w:rPr>
+          <w:rFonts w:hint="eastAsia"/>
+        </w:rPr>
+        <w:t>）</w:t>
+      </w:r>
+    </w:p>
+    <w:p>
+      <w:pPr>
+        <w:pStyle w:val="ad"/>
+        <w:numPr>
+          <w:ilvl w:val="1"/>
+          <w:numId w:val="6"/>
+        </w:numPr>
+        <w:ind w:firstLineChars="0"/>
+      </w:pPr>
+      <w:r>
+        <w:rPr>
+          <w:rFonts w:hint="eastAsia"/>
+        </w:rPr>
+        <w:t>设置</w:t>
+      </w:r>
+      <w:r>
+        <w:rPr>
+          <w:rFonts w:hint="eastAsia"/>
+        </w:rPr>
+        <w:t>每天开机，如</w:t>
+      </w:r>
+      <w:r>
+        <w:rPr>
+          <w:rFonts w:hint="eastAsia"/>
+          <w:color w:val="ED7D31" w:themeColor="accent2"/>
+        </w:rPr>
+        <w:t>下图</w:t>
+      </w:r>
+      <w:r>
+        <w:rPr>
+          <w:rFonts w:hint="eastAsia"/>
+          <w:color w:val="ED7D31" w:themeColor="accent2"/>
+        </w:rPr>
+        <w:t>3</w:t>
+      </w:r>
+      <w:r>
+        <w:rPr>
+          <w:color w:val="ED7D31" w:themeColor="accent2"/>
+        </w:rPr>
+        <w:t>.4</w:t>
+      </w:r>
+    </w:p>
+    <w:p>
+      <w:pPr>
+        <w:pStyle w:val="ad"/>
+        <w:ind w:left="840" w:firstLineChars="0" w:firstLine="0"/>
+      </w:pPr>
+      <w:r>
+        <w:rPr>
+          <w:noProof/>
+        </w:rPr>
+        <w:lastRenderedPageBreak/>
+        <w:drawing>
+          <wp:inline distT="0" distB="0" distL="0" distR="0" wp14:anchorId="50C22FB1" wp14:editId="25C2493F">
+            <wp:extent cx="6791325" cy="6362700"/>
+            <wp:effectExtent l="0" t="0" r="9525" b="0"/>
+            <wp:docPr id="15" name="图片 15"/>
+            <wp:cNvGraphicFramePr>
+              <a:graphicFrameLocks xmlns:a="http://schemas.openxmlformats.org/drawingml/2006/main" noChangeAspect="1"/>
+            </wp:cNvGraphicFramePr>
+            <a:graphic xmlns:a="http://schemas.openxmlformats.org/drawingml/2006/main">
+              <a:graphicData uri="http://schemas.openxmlformats.org/drawingml/2006/picture">
+                <pic:pic xmlns:pic="http://schemas.openxmlformats.org/drawingml/2006/picture">
+                  <pic:nvPicPr>
+                    <pic:cNvPr id="1" name=""/>
+                    <pic:cNvPicPr/>
+                  </pic:nvPicPr>
+                  <pic:blipFill>
+                    <a:blip r:embed="rId24"/>
+                    <a:stretch>
+                      <a:fillRect/>
+                    </a:stretch>
+                  </pic:blipFill>
+                  <pic:spPr>
+                    <a:xfrm>
+                      <a:off x="0" y="0"/>
+                      <a:ext cx="6791325" cy="6362700"/>
+                    </a:xfrm>
+                    <a:prstGeom prst="rect">
+                      <a:avLst/>
+                    </a:prstGeom>
+                  </pic:spPr>
+                </pic:pic>
+              </a:graphicData>
+            </a:graphic>
+          </wp:inline>
+        </w:drawing>
+      </w:r>
+    </w:p>
+    <w:p>
+      <w:pPr>
+        <w:pStyle w:val="ad"/>
+        <w:ind w:left="840" w:firstLineChars="0" w:firstLine="0"/>
+      </w:pPr>
+      <w:r>
+        <w:rPr>
+          <w:rFonts w:hint="eastAsia"/>
+        </w:rPr>
+        <w:t>（图</w:t>
+      </w:r>
+      <w:r>
+        <w:rPr>
+          <w:rFonts w:hint="eastAsia"/>
+        </w:rPr>
+        <w:t>3</w:t>
+      </w:r>
+      <w:r>
+        <w:t>.4</w:t>
+      </w:r>
+      <w:r>
+        <w:rPr>
+          <w:rFonts w:hint="eastAsia"/>
+        </w:rPr>
+        <w:t>）</w:t>
+      </w:r>
+    </w:p>
+    <w:p>
+      <w:pPr>
+        <w:pStyle w:val="ad"/>
+        <w:numPr>
+          <w:ilvl w:val="1"/>
+          <w:numId w:val="6"/>
+        </w:numPr>
+        <w:ind w:firstLineChars="0"/>
+      </w:pPr>
+      <w:r>
+        <w:rPr>
+          <w:rFonts w:hint="eastAsia"/>
+        </w:rPr>
+        <w:t>设置自定义，如</w:t>
+      </w:r>
+      <w:r>
+        <w:rPr>
+          <w:rFonts w:hint="eastAsia"/>
+          <w:color w:val="ED7D31" w:themeColor="accent2"/>
+        </w:rPr>
+        <w:t>下图</w:t>
+      </w:r>
+      <w:r>
+        <w:rPr>
+          <w:rFonts w:hint="eastAsia"/>
+          <w:color w:val="ED7D31" w:themeColor="accent2"/>
+        </w:rPr>
+        <w:t>3</w:t>
+      </w:r>
+      <w:r>
+        <w:rPr>
+          <w:color w:val="ED7D31" w:themeColor="accent2"/>
+        </w:rPr>
+        <w:t>.5</w:t>
+      </w:r>
+      <w:r>
+        <w:rPr>
+          <w:rFonts w:hint="eastAsia"/>
+        </w:rPr>
+        <w:t>；支持设置</w:t>
+      </w:r>
+      <w:proofErr w:type="gramStart"/>
+      <w:r>
+        <w:rPr>
+          <w:rFonts w:hint="eastAsia"/>
+        </w:rPr>
+        <w:t>每周几定时</w:t>
+      </w:r>
+      <w:proofErr w:type="gramEnd"/>
+      <w:r>
+        <w:rPr>
+          <w:rFonts w:hint="eastAsia"/>
+        </w:rPr>
+        <w:t>开机</w:t>
+      </w:r>
+    </w:p>
+    <w:p>
+      <w:pPr>
+        <w:pStyle w:val="ad"/>
+        <w:ind w:left="840" w:firstLineChars="0" w:firstLine="0"/>
+      </w:pPr>
+      <w:r>
+        <w:rPr>
+          <w:noProof/>
+        </w:rPr>
+        <w:lastRenderedPageBreak/>
+        <w:drawing>
+          <wp:inline distT="0" distB="0" distL="0" distR="0" wp14:anchorId="6C6E6054" wp14:editId="7D61381C">
+            <wp:extent cx="6800850" cy="6381750"/>
+            <wp:effectExtent l="0" t="0" r="0" b="0"/>
+            <wp:docPr id="16" name="图片 16"/>
+            <wp:cNvGraphicFramePr>
+              <a:graphicFrameLocks xmlns:a="http://schemas.openxmlformats.org/drawingml/2006/main" noChangeAspect="1"/>
+            </wp:cNvGraphicFramePr>
+            <a:graphic xmlns:a="http://schemas.openxmlformats.org/drawingml/2006/main">
+              <a:graphicData uri="http://schemas.openxmlformats.org/drawingml/2006/picture">
+                <pic:pic xmlns:pic="http://schemas.openxmlformats.org/drawingml/2006/picture">
+                  <pic:nvPicPr>
+                    <pic:cNvPr id="1" name=""/>
+                    <pic:cNvPicPr/>
+                  </pic:nvPicPr>
+                  <pic:blipFill>
+                    <a:blip r:embed="rId25"/>
+                    <a:stretch>
+                      <a:fillRect/>
+                    </a:stretch>
+                  </pic:blipFill>
+                  <pic:spPr>
+                    <a:xfrm>
+                      <a:off x="0" y="0"/>
+                      <a:ext cx="6800850" cy="6381750"/>
+                    </a:xfrm>
+                    <a:prstGeom prst="rect">
+                      <a:avLst/>
+                    </a:prstGeom>
+                  </pic:spPr>
+                </pic:pic>
+              </a:graphicData>
+            </a:graphic>
+          </wp:inline>
+        </w:drawing>
+      </w:r>
+    </w:p>
+    <w:p>
+      <w:pPr>
+        <w:pStyle w:val="ad"/>
+        <w:ind w:left="840" w:firstLineChars="0" w:firstLine="0"/>
+      </w:pPr>
+      <w:r>
+        <w:rPr>
+          <w:rFonts w:hint="eastAsia"/>
+        </w:rPr>
+        <w:t>（图</w:t>
+      </w:r>
+      <w:r>
+        <w:rPr>
+          <w:rFonts w:hint="eastAsia"/>
+        </w:rPr>
+        <w:t>3</w:t>
+      </w:r>
+      <w:r>
+        <w:t>.5</w:t>
+      </w:r>
+      <w:r>
+        <w:rPr>
+          <w:rFonts w:hint="eastAsia"/>
+        </w:rPr>
+        <w:t>）</w:t>
+      </w:r>
+    </w:p>
+    <w:p>
+      <w:pPr>
+        <w:pStyle w:val="ad"/>
+        <w:numPr>
+          <w:ilvl w:val="1"/>
+          <w:numId w:val="6"/>
+        </w:numPr>
+        <w:ind w:firstLineChars="0"/>
+        <w:rPr>
+          <w:color w:val="ED7D31" w:themeColor="accent2"/>
+        </w:rPr>
+      </w:pPr>
+      <w:r>
+        <w:rPr>
+          <w:rFonts w:hint="eastAsia"/>
+        </w:rPr>
+        <w:t>如果主机同时绑定了</w:t>
+      </w:r>
+      <w:r>
+        <w:rPr>
+          <w:rFonts w:hint="eastAsia"/>
+        </w:rPr>
+        <w:t>2</w:t>
+      </w:r>
+      <w:r>
+        <w:rPr>
+          <w:rFonts w:hint="eastAsia"/>
+        </w:rPr>
+        <w:t>台</w:t>
+      </w:r>
+      <w:r>
+        <w:rPr>
+          <w:rFonts w:hint="eastAsia"/>
+        </w:rPr>
+        <w:t>及</w:t>
+      </w:r>
+      <w:r>
+        <w:rPr>
+          <w:rFonts w:hint="eastAsia"/>
+        </w:rPr>
+        <w:t>以上开机设备（如：开机棒</w:t>
+      </w:r>
+      <w:r>
+        <w:rPr>
+          <w:rFonts w:hint="eastAsia"/>
+        </w:rPr>
+        <w:t>&amp;</w:t>
+      </w:r>
+      <w:r>
+        <w:rPr>
+          <w:rFonts w:hint="eastAsia"/>
+        </w:rPr>
+        <w:t>开机插座），需提供下拉列表选择设备</w:t>
+      </w:r>
+      <w:r>
+        <w:rPr>
+          <w:rFonts w:hint="eastAsia"/>
+        </w:rPr>
+        <w:t>（列表项读取</w:t>
+      </w:r>
+      <w:proofErr w:type="gramStart"/>
+      <w:r>
+        <w:rPr>
+          <w:rFonts w:hint="eastAsia"/>
+        </w:rPr>
+        <w:t>帐号</w:t>
+      </w:r>
+      <w:proofErr w:type="gramEnd"/>
+      <w:r>
+        <w:rPr>
+          <w:rFonts w:hint="eastAsia"/>
+        </w:rPr>
+        <w:t>下开机设备列表中的设备名称）</w:t>
+      </w:r>
+      <w:r>
+        <w:rPr>
+          <w:rFonts w:hint="eastAsia"/>
+        </w:rPr>
+        <w:t>，如</w:t>
+      </w:r>
+      <w:r>
+        <w:rPr>
+          <w:rFonts w:hint="eastAsia"/>
+          <w:color w:val="ED7D31" w:themeColor="accent2"/>
+        </w:rPr>
+        <w:t>下图</w:t>
+      </w:r>
+      <w:r>
+        <w:rPr>
+          <w:rFonts w:hint="eastAsia"/>
+          <w:color w:val="ED7D31" w:themeColor="accent2"/>
+        </w:rPr>
+        <w:t>3</w:t>
+      </w:r>
+      <w:r>
+        <w:rPr>
+          <w:color w:val="ED7D31" w:themeColor="accent2"/>
+        </w:rPr>
+        <w:t>.6</w:t>
+      </w:r>
+    </w:p>
+    <w:p>
+      <w:pPr>
+        <w:pStyle w:val="ad"/>
+        <w:ind w:left="840" w:firstLineChars="0" w:firstLine="0"/>
+      </w:pPr>
+      <w:r>
+        <w:rPr>
+          <w:noProof/>
+        </w:rPr>
+        <w:lastRenderedPageBreak/>
+        <w:drawing>
+          <wp:inline distT="0" distB="0" distL="0" distR="0" wp14:anchorId="5AB3A404" wp14:editId="1BEBCC2F">
+            <wp:extent cx="6762750" cy="6334125"/>
+            <wp:effectExtent l="0" t="0" r="0" b="9525"/>
+            <wp:docPr id="17" name="图片 17"/>
+            <wp:cNvGraphicFramePr>
+              <a:graphicFrameLocks xmlns:a="http://schemas.openxmlformats.org/drawingml/2006/main" noChangeAspect="1"/>
+            </wp:cNvGraphicFramePr>
+            <a:graphic xmlns:a="http://schemas.openxmlformats.org/drawingml/2006/main">
+              <a:graphicData uri="http://schemas.openxmlformats.org/drawingml/2006/picture">
+                <pic:pic xmlns:pic="http://schemas.openxmlformats.org/drawingml/2006/picture">
+                  <pic:nvPicPr>
+                    <pic:cNvPr id="1" name=""/>
+                    <pic:cNvPicPr/>
+                  </pic:nvPicPr>
+                  <pic:blipFill>
+                    <a:blip r:embed="rId26"/>
+                    <a:stretch>
+                      <a:fillRect/>
+                    </a:stretch>
+                  </pic:blipFill>
+                  <pic:spPr>
+                    <a:xfrm>
+                      <a:off x="0" y="0"/>
+                      <a:ext cx="6762750" cy="6334125"/>
+                    </a:xfrm>
+                    <a:prstGeom prst="rect">
+                      <a:avLst/>
+                    </a:prstGeom>
+                  </pic:spPr>
+                </pic:pic>
+              </a:graphicData>
+            </a:graphic>
+          </wp:inline>
+        </w:drawing>
+      </w:r>
+    </w:p>
+    <w:p>
+      <w:pPr>
+        <w:pStyle w:val="ad"/>
+        <w:ind w:left="840" w:firstLineChars="0" w:firstLine="0"/>
+      </w:pPr>
+      <w:r>
+        <w:rPr>
+          <w:rFonts w:hint="eastAsia"/>
+        </w:rPr>
+        <w:t>图</w:t>
+      </w:r>
+      <w:r>
+        <w:rPr>
+          <w:rFonts w:hint="eastAsia"/>
+        </w:rPr>
+        <w:t>3</w:t>
+      </w:r>
+      <w:r>
+        <w:t>.6</w:t>
+      </w:r>
+    </w:p>
+    <w:p>
+      <w:pPr>
+        <w:pStyle w:val="2"/>
+        <w:spacing w:before="312"/>
+      </w:pPr>
+      <w:bookmarkStart w:id="8" w:name="_Toc3298846"/>
+      <w:r>
+        <w:rPr>
+          <w:rFonts w:hint="eastAsia"/>
+        </w:rPr>
+        <w:t>优化远程开关机入口</w:t>
+      </w:r>
+      <w:bookmarkEnd w:id="8"/>
+    </w:p>
+    <w:p>
+      <w:r>
+        <w:rPr>
+          <w:noProof/>
+        </w:rPr>
+        <w:drawing>
+          <wp:inline distT="0" distB="0" distL="0" distR="0" wp14:anchorId="0E66BF1E" wp14:editId="68FA7173">
+            <wp:extent cx="9742805" cy="5465445"/>
+            <wp:effectExtent l="0" t="0" r="0" b="1905"/>
+            <wp:docPr id="24" name="图片 24"/>
+            <wp:cNvGraphicFramePr>
+              <a:graphicFrameLocks xmlns:a="http://schemas.openxmlformats.org/drawingml/2006/main" noChangeAspect="1"/>
+            </wp:cNvGraphicFramePr>
+            <a:graphic xmlns:a="http://schemas.openxmlformats.org/drawingml/2006/main">
+              <a:graphicData uri="http://schemas.openxmlformats.org/drawingml/2006/picture">
+                <pic:pic xmlns:pic="http://schemas.openxmlformats.org/drawingml/2006/picture">
+                  <pic:nvPicPr>
+                    <pic:cNvPr id="1" name=""/>
+                    <pic:cNvPicPr/>
+                  </pic:nvPicPr>
+                  <pic:blipFill>
+                    <a:blip r:embed="rId27"/>
+                    <a:stretch>
+                      <a:fillRect/>
+                    </a:stretch>
+                  </pic:blipFill>
+                  <pic:spPr>
+                    <a:xfrm>
+                      <a:off x="0" y="0"/>
+                      <a:ext cx="9742805" cy="5465445"/>
+                    </a:xfrm>
+                    <a:prstGeom prst="rect">
+                      <a:avLst/>
+                    </a:prstGeom>
+                  </pic:spPr>
+                </pic:pic>
+              </a:graphicData>
+            </a:graphic>
+          </wp:inline>
+        </w:drawing>
+      </w:r>
+    </w:p>
+    <w:p>
+      <w:r>
+        <w:rPr>
+          <w:rFonts w:hint="eastAsia"/>
+        </w:rPr>
+        <w:t>图（</w:t>
+      </w:r>
+      <w:r>
+        <w:rPr>
+          <w:rFonts w:hint="eastAsia"/>
+        </w:rPr>
+        <w:t>4</w:t>
+      </w:r>
+      <w:r>
+        <w:t>.0</w:t>
+      </w:r>
+      <w:r>
+        <w:rPr>
+          <w:rFonts w:hint="eastAsia"/>
+        </w:rPr>
+        <w:t>）</w:t>
+      </w:r>
+    </w:p>
+    <w:p>
+      <w:r>
+        <w:rPr>
+          <w:noProof/>
+        </w:rPr>
+        <w:lastRenderedPageBreak/>
+        <w:drawing>
+          <wp:inline distT="0" distB="0" distL="0" distR="0" wp14:anchorId="58F50B40" wp14:editId="62DF1CD2">
+            <wp:extent cx="9742805" cy="5497830"/>
+            <wp:effectExtent l="0" t="0" r="0" b="7620"/>
+            <wp:docPr id="27" name="图片 27"/>
+            <wp:cNvGraphicFramePr>
+              <a:graphicFrameLocks xmlns:a="http://schemas.openxmlformats.org/drawingml/2006/main" noChangeAspect="1"/>
+            </wp:cNvGraphicFramePr>
+            <a:graphic xmlns:a="http://schemas.openxmlformats.org/drawingml/2006/main">
+              <a:graphicData uri="http://schemas.openxmlformats.org/drawingml/2006/picture">
+                <pic:pic xmlns:pic="http://schemas.openxmlformats.org/drawingml/2006/picture">
+                  <pic:nvPicPr>
+                    <pic:cNvPr id="1" name=""/>
+                    <pic:cNvPicPr/>
+                  </pic:nvPicPr>
+                  <pic:blipFill>
+                    <a:blip r:embed="rId28"/>
+                    <a:stretch>
+                      <a:fillRect/>
+                    </a:stretch>
+                  </pic:blipFill>
+                  <pic:spPr>
+                    <a:xfrm>
+                      <a:off x="0" y="0"/>
+                      <a:ext cx="9742805" cy="5497830"/>
+                    </a:xfrm>
+                    <a:prstGeom prst="rect">
+                      <a:avLst/>
+                    </a:prstGeom>
+                  </pic:spPr>
+                </pic:pic>
+              </a:graphicData>
+            </a:graphic>
+          </wp:inline>
+        </w:drawing>
+      </w:r>
+    </w:p>
+    <w:p>
+      <w:r>
+        <w:rPr>
+          <w:rFonts w:hint="eastAsia"/>
+        </w:rPr>
+        <w:t>图（</w:t>
+      </w:r>
+      <w:r>
+        <w:rPr>
+          <w:rFonts w:hint="eastAsia"/>
+        </w:rPr>
+        <w:t>4</w:t>
+      </w:r>
+      <w:r>
+        <w:t>.1</w:t>
+      </w:r>
+      <w:r>
+        <w:rPr>
+          <w:rFonts w:hint="eastAsia"/>
+        </w:rPr>
+        <w:t>）</w:t>
+      </w:r>
+    </w:p>
+    <w:p>
+      <w:r>
+        <w:rPr>
+          <w:noProof/>
+        </w:rPr>
+        <w:drawing>
+          <wp:inline distT="0" distB="0" distL="0" distR="0" wp14:anchorId="6523A4A1" wp14:editId="1852448E">
+            <wp:extent cx="9742805" cy="5465445"/>
+            <wp:effectExtent l="0" t="0" r="0" b="1905"/>
+            <wp:docPr id="28" name="图片 28"/>
+            <wp:cNvGraphicFramePr>
+              <a:graphicFrameLocks xmlns:a="http://schemas.openxmlformats.org/drawingml/2006/main" noChangeAspect="1"/>
+            </wp:cNvGraphicFramePr>
+            <a:graphic xmlns:a="http://schemas.openxmlformats.org/drawingml/2006/main">
+              <a:graphicData uri="http://schemas.openxmlformats.org/drawingml/2006/picture">
+                <pic:pic xmlns:pic="http://schemas.openxmlformats.org/drawingml/2006/picture">
+                  <pic:nvPicPr>
+                    <pic:cNvPr id="1" name=""/>
+                    <pic:cNvPicPr/>
+                  </pic:nvPicPr>
+                  <pic:blipFill>
+                    <a:blip r:embed="rId29"/>
+                    <a:stretch>
+                      <a:fillRect/>
+                    </a:stretch>
+                  </pic:blipFill>
+                  <pic:spPr>
+                    <a:xfrm>
+                      <a:off x="0" y="0"/>
+                      <a:ext cx="9742805" cy="5465445"/>
+                    </a:xfrm>
+                    <a:prstGeom prst="rect">
+                      <a:avLst/>
+                    </a:prstGeom>
+                  </pic:spPr>
+                </pic:pic>
+              </a:graphicData>
+            </a:graphic>
+          </wp:inline>
+        </w:drawing>
+      </w:r>
+    </w:p>
+    <w:p>
+      <w:r>
+        <w:rPr>
+          <w:rFonts w:hint="eastAsia"/>
+        </w:rPr>
+        <w:t>图（</w:t>
+      </w:r>
+      <w:r>
+        <w:rPr>
+          <w:rFonts w:hint="eastAsia"/>
+        </w:rPr>
+        <w:t>4</w:t>
+      </w:r>
+      <w:r>
+        <w:t>.2</w:t>
+      </w:r>
+      <w:r>
+        <w:rPr>
+          <w:rFonts w:hint="eastAsia"/>
+        </w:rPr>
+        <w:t>）</w:t>
+      </w:r>
+    </w:p>
+    <w:p>
+      <w:r>
+        <w:rPr>
+          <w:noProof/>
+        </w:rPr>
+        <w:lastRenderedPageBreak/>
+        <w:drawing>
+          <wp:inline distT="0" distB="0" distL="0" distR="0" wp14:anchorId="284C4D06" wp14:editId="7BBD6A5F">
+            <wp:extent cx="9742805" cy="5494020"/>
+            <wp:effectExtent l="0" t="0" r="0" b="0"/>
+            <wp:docPr id="29" name="图片 29"/>
+            <wp:cNvGraphicFramePr>
+              <a:graphicFrameLocks xmlns:a="http://schemas.openxmlformats.org/drawingml/2006/main" noChangeAspect="1"/>
+            </wp:cNvGraphicFramePr>
+            <a:graphic xmlns:a="http://schemas.openxmlformats.org/drawingml/2006/main">
+              <a:graphicData uri="http://schemas.openxmlformats.org/drawingml/2006/picture">
+                <pic:pic xmlns:pic="http://schemas.openxmlformats.org/drawingml/2006/picture">
+                  <pic:nvPicPr>
+                    <pic:cNvPr id="1" name=""/>
+                    <pic:cNvPicPr/>
+                  </pic:nvPicPr>
+                  <pic:blipFill>
+                    <a:blip r:embed="rId30"/>
+                    <a:stretch>
+                      <a:fillRect/>
+                    </a:stretch>
+                  </pic:blipFill>
+                  <pic:spPr>
+                    <a:xfrm>
+                      <a:off x="0" y="0"/>
+                      <a:ext cx="9742805" cy="5494020"/>
+                    </a:xfrm>
+                    <a:prstGeom prst="rect">
+                      <a:avLst/>
+                    </a:prstGeom>
+                  </pic:spPr>
+                </pic:pic>
+              </a:graphicData>
+            </a:graphic>
+          </wp:inline>
+        </w:drawing>
+      </w:r>
+    </w:p>
+    <w:p>
+      <w:r>
+        <w:rPr>
+          <w:rFonts w:hint="eastAsia"/>
+        </w:rPr>
+        <w:t>图（</w:t>
+      </w:r>
+      <w:r>
+        <w:rPr>
+          <w:rFonts w:hint="eastAsia"/>
+        </w:rPr>
+        <w:t>4</w:t>
+      </w:r>
+      <w:r>
+        <w:t>.3</w:t>
+      </w:r>
+      <w:r>
+        <w:rPr>
+          <w:rFonts w:hint="eastAsia"/>
+        </w:rPr>
+        <w:t>）</w:t>
+      </w:r>
+    </w:p>
+    <w:p>
+      <w:pPr>
+        <w:pStyle w:val="ad"/>
+        <w:numPr>
+          <w:ilvl w:val="0"/>
+          <w:numId w:val="8"/>
+        </w:numPr>
+        <w:ind w:firstLineChars="0"/>
+      </w:pPr>
+      <w:r>
+        <w:rPr>
+          <w:rFonts w:hint="eastAsia"/>
+          <w:color w:val="ED7D31" w:themeColor="accent2"/>
+        </w:rPr>
+        <w:t>图</w:t>
+      </w:r>
+      <w:r>
+        <w:rPr>
+          <w:color w:val="ED7D31" w:themeColor="accent2"/>
+        </w:rPr>
+        <w:t>4.0</w:t>
+      </w:r>
+      <w:r>
+        <w:rPr>
+          <w:rFonts w:hint="eastAsia"/>
+        </w:rPr>
+        <w:t>中，在主机列表，操作项调整主机远程开关机入口，如下图</w:t>
+      </w:r>
+    </w:p>
+    <w:p>
+      <w:pPr>
+        <w:pStyle w:val="ad"/>
+        <w:ind w:left="420" w:firstLineChars="0" w:firstLine="0"/>
+      </w:pPr>
+      <w:r>
+        <w:rPr>
+          <w:noProof/>
+        </w:rPr>
+        <w:drawing>
+          <wp:inline distT="0" distB="0" distL="0" distR="0" wp14:anchorId="55CD8080" wp14:editId="789849AB">
+            <wp:extent cx="885825" cy="1104900"/>
+            <wp:effectExtent l="0" t="0" r="9525" b="0"/>
+            <wp:docPr id="25" name="图片 25"/>
+            <wp:cNvGraphicFramePr>
+              <a:graphicFrameLocks xmlns:a="http://schemas.openxmlformats.org/drawingml/2006/main" noChangeAspect="1"/>
+            </wp:cNvGraphicFramePr>
+            <a:graphic xmlns:a="http://schemas.openxmlformats.org/drawingml/2006/main">
+              <a:graphicData uri="http://schemas.openxmlformats.org/drawingml/2006/picture">
+                <pic:pic xmlns:pic="http://schemas.openxmlformats.org/drawingml/2006/picture">
+                  <pic:nvPicPr>
+                    <pic:cNvPr id="1" name=""/>
+                    <pic:cNvPicPr/>
+                  </pic:nvPicPr>
+                  <pic:blipFill>
+                    <a:blip r:embed="rId31"/>
+                    <a:stretch>
+                      <a:fillRect/>
+                    </a:stretch>
+                  </pic:blipFill>
+                  <pic:spPr>
+                    <a:xfrm>
+                      <a:off x="0" y="0"/>
+                      <a:ext cx="885825" cy="1104900"/>
+                    </a:xfrm>
+                    <a:prstGeom prst="rect">
+                      <a:avLst/>
+                    </a:prstGeom>
+                  </pic:spPr>
+                </pic:pic>
+              </a:graphicData>
+            </a:graphic>
+          </wp:inline>
+        </w:drawing>
+      </w:r>
+      <w:r>
+        <w:rPr>
+          <w:rFonts w:hint="eastAsia"/>
+        </w:rPr>
+        <w:t>主机关机状态下展示“开机”入口；</w:t>
+      </w:r>
+      <w:r>
+        <w:rPr>
+          <w:noProof/>
+        </w:rPr>
+        <w:drawing>
+          <wp:inline distT="0" distB="0" distL="0" distR="0" wp14:anchorId="423C4DFB" wp14:editId="72EB0B99">
+            <wp:extent cx="857250" cy="1104900"/>
+            <wp:effectExtent l="0" t="0" r="0" b="0"/>
+            <wp:docPr id="26" name="图片 26"/>
+            <wp:cNvGraphicFramePr>
+              <a:graphicFrameLocks xmlns:a="http://schemas.openxmlformats.org/drawingml/2006/main" noChangeAspect="1"/>
+            </wp:cNvGraphicFramePr>
+            <a:graphic xmlns:a="http://schemas.openxmlformats.org/drawingml/2006/main">
+              <a:graphicData uri="http://schemas.openxmlformats.org/drawingml/2006/picture">
+                <pic:pic xmlns:pic="http://schemas.openxmlformats.org/drawingml/2006/picture">
+                  <pic:nvPicPr>
+                    <pic:cNvPr id="1" name=""/>
+                    <pic:cNvPicPr/>
+                  </pic:nvPicPr>
+                  <pic:blipFill>
+                    <a:blip r:embed="rId32"/>
+                    <a:stretch>
+                      <a:fillRect/>
+                    </a:stretch>
+                  </pic:blipFill>
+                  <pic:spPr>
+                    <a:xfrm>
+                      <a:off x="0" y="0"/>
+                      <a:ext cx="857250" cy="1104900"/>
+                    </a:xfrm>
+                    <a:prstGeom prst="rect">
+                      <a:avLst/>
+                    </a:prstGeom>
+                  </pic:spPr>
+                </pic:pic>
+              </a:graphicData>
+            </a:graphic>
+          </wp:inline>
+        </w:drawing>
+      </w:r>
+      <w:r>
+        <w:rPr>
+          <w:rFonts w:hint="eastAsia"/>
+        </w:rPr>
+        <w:t>主机开机状态下展示“关机”入口</w:t>
+      </w:r>
+    </w:p>
+    <w:p>
+      <w:pPr>
+        <w:pStyle w:val="ad"/>
+        <w:numPr>
+          <w:ilvl w:val="0"/>
+          <w:numId w:val="8"/>
+        </w:numPr>
+        <w:ind w:firstLineChars="0"/>
+      </w:pPr>
+      <w:r>
+        <w:rPr>
+          <w:rFonts w:hint="eastAsia"/>
+        </w:rPr>
+        <w:t>点击开机，</w:t>
+      </w:r>
+      <w:r>
+        <w:rPr>
+          <w:rFonts w:hint="eastAsia"/>
+        </w:rPr>
+        <w:t>新开页面进入</w:t>
+      </w:r>
+      <w:r>
+        <w:rPr>
+          <w:rFonts w:hint="eastAsia"/>
+        </w:rPr>
+        <w:t>web</w:t>
+      </w:r>
+      <w:r>
+        <w:rPr>
+          <w:rFonts w:hint="eastAsia"/>
+        </w:rPr>
+        <w:t>控制页面，进行二次确认是否开机，如</w:t>
+      </w:r>
+      <w:r>
+        <w:rPr>
+          <w:rFonts w:hint="eastAsia"/>
+          <w:color w:val="ED7D31" w:themeColor="accent2"/>
+        </w:rPr>
+        <w:t>图</w:t>
+      </w:r>
+      <w:r>
+        <w:rPr>
+          <w:color w:val="ED7D31" w:themeColor="accent2"/>
+        </w:rPr>
+        <w:t>4.1</w:t>
+      </w:r>
+      <w:r>
+        <w:rPr>
+          <w:rFonts w:hint="eastAsia"/>
+        </w:rPr>
+        <w:t>；点击“确认开机”，执行开机，点击“返回主机列表”，关闭当前页面</w:t>
+      </w:r>
+    </w:p>
+    <w:p>
+      <w:pPr>
+        <w:pStyle w:val="ad"/>
+        <w:numPr>
+          <w:ilvl w:val="0"/>
+          <w:numId w:val="8"/>
+        </w:numPr>
+        <w:ind w:firstLineChars="0"/>
+      </w:pPr>
+      <w:r>
+        <w:rPr>
+          <w:rFonts w:hint="eastAsia"/>
+        </w:rPr>
+        <w:t>开机动画新增提示文案“</w:t>
+      </w:r>
+      <w:r>
+        <w:rPr>
+          <w:rFonts w:hint="eastAsia"/>
+        </w:rPr>
+        <w:t>开机指令发送成功，</w:t>
+      </w:r>
+      <w:r>
+        <w:rPr>
+          <w:rFonts w:hint="eastAsia"/>
+        </w:rPr>
+        <w:t>正在开机，预计</w:t>
+      </w:r>
+      <w:r>
+        <w:rPr>
+          <w:rFonts w:hint="eastAsia"/>
+        </w:rPr>
+        <w:t>xx</w:t>
+      </w:r>
+      <w:proofErr w:type="gramStart"/>
+      <w:r>
+        <w:rPr>
+          <w:rFonts w:hint="eastAsia"/>
+        </w:rPr>
+        <w:t>秒</w:t>
+      </w:r>
+      <w:proofErr w:type="gramEnd"/>
+      <w:r>
+        <w:rPr>
+          <w:rFonts w:hint="eastAsia"/>
+        </w:rPr>
+        <w:t>完成，请稍后</w:t>
+      </w:r>
+      <w:r>
+        <w:rPr>
+          <w:rFonts w:hint="eastAsia"/>
+        </w:rPr>
+        <w:t>...</w:t>
+      </w:r>
+      <w:r>
+        <w:rPr>
+          <w:rFonts w:hint="eastAsia"/>
+        </w:rPr>
+        <w:t>”（时间</w:t>
+      </w:r>
+      <w:r>
+        <w:rPr>
+          <w:rFonts w:hint="eastAsia"/>
+        </w:rPr>
+        <w:t>暂定</w:t>
+      </w:r>
+      <w:r>
+        <w:rPr>
+          <w:rFonts w:hint="eastAsia"/>
+        </w:rPr>
+        <w:t>6</w:t>
+      </w:r>
+      <w:r>
+        <w:t>0</w:t>
+      </w:r>
+      <w:r>
+        <w:rPr>
+          <w:rFonts w:hint="eastAsia"/>
+        </w:rPr>
+        <w:t>倒计时，如有问题，</w:t>
+      </w:r>
+      <w:proofErr w:type="gramStart"/>
+      <w:r>
+        <w:rPr>
+          <w:rFonts w:hint="eastAsia"/>
+        </w:rPr>
+        <w:t>请开</w:t>
+      </w:r>
+      <w:proofErr w:type="gramEnd"/>
+      <w:r>
+        <w:rPr>
+          <w:rFonts w:hint="eastAsia"/>
+        </w:rPr>
+        <w:t>发</w:t>
+      </w:r>
+      <w:r>
+        <w:rPr>
+          <w:rFonts w:hint="eastAsia"/>
+        </w:rPr>
+        <w:t>调整</w:t>
+      </w:r>
+      <w:r>
+        <w:rPr>
+          <w:rFonts w:hint="eastAsia"/>
+        </w:rPr>
+        <w:t>）</w:t>
+      </w:r>
+      <w:r>
+        <w:rPr>
+          <w:rFonts w:hint="eastAsia"/>
+        </w:rPr>
+        <w:t>如</w:t>
+      </w:r>
+      <w:r>
+        <w:rPr>
+          <w:rFonts w:hint="eastAsia"/>
+          <w:color w:val="ED7D31" w:themeColor="accent2"/>
+        </w:rPr>
+        <w:t>图</w:t>
+      </w:r>
+      <w:r>
+        <w:rPr>
+          <w:rFonts w:hint="eastAsia"/>
+          <w:color w:val="ED7D31" w:themeColor="accent2"/>
+        </w:rPr>
+        <w:t>4</w:t>
+      </w:r>
+      <w:r>
+        <w:rPr>
+          <w:color w:val="ED7D31" w:themeColor="accent2"/>
+        </w:rPr>
+        <w:t>.2</w:t>
+      </w:r>
+    </w:p>
+    <w:p>
+      <w:pPr>
+        <w:pStyle w:val="ad"/>
+        <w:numPr>
+          <w:ilvl w:val="0"/>
+          <w:numId w:val="8"/>
+        </w:numPr>
+        <w:ind w:firstLineChars="0"/>
+      </w:pPr>
+      <w:r>
+        <w:rPr>
+          <w:rFonts w:hint="eastAsia"/>
+        </w:rPr>
+        <w:t>开机成功后，引导用户通过软件远程控制，如</w:t>
+      </w:r>
+      <w:r>
+        <w:rPr>
+          <w:rFonts w:hint="eastAsia"/>
+          <w:color w:val="ED7D31" w:themeColor="accent2"/>
+        </w:rPr>
+        <w:t>图</w:t>
+      </w:r>
+      <w:r>
+        <w:rPr>
+          <w:rFonts w:hint="eastAsia"/>
+          <w:color w:val="ED7D31" w:themeColor="accent2"/>
+        </w:rPr>
+        <w:t>4</w:t>
+      </w:r>
+      <w:r>
+        <w:rPr>
+          <w:color w:val="ED7D31" w:themeColor="accent2"/>
+        </w:rPr>
+        <w:t>.3</w:t>
+      </w:r>
+      <w:r>
+        <w:rPr>
+          <w:rFonts w:hint="eastAsia"/>
+        </w:rPr>
+        <w:t>；点击使用软件远控，关闭当前页面；点击</w:t>
+      </w:r>
+      <w:proofErr w:type="gramStart"/>
+      <w:r>
+        <w:rPr>
+          <w:rFonts w:hint="eastAsia"/>
+        </w:rPr>
+        <w:t>进入远控界面</w:t>
+      </w:r>
+      <w:proofErr w:type="gramEnd"/>
+      <w:r>
+        <w:rPr>
+          <w:rFonts w:hint="eastAsia"/>
+        </w:rPr>
+        <w:t>，走</w:t>
+      </w:r>
+      <w:r>
+        <w:rPr>
+          <w:rFonts w:hint="eastAsia"/>
+        </w:rPr>
+        <w:t>web</w:t>
+      </w:r>
+      <w:proofErr w:type="gramStart"/>
+      <w:r>
+        <w:rPr>
+          <w:rFonts w:hint="eastAsia"/>
+        </w:rPr>
+        <w:t>远控流</w:t>
+      </w:r>
+      <w:proofErr w:type="gramEnd"/>
+      <w:r>
+        <w:rPr>
+          <w:rFonts w:hint="eastAsia"/>
+        </w:rPr>
+        <w:t>程</w:t>
+      </w:r>
+    </w:p>
+    <w:p>
+      <w:pPr>
+        <w:pStyle w:val="ad"/>
+        <w:numPr>
+          <w:ilvl w:val="0"/>
+          <w:numId w:val="8"/>
+        </w:numPr>
+        <w:ind w:firstLineChars="0"/>
+      </w:pPr>
+      <w:r>
+        <w:rPr>
+          <w:rFonts w:hint="eastAsia"/>
+        </w:rPr>
+        <w:t>点击关机，新开页面进入</w:t>
+      </w:r>
+      <w:r>
+        <w:rPr>
+          <w:rFonts w:hint="eastAsia"/>
+        </w:rPr>
+        <w:t>web</w:t>
+      </w:r>
+      <w:r>
+        <w:rPr>
+          <w:rFonts w:hint="eastAsia"/>
+        </w:rPr>
+        <w:t>控制页面，需验证身份信息，如</w:t>
+      </w:r>
+      <w:r>
+        <w:rPr>
+          <w:rFonts w:hint="eastAsia"/>
+          <w:color w:val="ED7D31" w:themeColor="accent2"/>
+        </w:rPr>
+        <w:t>下图</w:t>
+      </w:r>
+      <w:r>
+        <w:rPr>
+          <w:rFonts w:hint="eastAsia"/>
+          <w:color w:val="ED7D31" w:themeColor="accent2"/>
+        </w:rPr>
+        <w:t>4</w:t>
+      </w:r>
+      <w:r>
+        <w:rPr>
+          <w:color w:val="ED7D31" w:themeColor="accent2"/>
+        </w:rPr>
+        <w:t>.4</w:t>
+      </w:r>
+    </w:p>
+    <w:p>
+      <w:pPr>
+        <w:pStyle w:val="ad"/>
+        <w:numPr>
+          <w:ilvl w:val="0"/>
+          <w:numId w:val="8"/>
+        </w:numPr>
+        <w:ind w:firstLineChars="0"/>
+      </w:pPr>
+      <w:r>
+        <w:rPr>
+          <w:rFonts w:hint="eastAsia"/>
+        </w:rPr>
+        <w:t>登录后，进入</w:t>
+      </w:r>
+      <w:proofErr w:type="gramStart"/>
+      <w:r>
+        <w:rPr>
+          <w:rFonts w:hint="eastAsia"/>
+        </w:rPr>
+        <w:t>远控功能</w:t>
+      </w:r>
+      <w:proofErr w:type="gramEnd"/>
+      <w:r>
+        <w:rPr>
+          <w:rFonts w:hint="eastAsia"/>
+        </w:rPr>
+        <w:t>选项页面，如</w:t>
+      </w:r>
+      <w:r>
+        <w:rPr>
+          <w:rFonts w:hint="eastAsia"/>
+          <w:color w:val="ED7D31" w:themeColor="accent2"/>
+        </w:rPr>
+        <w:t>下图</w:t>
+      </w:r>
+      <w:r>
+        <w:rPr>
+          <w:rFonts w:hint="eastAsia"/>
+          <w:color w:val="ED7D31" w:themeColor="accent2"/>
+        </w:rPr>
+        <w:t>4</w:t>
+      </w:r>
+      <w:r>
+        <w:rPr>
+          <w:color w:val="ED7D31" w:themeColor="accent2"/>
+        </w:rPr>
+        <w:t>.5</w:t>
+      </w:r>
+    </w:p>
+    <w:p>
+      <w:pPr>
+        <w:pStyle w:val="ad"/>
+        <w:ind w:left="420" w:firstLineChars="0" w:firstLine="0"/>
+      </w:pPr>
+      <w:r>
+        <w:rPr>
+          <w:noProof/>
+        </w:rPr>
+        <w:lastRenderedPageBreak/>
+        <w:drawing>
+          <wp:inline distT="0" distB="0" distL="0" distR="0" wp14:anchorId="50C29EDC" wp14:editId="69BD2C79">
+            <wp:extent cx="9742805" cy="5488940"/>
+            <wp:effectExtent l="0" t="0" r="0" b="0"/>
+            <wp:docPr id="30" name="图片 30"/>
+            <wp:cNvGraphicFramePr>
+              <a:graphicFrameLocks xmlns:a="http://schemas.openxmlformats.org/drawingml/2006/main" noChangeAspect="1"/>
+            </wp:cNvGraphicFramePr>
+            <a:graphic xmlns:a="http://schemas.openxmlformats.org/drawingml/2006/main">
+              <a:graphicData uri="http://schemas.openxmlformats.org/drawingml/2006/picture">
+                <pic:pic xmlns:pic="http://schemas.openxmlformats.org/drawingml/2006/picture">
+                  <pic:nvPicPr>
+                    <pic:cNvPr id="1" name=""/>
+                    <pic:cNvPicPr/>
+                  </pic:nvPicPr>
+                  <pic:blipFill>
+                    <a:blip r:embed="rId33"/>
+                    <a:stretch>
+                      <a:fillRect/>
+                    </a:stretch>
+                  </pic:blipFill>
+                  <pic:spPr>
+                    <a:xfrm>
+                      <a:off x="0" y="0"/>
+                      <a:ext cx="9742805" cy="5488940"/>
+                    </a:xfrm>
+                    <a:prstGeom prst="rect">
+                      <a:avLst/>
+                    </a:prstGeom>
+                  </pic:spPr>
+                </pic:pic>
+              </a:graphicData>
+            </a:graphic>
+          </wp:inline>
+        </w:drawing>
+      </w:r>
+    </w:p>
+    <w:p>
+      <w:pPr>
+        <w:pStyle w:val="ad"/>
+        <w:ind w:left="420" w:firstLineChars="0" w:firstLine="0"/>
+      </w:pPr>
+      <w:r>
+        <w:rPr>
+          <w:rFonts w:hint="eastAsia"/>
+        </w:rPr>
+        <w:t>图（</w:t>
+      </w:r>
+      <w:r>
+        <w:rPr>
+          <w:rFonts w:hint="eastAsia"/>
+        </w:rPr>
+        <w:t>4</w:t>
+      </w:r>
+      <w:r>
+        <w:t>.4</w:t>
+      </w:r>
+      <w:r>
+        <w:rPr>
+          <w:rFonts w:hint="eastAsia"/>
+        </w:rPr>
+        <w:t>）</w:t>
+      </w:r>
+    </w:p>
+    <w:p>
+      <w:pPr>
+        <w:pStyle w:val="ad"/>
+        <w:ind w:left="420" w:firstLineChars="0" w:firstLine="0"/>
+      </w:pPr>
+      <w:r>
+        <w:rPr>
+          <w:noProof/>
+        </w:rPr>
+        <w:drawing>
+          <wp:inline distT="0" distB="0" distL="0" distR="0" wp14:anchorId="471983EC" wp14:editId="65D8ECCC">
+            <wp:extent cx="9742805" cy="5490210"/>
+            <wp:effectExtent l="0" t="0" r="0" b="0"/>
+            <wp:docPr id="31" name="图片 31"/>
+            <wp:cNvGraphicFramePr>
+              <a:graphicFrameLocks xmlns:a="http://schemas.openxmlformats.org/drawingml/2006/main" noChangeAspect="1"/>
+            </wp:cNvGraphicFramePr>
+            <a:graphic xmlns:a="http://schemas.openxmlformats.org/drawingml/2006/main">
+              <a:graphicData uri="http://schemas.openxmlformats.org/drawingml/2006/picture">
+                <pic:pic xmlns:pic="http://schemas.openxmlformats.org/drawingml/2006/picture">
+                  <pic:nvPicPr>
+                    <pic:cNvPr id="1" name=""/>
+                    <pic:cNvPicPr/>
+                  </pic:nvPicPr>
+                  <pic:blipFill>
+                    <a:blip r:embed="rId34"/>
+                    <a:stretch>
+                      <a:fillRect/>
+                    </a:stretch>
+                  </pic:blipFill>
+                  <pic:spPr>
+                    <a:xfrm>
+                      <a:off x="0" y="0"/>
+                      <a:ext cx="9742805" cy="5490210"/>
+                    </a:xfrm>
+                    <a:prstGeom prst="rect">
+                      <a:avLst/>
+                    </a:prstGeom>
+                  </pic:spPr>
+                </pic:pic>
+              </a:graphicData>
+            </a:graphic>
+          </wp:inline>
+        </w:drawing>
+      </w:r>
+    </w:p>
+    <w:p>
+      <w:pPr>
+        <w:pStyle w:val="ad"/>
+        <w:ind w:left="420" w:firstLineChars="0" w:firstLine="0"/>
+      </w:pPr>
+      <w:r>
+        <w:rPr>
+          <w:rFonts w:hint="eastAsia"/>
+        </w:rPr>
+        <w:t>图（</w:t>
+      </w:r>
+      <w:r>
+        <w:rPr>
+          <w:rFonts w:hint="eastAsia"/>
+        </w:rPr>
+        <w:t>4</w:t>
+      </w:r>
+      <w:r>
+        <w:t>.5</w:t>
+      </w:r>
+      <w:r>
+        <w:rPr>
+          <w:rFonts w:hint="eastAsia"/>
+        </w:rPr>
+        <w:t>）</w:t>
+      </w:r>
+    </w:p>
+    <w:p>
+      <w:pPr>
+        <w:pStyle w:val="2"/>
+        <w:spacing w:before="312"/>
+      </w:pPr>
+      <w:bookmarkStart w:id="9" w:name="_Toc3298847"/>
+      <w:r>
+        <w:rPr>
+          <w:rFonts w:hint="eastAsia"/>
+        </w:rPr>
+        <w:lastRenderedPageBreak/>
+        <w:t>计电量插座</w:t>
+      </w:r>
+      <w:r>
+        <w:rPr>
+          <w:rFonts w:hint="eastAsia"/>
+        </w:rPr>
+        <w:t>-</w:t>
+      </w:r>
+      <w:r>
+        <w:rPr>
+          <w:rFonts w:hint="eastAsia"/>
+        </w:rPr>
+        <w:t>电量统计</w:t>
+      </w:r>
+      <w:bookmarkEnd w:id="9"/>
+    </w:p>
+    <w:p>
+      <w:r>
+        <w:rPr>
+          <w:noProof/>
+        </w:rPr>
+        <w:drawing>
+          <wp:inline distT="0" distB="0" distL="0" distR="0" wp14:anchorId="3475D05C" wp14:editId="0334821B">
+            <wp:extent cx="9742805" cy="5481320"/>
+            <wp:effectExtent l="0" t="0" r="0" b="5080"/>
+            <wp:docPr id="32" name="图片 32"/>
+            <wp:cNvGraphicFramePr>
+              <a:graphicFrameLocks xmlns:a="http://schemas.openxmlformats.org/drawingml/2006/main" noChangeAspect="1"/>
+            </wp:cNvGraphicFramePr>
+            <a:graphic xmlns:a="http://schemas.openxmlformats.org/drawingml/2006/main">
+              <a:graphicData uri="http://schemas.openxmlformats.org/drawingml/2006/picture">
+                <pic:pic xmlns:pic="http://schemas.openxmlformats.org/drawingml/2006/picture">
+                  <pic:nvPicPr>
+                    <pic:cNvPr id="1" name=""/>
+                    <pic:cNvPicPr/>
+                  </pic:nvPicPr>
+                  <pic:blipFill>
+                    <a:blip r:embed="rId35"/>
+                    <a:stretch>
+                      <a:fillRect/>
+                    </a:stretch>
+                  </pic:blipFill>
+                  <pic:spPr>
+                    <a:xfrm>
+                      <a:off x="0" y="0"/>
+                      <a:ext cx="9742805" cy="5481320"/>
+                    </a:xfrm>
+                    <a:prstGeom prst="rect">
+                      <a:avLst/>
+                    </a:prstGeom>
+                  </pic:spPr>
+                </pic:pic>
+              </a:graphicData>
+            </a:graphic>
+          </wp:inline>
+        </w:drawing>
+      </w:r>
+    </w:p>
+    <w:p>
+      <w:r>
+        <w:rPr>
+          <w:rFonts w:hint="eastAsia"/>
+        </w:rPr>
+        <w:t>图（</w:t>
+      </w:r>
+      <w:r>
+        <w:rPr>
+          <w:rFonts w:hint="eastAsia"/>
+        </w:rPr>
+        <w:t>5</w:t>
+      </w:r>
+      <w:r>
+        <w:t>.0</w:t>
+      </w:r>
+      <w:r>
+        <w:rPr>
+          <w:rFonts w:hint="eastAsia"/>
+        </w:rPr>
+        <w:t>）</w:t>
+      </w:r>
+    </w:p>
+    <w:p>
+      <w:r>
+        <w:rPr>
+          <w:noProof/>
+        </w:rPr>
+        <w:drawing>
+          <wp:inline distT="0" distB="0" distL="0" distR="0" wp14:anchorId="0F8365A4" wp14:editId="6C4EB480">
+            <wp:extent cx="9742805" cy="5514975"/>
+            <wp:effectExtent l="0" t="0" r="0" b="9525"/>
+            <wp:docPr id="33" name="图片 33"/>
+            <wp:cNvGraphicFramePr>
+              <a:graphicFrameLocks xmlns:a="http://schemas.openxmlformats.org/drawingml/2006/main" noChangeAspect="1"/>
+            </wp:cNvGraphicFramePr>
+            <a:graphic xmlns:a="http://schemas.openxmlformats.org/drawingml/2006/main">
+              <a:graphicData uri="http://schemas.openxmlformats.org/drawingml/2006/picture">
+                <pic:pic xmlns:pic="http://schemas.openxmlformats.org/drawingml/2006/picture">
+                  <pic:nvPicPr>
+                    <pic:cNvPr id="1" name=""/>
+                    <pic:cNvPicPr/>
+                  </pic:nvPicPr>
+                  <pic:blipFill>
+                    <a:blip r:embed="rId36"/>
+                    <a:stretch>
+                      <a:fillRect/>
+                    </a:stretch>
+                  </pic:blipFill>
+                  <pic:spPr>
+                    <a:xfrm>
+                      <a:off x="0" y="0"/>
+                      <a:ext cx="9742805" cy="5514975"/>
+                    </a:xfrm>
+                    <a:prstGeom prst="rect">
+                      <a:avLst/>
+                    </a:prstGeom>
+                  </pic:spPr>
+                </pic:pic>
+              </a:graphicData>
+            </a:graphic>
+          </wp:inline>
+        </w:drawing>
+      </w:r>
+    </w:p>
+    <w:p>
+      <w:r>
+        <w:rPr>
+          <w:rFonts w:hint="eastAsia"/>
+        </w:rPr>
+        <w:t>图（</w:t>
+      </w:r>
+      <w:r>
+        <w:rPr>
+          <w:rFonts w:hint="eastAsia"/>
+        </w:rPr>
+        <w:t>5</w:t>
+      </w:r>
+      <w:r>
+        <w:t>.1</w:t>
+      </w:r>
+      <w:r>
+        <w:rPr>
+          <w:rFonts w:hint="eastAsia"/>
+        </w:rPr>
+        <w:t>）</w:t>
+      </w:r>
+    </w:p>
+    <w:p>
+      <w:r>
+        <w:rPr>
+          <w:rFonts w:hint="eastAsia"/>
+        </w:rPr>
+        <w:t>数据</w:t>
+      </w:r>
+    </w:p>
+    <w:p>
+      <w:pPr>
+        <w:pStyle w:val="ad"/>
+        <w:numPr>
+          <w:ilvl w:val="0"/>
+          <w:numId w:val="9"/>
+        </w:numPr>
+        <w:ind w:firstLineChars="0"/>
+      </w:pPr>
+      <w:r>
+        <w:rPr>
+          <w:rFonts w:hint="eastAsia"/>
+        </w:rPr>
+        <w:t>进入电量统计页面，默认展示插座实时功率，数据加载效果如</w:t>
+      </w:r>
+      <w:r>
+        <w:rPr>
+          <w:rFonts w:hint="eastAsia"/>
+          <w:color w:val="ED7D31" w:themeColor="accent2"/>
+        </w:rPr>
+        <w:t>图</w:t>
+      </w:r>
+      <w:r>
+        <w:rPr>
+          <w:rFonts w:hint="eastAsia"/>
+          <w:color w:val="ED7D31" w:themeColor="accent2"/>
+        </w:rPr>
+        <w:t>5</w:t>
+      </w:r>
+      <w:r>
+        <w:rPr>
+          <w:color w:val="ED7D31" w:themeColor="accent2"/>
+        </w:rPr>
+        <w:t>.0</w:t>
+      </w:r>
+    </w:p>
+    <w:p>
+      <w:pPr>
+        <w:pStyle w:val="ad"/>
+        <w:numPr>
+          <w:ilvl w:val="0"/>
+          <w:numId w:val="9"/>
+        </w:numPr>
+        <w:ind w:firstLineChars="0"/>
+      </w:pPr>
+      <w:r>
+        <w:rPr>
+          <w:rFonts w:hint="eastAsia"/>
+        </w:rPr>
+        <w:t>指定日期，点击查询，根据“日”展示电量，如</w:t>
+      </w:r>
+      <w:r>
+        <w:rPr>
+          <w:rFonts w:hint="eastAsia"/>
+          <w:color w:val="ED7D31" w:themeColor="accent2"/>
+        </w:rPr>
+        <w:t>图</w:t>
+      </w:r>
+      <w:r>
+        <w:rPr>
+          <w:rFonts w:hint="eastAsia"/>
+          <w:color w:val="ED7D31" w:themeColor="accent2"/>
+        </w:rPr>
+        <w:t>5</w:t>
+      </w:r>
+      <w:r>
+        <w:rPr>
+          <w:color w:val="ED7D31" w:themeColor="accent2"/>
+        </w:rPr>
+        <w:t>.1</w:t>
+      </w:r>
+      <w:r>
+        <w:rPr>
+          <w:rFonts w:hint="eastAsia"/>
+        </w:rPr>
+        <w:t>；如果</w:t>
+      </w:r>
+      <w:r>
+        <w:rPr>
+          <w:rFonts w:hint="eastAsia"/>
+        </w:rPr>
+        <w:t>查询</w:t>
+      </w:r>
+      <w:r>
+        <w:rPr>
+          <w:rFonts w:hint="eastAsia"/>
+        </w:rPr>
+        <w:t>日期有包括</w:t>
+      </w:r>
+      <w:r>
+        <w:rPr>
+          <w:rFonts w:hint="eastAsia"/>
+        </w:rPr>
+        <w:t>“今天”</w:t>
+      </w:r>
+      <w:r>
+        <w:rPr>
+          <w:rFonts w:hint="eastAsia"/>
+        </w:rPr>
+        <w:t>，突出展示今天电量。鼠标悬浮时，</w:t>
+      </w:r>
+      <w:r>
+        <w:rPr>
+          <w:rFonts w:hint="eastAsia"/>
+        </w:rPr>
+        <w:t>在柱状图上方展示电量度数</w:t>
+      </w:r>
+    </w:p>
+    <w:p>
+      <w:pPr>
+        <w:pStyle w:val="ad"/>
+        <w:numPr>
+          <w:ilvl w:val="0"/>
+          <w:numId w:val="9"/>
+        </w:numPr>
+        <w:ind w:firstLineChars="0"/>
+      </w:pPr>
+      <w:r>
+        <w:rPr>
+          <w:rFonts w:hint="eastAsia"/>
+        </w:rPr>
+        <w:lastRenderedPageBreak/>
+        <w:t>指定日期，点击查询，根据“周”展示电量，如</w:t>
+      </w:r>
+      <w:r>
+        <w:rPr>
+          <w:rFonts w:hint="eastAsia"/>
+          <w:color w:val="ED7D31" w:themeColor="accent2"/>
+        </w:rPr>
+        <w:t>下图</w:t>
+      </w:r>
+      <w:r>
+        <w:rPr>
+          <w:rFonts w:hint="eastAsia"/>
+          <w:color w:val="ED7D31" w:themeColor="accent2"/>
+        </w:rPr>
+        <w:t>5</w:t>
+      </w:r>
+      <w:r>
+        <w:rPr>
+          <w:color w:val="ED7D31" w:themeColor="accent2"/>
+        </w:rPr>
+        <w:t>.2</w:t>
+      </w:r>
+      <w:r>
+        <w:rPr>
+          <w:rFonts w:hint="eastAsia"/>
+        </w:rPr>
+        <w:t>；如果查询日期有包括“本周”，突出展示本周电量。鼠标悬浮时，在柱状图上方展示电量度数</w:t>
+      </w:r>
+    </w:p>
+    <w:p>
+      <w:pPr>
+        <w:pStyle w:val="ad"/>
+        <w:ind w:left="420" w:firstLineChars="0" w:firstLine="0"/>
+      </w:pPr>
+      <w:r>
+        <w:rPr>
+          <w:noProof/>
+        </w:rPr>
+        <w:drawing>
+          <wp:inline distT="0" distB="0" distL="0" distR="0" wp14:anchorId="278F3218" wp14:editId="3E422FBD">
+            <wp:extent cx="9742805" cy="4223385"/>
+            <wp:effectExtent l="0" t="0" r="0" b="5715"/>
+            <wp:docPr id="34" name="图片 34"/>
+            <wp:cNvGraphicFramePr>
+              <a:graphicFrameLocks xmlns:a="http://schemas.openxmlformats.org/drawingml/2006/main" noChangeAspect="1"/>
+            </wp:cNvGraphicFramePr>
+            <a:graphic xmlns:a="http://schemas.openxmlformats.org/drawingml/2006/main">
+              <a:graphicData uri="http://schemas.openxmlformats.org/drawingml/2006/picture">
+                <pic:pic xmlns:pic="http://schemas.openxmlformats.org/drawingml/2006/picture">
+                  <pic:nvPicPr>
+                    <pic:cNvPr id="1" name=""/>
+                    <pic:cNvPicPr/>
+                  </pic:nvPicPr>
+                  <pic:blipFill>
+                    <a:blip r:embed="rId37"/>
+                    <a:stretch>
+                      <a:fillRect/>
+                    </a:stretch>
+                  </pic:blipFill>
+                  <pic:spPr>
+                    <a:xfrm>
+                      <a:off x="0" y="0"/>
+                      <a:ext cx="9742805" cy="4223385"/>
+                    </a:xfrm>
+                    <a:prstGeom prst="rect">
+                      <a:avLst/>
+                    </a:prstGeom>
+                  </pic:spPr>
+                </pic:pic>
+              </a:graphicData>
+            </a:graphic>
+          </wp:inline>
+        </w:drawing>
+      </w:r>
+    </w:p>
+    <w:p>
+      <w:pPr>
+        <w:pStyle w:val="ad"/>
+        <w:ind w:left="420" w:firstLineChars="0" w:firstLine="0"/>
+      </w:pPr>
+      <w:r>
+        <w:rPr>
+          <w:rFonts w:hint="eastAsia"/>
+        </w:rPr>
+        <w:t>图（</w:t>
+      </w:r>
+      <w:r>
+        <w:rPr>
+          <w:rFonts w:hint="eastAsia"/>
+        </w:rPr>
+        <w:t>5</w:t>
+      </w:r>
+      <w:r>
+        <w:t>.2</w:t>
+      </w:r>
+      <w:r>
+        <w:rPr>
+          <w:rFonts w:hint="eastAsia"/>
+        </w:rPr>
+        <w:t>）</w:t>
+      </w:r>
+    </w:p>
+    <w:p>
+      <w:pPr>
+        <w:pStyle w:val="ad"/>
+        <w:numPr>
+          <w:ilvl w:val="0"/>
+          <w:numId w:val="9"/>
+        </w:numPr>
+        <w:ind w:firstLineChars="0"/>
+      </w:pPr>
+      <w:r>
+        <w:rPr>
+          <w:rFonts w:hint="eastAsia"/>
+        </w:rPr>
+        <w:t>指定日期，点击查询，根据“月”展示电量，如</w:t>
+      </w:r>
+      <w:r>
+        <w:rPr>
+          <w:rFonts w:hint="eastAsia"/>
+          <w:color w:val="ED7D31" w:themeColor="accent2"/>
+        </w:rPr>
+        <w:t>下图</w:t>
+      </w:r>
+      <w:r>
+        <w:rPr>
+          <w:rFonts w:hint="eastAsia"/>
+          <w:color w:val="ED7D31" w:themeColor="accent2"/>
+        </w:rPr>
+        <w:t>5</w:t>
+      </w:r>
+      <w:r>
+        <w:rPr>
+          <w:color w:val="ED7D31" w:themeColor="accent2"/>
+        </w:rPr>
+        <w:t>.3</w:t>
+      </w:r>
+      <w:r>
+        <w:rPr>
+          <w:rFonts w:hint="eastAsia"/>
+        </w:rPr>
+        <w:t>；如果查询日期有包括“本月”，突出展示本月电量。鼠标悬浮时，在柱状图上方展示电量度数</w:t>
+      </w:r>
+    </w:p>
+    <w:p>
+      <w:pPr>
+        <w:pStyle w:val="ad"/>
+        <w:ind w:left="420" w:firstLineChars="0" w:firstLine="0"/>
+      </w:pPr>
+      <w:r>
+        <w:rPr>
+          <w:noProof/>
+        </w:rPr>
+        <w:drawing>
+          <wp:inline distT="0" distB="0" distL="0" distR="0" wp14:anchorId="7C9AE196" wp14:editId="1D54DC1E">
+            <wp:extent cx="9742805" cy="4184650"/>
+            <wp:effectExtent l="0" t="0" r="0" b="6350"/>
+            <wp:docPr id="35" name="图片 35"/>
+            <wp:cNvGraphicFramePr>
+              <a:graphicFrameLocks xmlns:a="http://schemas.openxmlformats.org/drawingml/2006/main" noChangeAspect="1"/>
+            </wp:cNvGraphicFramePr>
+            <a:graphic xmlns:a="http://schemas.openxmlformats.org/drawingml/2006/main">
+              <a:graphicData uri="http://schemas.openxmlformats.org/drawingml/2006/picture">
+                <pic:pic xmlns:pic="http://schemas.openxmlformats.org/drawingml/2006/picture">
+                  <pic:nvPicPr>
+                    <pic:cNvPr id="1" name=""/>
+                    <pic:cNvPicPr/>
+                  </pic:nvPicPr>
+                  <pic:blipFill>
+                    <a:blip r:embed="rId38"/>
+                    <a:stretch>
+                      <a:fillRect/>
+                    </a:stretch>
+                  </pic:blipFill>
+                  <pic:spPr>
+                    <a:xfrm>
+                      <a:off x="0" y="0"/>
+                      <a:ext cx="9742805" cy="4184650"/>
+                    </a:xfrm>
+                    <a:prstGeom prst="rect">
+                      <a:avLst/>
+                    </a:prstGeom>
+                  </pic:spPr>
+                </pic:pic>
+              </a:graphicData>
+            </a:graphic>
+          </wp:inline>
+        </w:drawing>
+      </w:r>
+    </w:p>
+    <w:p>
+      <w:pPr>
+        <w:pStyle w:val="ad"/>
+        <w:ind w:left="420" w:firstLineChars="0" w:firstLine="0"/>
+      </w:pPr>
+      <w:r>
+        <w:rPr>
+          <w:rFonts w:hint="eastAsia"/>
+        </w:rPr>
+        <w:t>图（</w:t>
+      </w:r>
+      <w:r>
+        <w:rPr>
+          <w:rFonts w:hint="eastAsia"/>
+        </w:rPr>
+        <w:t>5</w:t>
+      </w:r>
+      <w:r>
+        <w:t>.3</w:t>
+      </w:r>
+      <w:r>
+        <w:rPr>
+          <w:rFonts w:hint="eastAsia"/>
+        </w:rPr>
+        <w:t>）</w:t>
+      </w:r>
+    </w:p>
+    <w:p>
+      <w:pPr>
+        <w:pStyle w:val="ad"/>
+        <w:numPr>
+          <w:ilvl w:val="0"/>
+          <w:numId w:val="9"/>
+        </w:numPr>
+        <w:ind w:firstLineChars="0"/>
+      </w:pPr>
+      <w:r>
+        <w:rPr>
+          <w:rFonts w:hint="eastAsia"/>
+        </w:rPr>
+        <w:t>点击“导出电量报表”，导出</w:t>
+      </w:r>
+      <w:r>
+        <w:rPr>
+          <w:rFonts w:hint="eastAsia"/>
+        </w:rPr>
+        <w:t>给定日期的</w:t>
+      </w:r>
+      <w:r>
+        <w:rPr>
+          <w:rFonts w:hint="eastAsia"/>
+        </w:rPr>
+        <w:t>电量</w:t>
+      </w:r>
+      <w:r>
+        <w:rPr>
+          <w:rFonts w:hint="eastAsia"/>
+        </w:rPr>
+        <w:t>统计</w:t>
+      </w:r>
+      <w:r>
+        <w:rPr>
+          <w:rFonts w:hint="eastAsia"/>
+        </w:rPr>
+        <w:t>Excel</w:t>
+      </w:r>
+      <w:r>
+        <w:rPr>
+          <w:rFonts w:hint="eastAsia"/>
+        </w:rPr>
+        <w:t>表格</w:t>
+      </w:r>
+    </w:p>
+    <w:p>
+      <w:pPr>
+        <w:pStyle w:val="2"/>
+        <w:spacing w:before="312"/>
+      </w:pPr>
+      <w:bookmarkStart w:id="10" w:name="_Toc3298848"/>
+      <w:r>
+        <w:rPr>
+          <w:rFonts w:hint="eastAsia"/>
+        </w:rPr>
+        <w:lastRenderedPageBreak/>
+        <w:t>计电量插座</w:t>
+      </w:r>
+      <w:r>
+        <w:rPr>
+          <w:rFonts w:hint="eastAsia"/>
+        </w:rPr>
+        <w:t>-</w:t>
+      </w:r>
+      <w:r>
+        <w:rPr>
+          <w:rFonts w:hint="eastAsia"/>
+        </w:rPr>
+        <w:t>使用日志</w:t>
+      </w:r>
+      <w:bookmarkEnd w:id="10"/>
+    </w:p>
+    <w:p>
+      <w:r>
+        <w:rPr>
+          <w:noProof/>
+        </w:rPr>
+        <w:drawing>
+          <wp:inline distT="0" distB="0" distL="0" distR="0" wp14:anchorId="41C747A8" wp14:editId="18ABDF93">
+            <wp:extent cx="9742805" cy="5483225"/>
+            <wp:effectExtent l="0" t="0" r="0" b="3175"/>
+            <wp:docPr id="36" name="图片 36"/>
+            <wp:cNvGraphicFramePr>
+              <a:graphicFrameLocks xmlns:a="http://schemas.openxmlformats.org/drawingml/2006/main" noChangeAspect="1"/>
+            </wp:cNvGraphicFramePr>
+            <a:graphic xmlns:a="http://schemas.openxmlformats.org/drawingml/2006/main">
+              <a:graphicData uri="http://schemas.openxmlformats.org/drawingml/2006/picture">
+                <pic:pic xmlns:pic="http://schemas.openxmlformats.org/drawingml/2006/picture">
+                  <pic:nvPicPr>
+                    <pic:cNvPr id="1" name=""/>
+                    <pic:cNvPicPr/>
+                  </pic:nvPicPr>
+                  <pic:blipFill>
+                    <a:blip r:embed="rId39"/>
+                    <a:stretch>
+                      <a:fillRect/>
+                    </a:stretch>
+                  </pic:blipFill>
+                  <pic:spPr>
+                    <a:xfrm>
+                      <a:off x="0" y="0"/>
+                      <a:ext cx="9742805" cy="5483225"/>
+                    </a:xfrm>
+                    <a:prstGeom prst="rect">
+                      <a:avLst/>
+                    </a:prstGeom>
+                  </pic:spPr>
+                </pic:pic>
+              </a:graphicData>
+            </a:graphic>
+          </wp:inline>
+        </w:drawing>
+      </w:r>
+    </w:p>
+    <w:p>
+      <w:r>
+        <w:rPr>
+          <w:rFonts w:hint="eastAsia"/>
+        </w:rPr>
+        <w:t>图（</w:t>
+      </w:r>
+      <w:r>
+        <w:rPr>
+          <w:rFonts w:hint="eastAsia"/>
+        </w:rPr>
+        <w:t>6</w:t>
+      </w:r>
+      <w:r>
+        <w:t>.0</w:t>
+      </w:r>
+      <w:r>
+        <w:rPr>
+          <w:rFonts w:hint="eastAsia"/>
+        </w:rPr>
+        <w:t>）</w:t>
+      </w:r>
+    </w:p>
+    <w:p>
+      <w:pPr>
+        <w:pStyle w:val="ad"/>
+        <w:numPr>
+          <w:ilvl w:val="0"/>
+          <w:numId w:val="10"/>
+        </w:numPr>
+        <w:ind w:firstLineChars="0"/>
+      </w:pPr>
+      <w:r>
+        <w:rPr>
+          <w:rFonts w:hint="eastAsia"/>
+        </w:rPr>
+        <w:t>日志信息：</w:t>
+      </w:r>
+      <w:r>
+        <w:rPr>
+          <w:rFonts w:hint="eastAsia"/>
+        </w:rPr>
+        <w:t>展示</w:t>
+      </w:r>
+      <w:r>
+        <w:rPr>
+          <w:rFonts w:hint="eastAsia"/>
+        </w:rPr>
+        <w:t>插座开启关闭日志，列表排序：</w:t>
+      </w:r>
+      <w:r>
+        <w:rPr>
+          <w:rFonts w:hint="eastAsia"/>
+        </w:rPr>
+        <w:t>按时间倒序排</w:t>
+      </w:r>
+    </w:p>
+    <w:p>
+      <w:pPr>
+        <w:pStyle w:val="ad"/>
+        <w:numPr>
+          <w:ilvl w:val="0"/>
+          <w:numId w:val="10"/>
+        </w:numPr>
+        <w:ind w:firstLineChars="0"/>
+      </w:pPr>
+      <w:r>
+        <w:rPr>
+          <w:rFonts w:hint="eastAsia"/>
+        </w:rPr>
+        <w:t>默认展示最近一周使用日志，如果最近一周无日志数据，那么展示最近</w:t>
+      </w:r>
+      <w:r>
+        <w:rPr>
+          <w:rFonts w:hint="eastAsia"/>
+        </w:rPr>
+        <w:t>1</w:t>
+      </w:r>
+      <w:r>
+        <w:t>0</w:t>
+      </w:r>
+      <w:r>
+        <w:rPr>
+          <w:rFonts w:hint="eastAsia"/>
+        </w:rPr>
+        <w:t>条数据</w:t>
+      </w:r>
+    </w:p>
+    <w:p>
+      <w:pPr>
+        <w:pStyle w:val="ad"/>
+        <w:numPr>
+          <w:ilvl w:val="0"/>
+          <w:numId w:val="10"/>
+        </w:numPr>
+        <w:ind w:firstLineChars="0"/>
+      </w:pPr>
+      <w:r>
+        <w:rPr>
+          <w:rFonts w:hint="eastAsia"/>
+        </w:rPr>
+        <w:t>支持指定</w:t>
+      </w:r>
+      <w:r>
+        <w:rPr>
+          <w:rFonts w:hint="eastAsia"/>
+        </w:rPr>
+        <w:t>开始</w:t>
+      </w:r>
+      <w:r>
+        <w:rPr>
+          <w:rFonts w:hint="eastAsia"/>
+        </w:rPr>
+        <w:t>-</w:t>
+      </w:r>
+      <w:r>
+        <w:rPr>
+          <w:rFonts w:hint="eastAsia"/>
+        </w:rPr>
+        <w:t>结束</w:t>
+      </w:r>
+      <w:r>
+        <w:rPr>
+          <w:rFonts w:hint="eastAsia"/>
+        </w:rPr>
+        <w:t>时间，查询日志信息</w:t>
+      </w:r>
+    </w:p>
+    <w:p>
+      <w:pPr>
+        <w:pStyle w:val="2"/>
+        <w:spacing w:before="312"/>
+      </w:pPr>
+      <w:bookmarkStart w:id="11" w:name="_Toc3298849"/>
+      <w:r>
+        <w:rPr>
+          <w:rFonts w:hint="eastAsia"/>
+        </w:rPr>
+        <w:t>需优化</w:t>
+      </w:r>
+      <w:bookmarkEnd w:id="11"/>
+    </w:p>
+    <w:p>
+      <w:pPr>
+        <w:pStyle w:val="ad"/>
+        <w:numPr>
+          <w:ilvl w:val="0"/>
+          <w:numId w:val="11"/>
+        </w:numPr>
+        <w:ind w:firstLineChars="0"/>
+      </w:pPr>
+      <w:r>
+        <w:rPr>
+          <w:noProof/>
+        </w:rPr>
+        <w:t>UI</w:t>
+      </w:r>
+      <w:r>
+        <w:rPr>
+          <w:rFonts w:hint="eastAsia"/>
+          <w:noProof/>
+        </w:rPr>
+        <w:t>错位，插座</w:t>
+      </w:r>
+      <w:r>
+        <w:rPr>
+          <w:rFonts w:hint="eastAsia"/>
+          <w:noProof/>
+        </w:rPr>
+        <w:t>开启</w:t>
+      </w:r>
+      <w:r>
+        <w:rPr>
+          <w:rFonts w:hint="eastAsia"/>
+          <w:noProof/>
+        </w:rPr>
+        <w:t>状态下图标展示错位，如下图</w:t>
+      </w:r>
+    </w:p>
+    <w:p>
+      <w:pPr>
+        <w:pStyle w:val="ad"/>
+        <w:ind w:left="420" w:firstLineChars="0" w:firstLine="0"/>
+      </w:pPr>
+      <w:r>
+        <w:rPr>
+          <w:noProof/>
+        </w:rPr>
+        <w:drawing>
+          <wp:inline distT="0" distB="0" distL="0" distR="0" wp14:anchorId="5A268687" wp14:editId="650818DA">
+            <wp:extent cx="5514975" cy="1562100"/>
+            <wp:effectExtent l="19050" t="19050" r="28575" b="19050"/>
+            <wp:docPr id="39" name="图片 39"/>
+            <wp:cNvGraphicFramePr>
+              <a:graphicFrameLocks xmlns:a="http://schemas.openxmlformats.org/drawingml/2006/main" noChangeAspect="1"/>
+            </wp:cNvGraphicFramePr>
+            <a:graphic xmlns:a="http://schemas.openxmlformats.org/drawingml/2006/main">
+              <a:graphicData uri="http://schemas.openxmlformats.org/drawingml/2006/picture">
+                <pic:pic xmlns:pic="http://schemas.openxmlformats.org/drawingml/2006/picture">
+                  <pic:nvPicPr>
+                    <pic:cNvPr id="1" name=""/>
+                    <pic:cNvPicPr/>
+                  </pic:nvPicPr>
+                  <pic:blipFill>
+                    <a:blip r:embed="rId40"/>
+                    <a:stretch>
+                      <a:fillRect/>
+                    </a:stretch>
+                  </pic:blipFill>
+                  <pic:spPr>
+                    <a:xfrm>
+                      <a:off x="0" y="0"/>
+                      <a:ext cx="5514975" cy="1562100"/>
+                    </a:xfrm>
+                    <a:prstGeom prst="rect">
+                      <a:avLst/>
+                    </a:prstGeom>
+                    <a:ln>
+                      <a:solidFill>
+                        <a:schemeClr val="bg1">
+                          <a:lumMod val="95000"/>
+                        </a:schemeClr>
+                      </a:solidFill>
+                    </a:ln>
+                  </pic:spPr>
+                </pic:pic>
+              </a:graphicData>
+            </a:graphic>
+          </wp:inline>
+        </w:drawing>
+      </w:r>
+    </w:p>
+    <w:p>
+      <w:pPr>
+        <w:pStyle w:val="ad"/>
+        <w:numPr>
+          <w:ilvl w:val="0"/>
+          <w:numId w:val="11"/>
+        </w:numPr>
+        <w:ind w:firstLineChars="0"/>
+      </w:pPr>
+      <w:r>
+        <w:rPr>
+          <w:rFonts w:hint="eastAsia"/>
+        </w:rPr>
+        <w:t>插座</w:t>
+      </w:r>
+      <w:r>
+        <w:rPr>
+          <w:rFonts w:hint="eastAsia"/>
+        </w:rPr>
+        <w:t>-</w:t>
+      </w:r>
+      <w:r>
+        <w:rPr>
+          <w:rFonts w:hint="eastAsia"/>
+        </w:rPr>
+        <w:t>绑定主机标签下，调整操作项位置，如下图</w:t>
+      </w:r>
+    </w:p>
+    <w:p>
+      <w:pPr>
+        <w:pStyle w:val="ad"/>
+        <w:ind w:left="420" w:firstLineChars="0" w:firstLine="0"/>
+      </w:pPr>
+      <w:r>
+        <w:rPr>
+          <w:noProof/>
+        </w:rPr>
+        <w:drawing>
+          <wp:inline distT="0" distB="0" distL="0" distR="0" wp14:anchorId="29CF6B3B" wp14:editId="0D8FF3DF">
+            <wp:extent cx="9742805" cy="1794510"/>
+            <wp:effectExtent l="19050" t="19050" r="10795" b="15240"/>
+            <wp:docPr id="40" name="图片 40"/>
+            <wp:cNvGraphicFramePr>
+              <a:graphicFrameLocks xmlns:a="http://schemas.openxmlformats.org/drawingml/2006/main" noChangeAspect="1"/>
+            </wp:cNvGraphicFramePr>
+            <a:graphic xmlns:a="http://schemas.openxmlformats.org/drawingml/2006/main">
+              <a:graphicData uri="http://schemas.openxmlformats.org/drawingml/2006/picture">
+                <pic:pic xmlns:pic="http://schemas.openxmlformats.org/drawingml/2006/picture">
+                  <pic:nvPicPr>
+                    <pic:cNvPr id="1" name=""/>
+                    <pic:cNvPicPr/>
+                  </pic:nvPicPr>
+                  <pic:blipFill>
+                    <a:blip r:embed="rId41"/>
+                    <a:stretch>
+                      <a:fillRect/>
+                    </a:stretch>
+                  </pic:blipFill>
+                  <pic:spPr>
+                    <a:xfrm>
+                      <a:off x="0" y="0"/>
+                      <a:ext cx="9742805" cy="1794510"/>
+                    </a:xfrm>
+                    <a:prstGeom prst="rect">
+                      <a:avLst/>
+                    </a:prstGeom>
+                    <a:ln>
+                      <a:solidFill>
+                        <a:schemeClr val="bg1">
+                          <a:lumMod val="95000"/>
+                        </a:schemeClr>
+                      </a:solidFill>
+                    </a:ln>
+                  </pic:spPr>
+                </pic:pic>
+              </a:graphicData>
+            </a:graphic>
+          </wp:inline>
+        </w:drawing>
+      </w:r>
+    </w:p>
+    <w:p>
+      <w:pPr>
+        <w:pStyle w:val="ad"/>
+        <w:numPr>
+          <w:ilvl w:val="0"/>
+          <w:numId w:val="11"/>
+        </w:numPr>
+        <w:ind w:firstLineChars="0"/>
+      </w:pPr>
+      <w:r>
+        <w:rPr>
+          <w:rFonts w:hint="eastAsia"/>
+        </w:rPr>
+        <w:t>开机棒</w:t>
+      </w:r>
+      <w:r>
+        <w:rPr>
+          <w:rFonts w:hint="eastAsia"/>
+        </w:rPr>
+        <w:t>-</w:t>
+      </w:r>
+      <w:r>
+        <w:rPr>
+          <w:rFonts w:hint="eastAsia"/>
+        </w:rPr>
+        <w:t>主机管理，</w:t>
+      </w:r>
+      <w:proofErr w:type="gramStart"/>
+      <w:r>
+        <w:rPr>
+          <w:rFonts w:hint="eastAsia"/>
+        </w:rPr>
+        <w:t>操作项需对齐</w:t>
+      </w:r>
+      <w:proofErr w:type="gramEnd"/>
+      <w:r>
+        <w:rPr>
+          <w:rFonts w:hint="eastAsia"/>
+        </w:rPr>
+        <w:t>，如下图</w:t>
+      </w:r>
+    </w:p>
+    <w:p>
+      <w:pPr>
+        <w:pStyle w:val="ad"/>
+        <w:ind w:left="420" w:firstLineChars="0" w:firstLine="0"/>
+      </w:pPr>
+      <w:r>
+        <w:rPr>
+          <w:noProof/>
+        </w:rPr>
+        <w:lastRenderedPageBreak/>
+        <w:drawing>
+          <wp:inline distT="0" distB="0" distL="0" distR="0" wp14:anchorId="2A39C3DE" wp14:editId="7BEC00C0">
+            <wp:extent cx="9742805" cy="2622550"/>
+            <wp:effectExtent l="19050" t="19050" r="10795" b="25400"/>
+            <wp:docPr id="41" name="图片 41"/>
+            <wp:cNvGraphicFramePr>
+              <a:graphicFrameLocks xmlns:a="http://schemas.openxmlformats.org/drawingml/2006/main" noChangeAspect="1"/>
+            </wp:cNvGraphicFramePr>
+            <a:graphic xmlns:a="http://schemas.openxmlformats.org/drawingml/2006/main">
+              <a:graphicData uri="http://schemas.openxmlformats.org/drawingml/2006/picture">
+                <pic:pic xmlns:pic="http://schemas.openxmlformats.org/drawingml/2006/picture">
+                  <pic:nvPicPr>
+                    <pic:cNvPr id="1" name=""/>
+                    <pic:cNvPicPr/>
+                  </pic:nvPicPr>
+                  <pic:blipFill>
+                    <a:blip r:embed="rId42"/>
+                    <a:stretch>
+                      <a:fillRect/>
+                    </a:stretch>
+                  </pic:blipFill>
+                  <pic:spPr>
+                    <a:xfrm>
+                      <a:off x="0" y="0"/>
+                      <a:ext cx="9742805" cy="2622550"/>
+                    </a:xfrm>
+                    <a:prstGeom prst="rect">
+                      <a:avLst/>
+                    </a:prstGeom>
+                    <a:ln>
+                      <a:solidFill>
+                        <a:schemeClr val="bg1">
+                          <a:lumMod val="95000"/>
+                        </a:schemeClr>
+                      </a:solidFill>
+                    </a:ln>
+                  </pic:spPr>
+                </pic:pic>
+              </a:graphicData>
+            </a:graphic>
+          </wp:inline>
+        </w:drawing>
+      </w:r>
+    </w:p>
+    <w:p>
+      <w:pPr>
+        <w:pStyle w:val="ad"/>
+        <w:numPr>
+          <w:ilvl w:val="0"/>
+          <w:numId w:val="11"/>
+        </w:numPr>
+        <w:ind w:firstLineChars="0"/>
+      </w:pPr>
+      <w:r>
+        <w:rPr>
+          <w:rFonts w:hint="eastAsia"/>
+        </w:rPr>
+        <w:t>开机设备列表，如果</w:t>
+      </w:r>
+      <w:r>
+        <w:rPr>
+          <w:rFonts w:hint="eastAsia"/>
+        </w:rPr>
+        <w:t>插座</w:t>
+      </w:r>
+      <w:r>
+        <w:rPr>
+          <w:rFonts w:hint="eastAsia"/>
+        </w:rPr>
+        <w:t>开启，与</w:t>
+      </w:r>
+      <w:r>
+        <w:rPr>
+          <w:rFonts w:hint="eastAsia"/>
+        </w:rPr>
+        <w:t>插座</w:t>
+      </w:r>
+      <w:r>
+        <w:rPr>
+          <w:rFonts w:hint="eastAsia"/>
+        </w:rPr>
+        <w:t>关闭状态图标需对齐，如下图</w:t>
+      </w:r>
+    </w:p>
+    <w:p>
+      <w:pPr>
+        <w:pStyle w:val="ad"/>
+        <w:ind w:left="420" w:firstLineChars="0" w:firstLine="0"/>
+      </w:pPr>
+      <w:r>
+        <w:rPr>
+          <w:noProof/>
+        </w:rPr>
+        <w:drawing>
+          <wp:inline distT="0" distB="0" distL="0" distR="0" wp14:anchorId="0B343145" wp14:editId="40505CC8">
+            <wp:extent cx="2905125" cy="4667250"/>
+            <wp:effectExtent l="0" t="0" r="9525" b="0"/>
+            <wp:docPr id="42" name="图片 42"/>
+            <wp:cNvGraphicFramePr>
+              <a:graphicFrameLocks xmlns:a="http://schemas.openxmlformats.org/drawingml/2006/main" noChangeAspect="1"/>
+            </wp:cNvGraphicFramePr>
+            <a:graphic xmlns:a="http://schemas.openxmlformats.org/drawingml/2006/main">
+              <a:graphicData uri="http://schemas.openxmlformats.org/drawingml/2006/picture">
+                <pic:pic xmlns:pic="http://schemas.openxmlformats.org/drawingml/2006/picture">
+                  <pic:nvPicPr>
+                    <pic:cNvPr id="1" name=""/>
+                    <pic:cNvPicPr/>
+                  </pic:nvPicPr>
+                  <pic:blipFill>
+                    <a:blip r:embed="rId43"/>
+                    <a:stretch>
+                      <a:fillRect/>
+                    </a:stretch>
+                  </pic:blipFill>
+                  <pic:spPr>
+                    <a:xfrm>
+                      <a:off x="0" y="0"/>
+                      <a:ext cx="2905125" cy="4667250"/>
+                    </a:xfrm>
+                    <a:prstGeom prst="rect">
+                      <a:avLst/>
+                    </a:prstGeom>
+                  </pic:spPr>
+                </pic:pic>
+              </a:graphicData>
+            </a:graphic>
+          </wp:inline>
+        </w:drawing>
+      </w:r>
+    </w:p>
     <w:sectPr>
-      <w:headerReference w:type="default" r:id="rId10"/>
-      <w:footerReference w:type="default" r:id="rId11"/>
+      <w:headerReference w:type="default" r:id="rId44"/>
+      <w:footerReference w:type="default" r:id="rId45"/>
       <w:pgSz w:w="16783" w:h="23757"/>
       <w:pgMar w:top="720" w:right="720" w:bottom="720" w:left="720" w:header="851" w:footer="992" w:gutter="0"/>
       <w:cols w:space="425"/>
@@ -1241,6 +6235,276 @@
     </w:lvl>
   </w:abstractNum>
   <w:abstractNum w:abstractNumId="1" w15:restartNumberingAfterBreak="0">
+    <w:nsid w:val="11FF2057"/>
+    <w:multiLevelType w:val="hybridMultilevel"/>
+    <w:tmpl w:val="3768E666"/>
+    <w:lvl w:ilvl="0" w:tplc="516CECEE">
+      <w:start w:val="1"/>
+      <w:numFmt w:val="decimal"/>
+      <w:lvlText w:val="%1."/>
+      <w:lvlJc w:val="left"/>
+      <w:pPr>
+        <w:ind w:left="420" w:hanging="420"/>
+      </w:pPr>
+      <w:rPr>
+        <w:rFonts w:hint="eastAsia"/>
+        <w:spacing w:val="-10"/>
+      </w:rPr>
+    </w:lvl>
+    <w:lvl w:ilvl="1" w:tplc="04090019" w:tentative="1">
+      <w:start w:val="1"/>
+      <w:numFmt w:val="lowerLetter"/>
+      <w:lvlText w:val="%2)"/>
+      <w:lvlJc w:val="left"/>
+      <w:pPr>
+        <w:ind w:left="840" w:hanging="420"/>
+      </w:pPr>
+    </w:lvl>
+    <w:lvl w:ilvl="2" w:tplc="0409001B" w:tentative="1">
+      <w:start w:val="1"/>
+      <w:numFmt w:val="lowerRoman"/>
+      <w:lvlText w:val="%3."/>
+      <w:lvlJc w:val="right"/>
+      <w:pPr>
+        <w:ind w:left="1260" w:hanging="420"/>
+      </w:pPr>
+    </w:lvl>
+    <w:lvl w:ilvl="3" w:tplc="0409000F" w:tentative="1">
+      <w:start w:val="1"/>
+      <w:numFmt w:val="decimal"/>
+      <w:lvlText w:val="%4."/>
+      <w:lvlJc w:val="left"/>
+      <w:pPr>
+        <w:ind w:left="1680" w:hanging="420"/>
+      </w:pPr>
+    </w:lvl>
+    <w:lvl w:ilvl="4" w:tplc="04090019" w:tentative="1">
+      <w:start w:val="1"/>
+      <w:numFmt w:val="lowerLetter"/>
+      <w:lvlText w:val="%5)"/>
+      <w:lvlJc w:val="left"/>
+      <w:pPr>
+        <w:ind w:left="2100" w:hanging="420"/>
+      </w:pPr>
+    </w:lvl>
+    <w:lvl w:ilvl="5" w:tplc="0409001B" w:tentative="1">
+      <w:start w:val="1"/>
+      <w:numFmt w:val="lowerRoman"/>
+      <w:lvlText w:val="%6."/>
+      <w:lvlJc w:val="right"/>
+      <w:pPr>
+        <w:ind w:left="2520" w:hanging="420"/>
+      </w:pPr>
+    </w:lvl>
+    <w:lvl w:ilvl="6" w:tplc="0409000F" w:tentative="1">
+      <w:start w:val="1"/>
+      <w:numFmt w:val="decimal"/>
+      <w:lvlText w:val="%7."/>
+      <w:lvlJc w:val="left"/>
+      <w:pPr>
+        <w:ind w:left="2940" w:hanging="420"/>
+      </w:pPr>
+    </w:lvl>
+    <w:lvl w:ilvl="7" w:tplc="04090019" w:tentative="1">
+      <w:start w:val="1"/>
+      <w:numFmt w:val="lowerLetter"/>
+      <w:lvlText w:val="%8)"/>
+      <w:lvlJc w:val="left"/>
+      <w:pPr>
+        <w:ind w:left="3360" w:hanging="420"/>
+      </w:pPr>
+    </w:lvl>
+    <w:lvl w:ilvl="8" w:tplc="0409001B" w:tentative="1">
+      <w:start w:val="1"/>
+      <w:numFmt w:val="lowerRoman"/>
+      <w:lvlText w:val="%9."/>
+      <w:lvlJc w:val="right"/>
+      <w:pPr>
+        <w:ind w:left="3780" w:hanging="420"/>
+      </w:pPr>
+    </w:lvl>
+  </w:abstractNum>
+  <w:abstractNum w:abstractNumId="2" w15:restartNumberingAfterBreak="0">
+    <w:nsid w:val="2AA83410"/>
+    <w:multiLevelType w:val="hybridMultilevel"/>
+    <w:tmpl w:val="11DA157C"/>
+    <w:lvl w:ilvl="0" w:tplc="516CECEE">
+      <w:start w:val="1"/>
+      <w:numFmt w:val="decimal"/>
+      <w:lvlText w:val="%1."/>
+      <w:lvlJc w:val="left"/>
+      <w:pPr>
+        <w:ind w:left="420" w:hanging="420"/>
+      </w:pPr>
+      <w:rPr>
+        <w:rFonts w:hint="eastAsia"/>
+        <w:spacing w:val="-10"/>
+      </w:rPr>
+    </w:lvl>
+    <w:lvl w:ilvl="1" w:tplc="04090019">
+      <w:start w:val="1"/>
+      <w:numFmt w:val="lowerLetter"/>
+      <w:lvlText w:val="%2)"/>
+      <w:lvlJc w:val="left"/>
+      <w:pPr>
+        <w:ind w:left="840" w:hanging="420"/>
+      </w:pPr>
+    </w:lvl>
+    <w:lvl w:ilvl="2" w:tplc="0409001B">
+      <w:start w:val="1"/>
+      <w:numFmt w:val="lowerRoman"/>
+      <w:lvlText w:val="%3."/>
+      <w:lvlJc w:val="right"/>
+      <w:pPr>
+        <w:ind w:left="1260" w:hanging="420"/>
+      </w:pPr>
+    </w:lvl>
+    <w:lvl w:ilvl="3" w:tplc="0409000F" w:tentative="1">
+      <w:start w:val="1"/>
+      <w:numFmt w:val="decimal"/>
+      <w:lvlText w:val="%4."/>
+      <w:lvlJc w:val="left"/>
+      <w:pPr>
+        <w:ind w:left="1680" w:hanging="420"/>
+      </w:pPr>
+    </w:lvl>
+    <w:lvl w:ilvl="4" w:tplc="04090019" w:tentative="1">
+      <w:start w:val="1"/>
+      <w:numFmt w:val="lowerLetter"/>
+      <w:lvlText w:val="%5)"/>
+      <w:lvlJc w:val="left"/>
+      <w:pPr>
+        <w:ind w:left="2100" w:hanging="420"/>
+      </w:pPr>
+    </w:lvl>
+    <w:lvl w:ilvl="5" w:tplc="0409001B" w:tentative="1">
+      <w:start w:val="1"/>
+      <w:numFmt w:val="lowerRoman"/>
+      <w:lvlText w:val="%6."/>
+      <w:lvlJc w:val="right"/>
+      <w:pPr>
+        <w:ind w:left="2520" w:hanging="420"/>
+      </w:pPr>
+    </w:lvl>
+    <w:lvl w:ilvl="6" w:tplc="0409000F" w:tentative="1">
+      <w:start w:val="1"/>
+      <w:numFmt w:val="decimal"/>
+      <w:lvlText w:val="%7."/>
+      <w:lvlJc w:val="left"/>
+      <w:pPr>
+        <w:ind w:left="2940" w:hanging="420"/>
+      </w:pPr>
+    </w:lvl>
+    <w:lvl w:ilvl="7" w:tplc="04090019" w:tentative="1">
+      <w:start w:val="1"/>
+      <w:numFmt w:val="lowerLetter"/>
+      <w:lvlText w:val="%8)"/>
+      <w:lvlJc w:val="left"/>
+      <w:pPr>
+        <w:ind w:left="3360" w:hanging="420"/>
+      </w:pPr>
+    </w:lvl>
+    <w:lvl w:ilvl="8" w:tplc="0409001B" w:tentative="1">
+      <w:start w:val="1"/>
+      <w:numFmt w:val="lowerRoman"/>
+      <w:lvlText w:val="%9."/>
+      <w:lvlJc w:val="right"/>
+      <w:pPr>
+        <w:ind w:left="3780" w:hanging="420"/>
+      </w:pPr>
+    </w:lvl>
+  </w:abstractNum>
+  <w:abstractNum w:abstractNumId="3" w15:restartNumberingAfterBreak="0">
+    <w:nsid w:val="2BAD55BB"/>
+    <w:multiLevelType w:val="hybridMultilevel"/>
+    <w:tmpl w:val="73982F40"/>
+    <w:lvl w:ilvl="0" w:tplc="516CECEE">
+      <w:start w:val="1"/>
+      <w:numFmt w:val="decimal"/>
+      <w:lvlText w:val="%1."/>
+      <w:lvlJc w:val="left"/>
+      <w:pPr>
+        <w:ind w:left="420" w:hanging="420"/>
+      </w:pPr>
+      <w:rPr>
+        <w:rFonts w:hint="eastAsia"/>
+        <w:spacing w:val="-10"/>
+      </w:rPr>
+    </w:lvl>
+    <w:lvl w:ilvl="1" w:tplc="04090019" w:tentative="1">
+      <w:start w:val="1"/>
+      <w:numFmt w:val="lowerLetter"/>
+      <w:lvlText w:val="%2)"/>
+      <w:lvlJc w:val="left"/>
+      <w:pPr>
+        <w:ind w:left="840" w:hanging="420"/>
+      </w:pPr>
+    </w:lvl>
+    <w:lvl w:ilvl="2" w:tplc="0409001B" w:tentative="1">
+      <w:start w:val="1"/>
+      <w:numFmt w:val="lowerRoman"/>
+      <w:lvlText w:val="%3."/>
+      <w:lvlJc w:val="right"/>
+      <w:pPr>
+        <w:ind w:left="1260" w:hanging="420"/>
+      </w:pPr>
+    </w:lvl>
+    <w:lvl w:ilvl="3" w:tplc="0409000F" w:tentative="1">
+      <w:start w:val="1"/>
+      <w:numFmt w:val="decimal"/>
+      <w:lvlText w:val="%4."/>
+      <w:lvlJc w:val="left"/>
+      <w:pPr>
+        <w:ind w:left="1680" w:hanging="420"/>
+      </w:pPr>
+    </w:lvl>
+    <w:lvl w:ilvl="4" w:tplc="04090019" w:tentative="1">
+      <w:start w:val="1"/>
+      <w:numFmt w:val="lowerLetter"/>
+      <w:lvlText w:val="%5)"/>
+      <w:lvlJc w:val="left"/>
+      <w:pPr>
+        <w:ind w:left="2100" w:hanging="420"/>
+      </w:pPr>
+    </w:lvl>
+    <w:lvl w:ilvl="5" w:tplc="0409001B" w:tentative="1">
+      <w:start w:val="1"/>
+      <w:numFmt w:val="lowerRoman"/>
+      <w:lvlText w:val="%6."/>
+      <w:lvlJc w:val="right"/>
+      <w:pPr>
+        <w:ind w:left="2520" w:hanging="420"/>
+      </w:pPr>
+    </w:lvl>
+    <w:lvl w:ilvl="6" w:tplc="0409000F" w:tentative="1">
+      <w:start w:val="1"/>
+      <w:numFmt w:val="decimal"/>
+      <w:lvlText w:val="%7."/>
+      <w:lvlJc w:val="left"/>
+      <w:pPr>
+        <w:ind w:left="2940" w:hanging="420"/>
+      </w:pPr>
+    </w:lvl>
+    <w:lvl w:ilvl="7" w:tplc="04090019" w:tentative="1">
+      <w:start w:val="1"/>
+      <w:numFmt w:val="lowerLetter"/>
+      <w:lvlText w:val="%8)"/>
+      <w:lvlJc w:val="left"/>
+      <w:pPr>
+        <w:ind w:left="3360" w:hanging="420"/>
+      </w:pPr>
+    </w:lvl>
+    <w:lvl w:ilvl="8" w:tplc="0409001B" w:tentative="1">
+      <w:start w:val="1"/>
+      <w:numFmt w:val="lowerRoman"/>
+      <w:lvlText w:val="%9."/>
+      <w:lvlJc w:val="right"/>
+      <w:pPr>
+        <w:ind w:left="3780" w:hanging="420"/>
+      </w:pPr>
+    </w:lvl>
+  </w:abstractNum>
+  <w:abstractNum w:abstractNumId="4" w15:restartNumberingAfterBreak="0">
     <w:nsid w:val="2F56396C"/>
     <w:multiLevelType w:val="hybridMultilevel"/>
     <w:tmpl w:val="69EAB2EE"/>
@@ -1326,7 +6590,187 @@
       </w:pPr>
     </w:lvl>
   </w:abstractNum>
-  <w:abstractNum w:abstractNumId="2" w15:restartNumberingAfterBreak="0">
+  <w:abstractNum w:abstractNumId="5" w15:restartNumberingAfterBreak="0">
+    <w:nsid w:val="34A13BF9"/>
+    <w:multiLevelType w:val="hybridMultilevel"/>
+    <w:tmpl w:val="08D6698E"/>
+    <w:lvl w:ilvl="0" w:tplc="516CECEE">
+      <w:start w:val="1"/>
+      <w:numFmt w:val="decimal"/>
+      <w:lvlText w:val="%1."/>
+      <w:lvlJc w:val="left"/>
+      <w:pPr>
+        <w:ind w:left="420" w:hanging="420"/>
+      </w:pPr>
+      <w:rPr>
+        <w:rFonts w:hint="eastAsia"/>
+        <w:spacing w:val="-10"/>
+      </w:rPr>
+    </w:lvl>
+    <w:lvl w:ilvl="1" w:tplc="04090019">
+      <w:start w:val="1"/>
+      <w:numFmt w:val="lowerLetter"/>
+      <w:lvlText w:val="%2)"/>
+      <w:lvlJc w:val="left"/>
+      <w:pPr>
+        <w:ind w:left="840" w:hanging="420"/>
+      </w:pPr>
+    </w:lvl>
+    <w:lvl w:ilvl="2" w:tplc="0409001B" w:tentative="1">
+      <w:start w:val="1"/>
+      <w:numFmt w:val="lowerRoman"/>
+      <w:lvlText w:val="%3."/>
+      <w:lvlJc w:val="right"/>
+      <w:pPr>
+        <w:ind w:left="1260" w:hanging="420"/>
+      </w:pPr>
+    </w:lvl>
+    <w:lvl w:ilvl="3" w:tplc="0409000F" w:tentative="1">
+      <w:start w:val="1"/>
+      <w:numFmt w:val="decimal"/>
+      <w:lvlText w:val="%4."/>
+      <w:lvlJc w:val="left"/>
+      <w:pPr>
+        <w:ind w:left="1680" w:hanging="420"/>
+      </w:pPr>
+    </w:lvl>
+    <w:lvl w:ilvl="4" w:tplc="04090019" w:tentative="1">
+      <w:start w:val="1"/>
+      <w:numFmt w:val="lowerLetter"/>
+      <w:lvlText w:val="%5)"/>
+      <w:lvlJc w:val="left"/>
+      <w:pPr>
+        <w:ind w:left="2100" w:hanging="420"/>
+      </w:pPr>
+    </w:lvl>
+    <w:lvl w:ilvl="5" w:tplc="0409001B" w:tentative="1">
+      <w:start w:val="1"/>
+      <w:numFmt w:val="lowerRoman"/>
+      <w:lvlText w:val="%6."/>
+      <w:lvlJc w:val="right"/>
+      <w:pPr>
+        <w:ind w:left="2520" w:hanging="420"/>
+      </w:pPr>
+    </w:lvl>
+    <w:lvl w:ilvl="6" w:tplc="0409000F" w:tentative="1">
+      <w:start w:val="1"/>
+      <w:numFmt w:val="decimal"/>
+      <w:lvlText w:val="%7."/>
+      <w:lvlJc w:val="left"/>
+      <w:pPr>
+        <w:ind w:left="2940" w:hanging="420"/>
+      </w:pPr>
+    </w:lvl>
+    <w:lvl w:ilvl="7" w:tplc="04090019" w:tentative="1">
+      <w:start w:val="1"/>
+      <w:numFmt w:val="lowerLetter"/>
+      <w:lvlText w:val="%8)"/>
+      <w:lvlJc w:val="left"/>
+      <w:pPr>
+        <w:ind w:left="3360" w:hanging="420"/>
+      </w:pPr>
+    </w:lvl>
+    <w:lvl w:ilvl="8" w:tplc="0409001B" w:tentative="1">
+      <w:start w:val="1"/>
+      <w:numFmt w:val="lowerRoman"/>
+      <w:lvlText w:val="%9."/>
+      <w:lvlJc w:val="right"/>
+      <w:pPr>
+        <w:ind w:left="3780" w:hanging="420"/>
+      </w:pPr>
+    </w:lvl>
+  </w:abstractNum>
+  <w:abstractNum w:abstractNumId="6" w15:restartNumberingAfterBreak="0">
+    <w:nsid w:val="3CD27E04"/>
+    <w:multiLevelType w:val="hybridMultilevel"/>
+    <w:tmpl w:val="3768E666"/>
+    <w:lvl w:ilvl="0" w:tplc="516CECEE">
+      <w:start w:val="1"/>
+      <w:numFmt w:val="decimal"/>
+      <w:lvlText w:val="%1."/>
+      <w:lvlJc w:val="left"/>
+      <w:pPr>
+        <w:ind w:left="420" w:hanging="420"/>
+      </w:pPr>
+      <w:rPr>
+        <w:rFonts w:hint="eastAsia"/>
+        <w:spacing w:val="-10"/>
+      </w:rPr>
+    </w:lvl>
+    <w:lvl w:ilvl="1" w:tplc="04090019" w:tentative="1">
+      <w:start w:val="1"/>
+      <w:numFmt w:val="lowerLetter"/>
+      <w:lvlText w:val="%2)"/>
+      <w:lvlJc w:val="left"/>
+      <w:pPr>
+        <w:ind w:left="840" w:hanging="420"/>
+      </w:pPr>
+    </w:lvl>
+    <w:lvl w:ilvl="2" w:tplc="0409001B" w:tentative="1">
+      <w:start w:val="1"/>
+      <w:numFmt w:val="lowerRoman"/>
+      <w:lvlText w:val="%3."/>
+      <w:lvlJc w:val="right"/>
+      <w:pPr>
+        <w:ind w:left="1260" w:hanging="420"/>
+      </w:pPr>
+    </w:lvl>
+    <w:lvl w:ilvl="3" w:tplc="0409000F" w:tentative="1">
+      <w:start w:val="1"/>
+      <w:numFmt w:val="decimal"/>
+      <w:lvlText w:val="%4."/>
+      <w:lvlJc w:val="left"/>
+      <w:pPr>
+        <w:ind w:left="1680" w:hanging="420"/>
+      </w:pPr>
+    </w:lvl>
+    <w:lvl w:ilvl="4" w:tplc="04090019" w:tentative="1">
+      <w:start w:val="1"/>
+      <w:numFmt w:val="lowerLetter"/>
+      <w:lvlText w:val="%5)"/>
+      <w:lvlJc w:val="left"/>
+      <w:pPr>
+        <w:ind w:left="2100" w:hanging="420"/>
+      </w:pPr>
+    </w:lvl>
+    <w:lvl w:ilvl="5" w:tplc="0409001B" w:tentative="1">
+      <w:start w:val="1"/>
+      <w:numFmt w:val="lowerRoman"/>
+      <w:lvlText w:val="%6."/>
+      <w:lvlJc w:val="right"/>
+      <w:pPr>
+        <w:ind w:left="2520" w:hanging="420"/>
+      </w:pPr>
+    </w:lvl>
+    <w:lvl w:ilvl="6" w:tplc="0409000F" w:tentative="1">
+      <w:start w:val="1"/>
+      <w:numFmt w:val="decimal"/>
+      <w:lvlText w:val="%7."/>
+      <w:lvlJc w:val="left"/>
+      <w:pPr>
+        <w:ind w:left="2940" w:hanging="420"/>
+      </w:pPr>
+    </w:lvl>
+    <w:lvl w:ilvl="7" w:tplc="04090019" w:tentative="1">
+      <w:start w:val="1"/>
+      <w:numFmt w:val="lowerLetter"/>
+      <w:lvlText w:val="%8)"/>
+      <w:lvlJc w:val="left"/>
+      <w:pPr>
+        <w:ind w:left="3360" w:hanging="420"/>
+      </w:pPr>
+    </w:lvl>
+    <w:lvl w:ilvl="8" w:tplc="0409001B" w:tentative="1">
+      <w:start w:val="1"/>
+      <w:numFmt w:val="lowerRoman"/>
+      <w:lvlText w:val="%9."/>
+      <w:lvlJc w:val="right"/>
+      <w:pPr>
+        <w:ind w:left="3780" w:hanging="420"/>
+      </w:pPr>
+    </w:lvl>
+  </w:abstractNum>
+  <w:abstractNum w:abstractNumId="7" w15:restartNumberingAfterBreak="0">
     <w:nsid w:val="3FA556D0"/>
     <w:multiLevelType w:val="multilevel"/>
     <w:tmpl w:val="3FA556D0"/>
@@ -1444,7 +6888,7 @@
       </w:rPr>
     </w:lvl>
   </w:abstractNum>
-  <w:abstractNum w:abstractNumId="3" w15:restartNumberingAfterBreak="0">
+  <w:abstractNum w:abstractNumId="8" w15:restartNumberingAfterBreak="0">
     <w:nsid w:val="41C97E9D"/>
     <w:multiLevelType w:val="hybridMultilevel"/>
     <w:tmpl w:val="5142B3D4"/>
@@ -1461,7 +6905,7 @@
         <w:spacing w:val="-10"/>
       </w:rPr>
     </w:lvl>
-    <w:lvl w:ilvl="1" w:tplc="04090019" w:tentative="1">
+    <w:lvl w:ilvl="1" w:tplc="04090019">
       <w:start w:val="1"/>
       <w:numFmt w:val="lowerLetter"/>
       <w:lvlText w:val="%2)"/>
@@ -1534,7 +6978,7 @@
       </w:pPr>
     </w:lvl>
   </w:abstractNum>
-  <w:abstractNum w:abstractNumId="4" w15:restartNumberingAfterBreak="0">
+  <w:abstractNum w:abstractNumId="9" w15:restartNumberingAfterBreak="0">
     <w:nsid w:val="5C533817"/>
     <w:multiLevelType w:val="hybridMultilevel"/>
     <w:tmpl w:val="F92834A6"/>
@@ -1623,20 +7067,128 @@
       </w:pPr>
     </w:lvl>
   </w:abstractNum>
+  <w:abstractNum w:abstractNumId="10" w15:restartNumberingAfterBreak="0">
+    <w:nsid w:val="61F65E1C"/>
+    <w:multiLevelType w:val="hybridMultilevel"/>
+    <w:tmpl w:val="660407BC"/>
+    <w:lvl w:ilvl="0" w:tplc="516CECEE">
+      <w:start w:val="1"/>
+      <w:numFmt w:val="decimal"/>
+      <w:lvlText w:val="%1."/>
+      <w:lvlJc w:val="left"/>
+      <w:pPr>
+        <w:ind w:left="420" w:hanging="420"/>
+      </w:pPr>
+      <w:rPr>
+        <w:rFonts w:hint="eastAsia"/>
+        <w:spacing w:val="-10"/>
+      </w:rPr>
+    </w:lvl>
+    <w:lvl w:ilvl="1" w:tplc="04090019" w:tentative="1">
+      <w:start w:val="1"/>
+      <w:numFmt w:val="lowerLetter"/>
+      <w:lvlText w:val="%2)"/>
+      <w:lvlJc w:val="left"/>
+      <w:pPr>
+        <w:ind w:left="840" w:hanging="420"/>
+      </w:pPr>
+    </w:lvl>
+    <w:lvl w:ilvl="2" w:tplc="0409001B" w:tentative="1">
+      <w:start w:val="1"/>
+      <w:numFmt w:val="lowerRoman"/>
+      <w:lvlText w:val="%3."/>
+      <w:lvlJc w:val="right"/>
+      <w:pPr>
+        <w:ind w:left="1260" w:hanging="420"/>
+      </w:pPr>
+    </w:lvl>
+    <w:lvl w:ilvl="3" w:tplc="0409000F" w:tentative="1">
+      <w:start w:val="1"/>
+      <w:numFmt w:val="decimal"/>
+      <w:lvlText w:val="%4."/>
+      <w:lvlJc w:val="left"/>
+      <w:pPr>
+        <w:ind w:left="1680" w:hanging="420"/>
+      </w:pPr>
+    </w:lvl>
+    <w:lvl w:ilvl="4" w:tplc="04090019" w:tentative="1">
+      <w:start w:val="1"/>
+      <w:numFmt w:val="lowerLetter"/>
+      <w:lvlText w:val="%5)"/>
+      <w:lvlJc w:val="left"/>
+      <w:pPr>
+        <w:ind w:left="2100" w:hanging="420"/>
+      </w:pPr>
+    </w:lvl>
+    <w:lvl w:ilvl="5" w:tplc="0409001B" w:tentative="1">
+      <w:start w:val="1"/>
+      <w:numFmt w:val="lowerRoman"/>
+      <w:lvlText w:val="%6."/>
+      <w:lvlJc w:val="right"/>
+      <w:pPr>
+        <w:ind w:left="2520" w:hanging="420"/>
+      </w:pPr>
+    </w:lvl>
+    <w:lvl w:ilvl="6" w:tplc="0409000F" w:tentative="1">
+      <w:start w:val="1"/>
+      <w:numFmt w:val="decimal"/>
+      <w:lvlText w:val="%7."/>
+      <w:lvlJc w:val="left"/>
+      <w:pPr>
+        <w:ind w:left="2940" w:hanging="420"/>
+      </w:pPr>
+    </w:lvl>
+    <w:lvl w:ilvl="7" w:tplc="04090019" w:tentative="1">
+      <w:start w:val="1"/>
+      <w:numFmt w:val="lowerLetter"/>
+      <w:lvlText w:val="%8)"/>
+      <w:lvlJc w:val="left"/>
+      <w:pPr>
+        <w:ind w:left="3360" w:hanging="420"/>
+      </w:pPr>
+    </w:lvl>
+    <w:lvl w:ilvl="8" w:tplc="0409001B" w:tentative="1">
+      <w:start w:val="1"/>
+      <w:numFmt w:val="lowerRoman"/>
+      <w:lvlText w:val="%9."/>
+      <w:lvlJc w:val="right"/>
+      <w:pPr>
+        <w:ind w:left="3780" w:hanging="420"/>
+      </w:pPr>
+    </w:lvl>
+  </w:abstractNum>
   <w:num w:numId="1">
-    <w:abstractNumId w:val="2"/>
+    <w:abstractNumId w:val="7"/>
   </w:num>
   <w:num w:numId="2">
     <w:abstractNumId w:val="0"/>
   </w:num>
   <w:num w:numId="3">
+    <w:abstractNumId w:val="4"/>
+  </w:num>
+  <w:num w:numId="4">
+    <w:abstractNumId w:val="9"/>
+  </w:num>
+  <w:num w:numId="5">
+    <w:abstractNumId w:val="8"/>
+  </w:num>
+  <w:num w:numId="6">
+    <w:abstractNumId w:val="5"/>
+  </w:num>
+  <w:num w:numId="7">
+    <w:abstractNumId w:val="2"/>
+  </w:num>
+  <w:num w:numId="8">
+    <w:abstractNumId w:val="3"/>
+  </w:num>
+  <w:num w:numId="9">
     <w:abstractNumId w:val="1"/>
   </w:num>
-  <w:num w:numId="4">
-    <w:abstractNumId w:val="4"/>
+  <w:num w:numId="10">
+    <w:abstractNumId w:val="6"/>
   </w:num>
-  <w:num w:numId="5">
-    <w:abstractNumId w:val="3"/>
+  <w:num w:numId="11">
+    <w:abstractNumId w:val="10"/>
   </w:num>
 </w:numbering>
 </file>
@@ -2893,7 +8445,7 @@
 </file>
 
 <file path=customXml/itemProps2.xml><?xml version="1.0" encoding="utf-8"?>
-<ds:datastoreItem xmlns:ds="http://schemas.openxmlformats.org/officeDocument/2006/customXml" ds:itemID="{8303A984-872D-49D3-B399-4F70063D4623}">
+<ds:datastoreItem xmlns:ds="http://schemas.openxmlformats.org/officeDocument/2006/customXml" ds:itemID="{D9FEBCE0-4A18-4DB5-8A36-AAAB1F4726DD}">
   <ds:schemaRefs>
     <ds:schemaRef ds:uri="http://schemas.openxmlformats.org/officeDocument/2006/bibliography"/>
   </ds:schemaRefs>

--- a/tmp_file/需求文档/向日葵管理中心-新增计电量插座v1.0.docx
+++ b/tmp_file/需求文档/向日葵管理中心-新增计电量插座v1.0.docx
@@ -1391,9 +1391,6 @@
       <w:pPr>
         <w:widowControl/>
         <w:jc w:val="left"/>
-        <w:rPr>
-          <w:rFonts w:hint="eastAsia"/>
-        </w:rPr>
       </w:pPr>
       <w:r>
         <w:br w:type="page"/>
@@ -1404,8 +1401,6 @@
         <w:pStyle w:val="1"/>
       </w:pPr>
       <w:bookmarkStart w:id="2" w:name="_Toc3298841"/>
-      <w:bookmarkStart w:id="3" w:name="_GoBack"/>
-      <w:bookmarkEnd w:id="3"/>
       <w:r>
         <w:rPr>
           <w:rFonts w:hint="eastAsia"/>
@@ -1529,21 +1524,21 @@
       <w:pPr>
         <w:pStyle w:val="1"/>
       </w:pPr>
-      <w:bookmarkStart w:id="4" w:name="_Toc3298842"/>
+      <w:bookmarkStart w:id="3" w:name="_Toc3298842"/>
       <w:r>
         <w:rPr>
           <w:rFonts w:hint="eastAsia"/>
         </w:rPr>
         <w:t>具体需求</w:t>
       </w:r>
-      <w:bookmarkEnd w:id="4"/>
+      <w:bookmarkEnd w:id="3"/>
     </w:p>
     <w:p>
       <w:pPr>
         <w:pStyle w:val="2"/>
         <w:spacing w:before="312"/>
       </w:pPr>
-      <w:bookmarkStart w:id="5" w:name="_Toc3298843"/>
+      <w:bookmarkStart w:id="4" w:name="_Toc3298843"/>
       <w:r>
         <w:rPr>
           <w:rFonts w:hint="eastAsia"/>
@@ -1556,7 +1551,7 @@
         </w:rPr>
         <w:t>插座绑定主机</w:t>
       </w:r>
-      <w:bookmarkEnd w:id="5"/>
+      <w:bookmarkEnd w:id="4"/>
     </w:p>
     <w:p>
       <w:r>
@@ -2336,7 +2331,7 @@
         <w:pStyle w:val="2"/>
         <w:spacing w:before="312"/>
       </w:pPr>
-      <w:bookmarkStart w:id="6" w:name="_Toc3298844"/>
+      <w:bookmarkStart w:id="5" w:name="_Toc3298844"/>
       <w:r>
         <w:rPr>
           <w:rFonts w:hint="eastAsia"/>
@@ -2361,7 +2356,7 @@
         </w:rPr>
         <w:t>插座详情</w:t>
       </w:r>
-      <w:bookmarkEnd w:id="6"/>
+      <w:bookmarkEnd w:id="5"/>
     </w:p>
     <w:p>
       <w:r>
@@ -2369,10 +2364,10 @@
           <w:noProof/>
         </w:rPr>
         <w:drawing>
-          <wp:inline distT="0" distB="0" distL="0" distR="0" wp14:anchorId="17C93AC6" wp14:editId="4675346E">
-            <wp:extent cx="9742805" cy="5475605"/>
+          <wp:inline distT="0" distB="0" distL="0" distR="0" wp14:anchorId="76C665A9" wp14:editId="4D39BF16">
+            <wp:extent cx="9742805" cy="5468620"/>
             <wp:effectExtent l="0" t="0" r="0" b="0"/>
-            <wp:docPr id="19" name="图片 19"/>
+            <wp:docPr id="7" name="图片 7"/>
             <wp:cNvGraphicFramePr>
               <a:graphicFrameLocks xmlns:a="http://schemas.openxmlformats.org/drawingml/2006/main" noChangeAspect="1"/>
             </wp:cNvGraphicFramePr>
@@ -2392,7 +2387,7 @@
                   <pic:spPr>
                     <a:xfrm>
                       <a:off x="0" y="0"/>
-                      <a:ext cx="9742805" cy="5475605"/>
+                      <a:ext cx="9742805" cy="5468620"/>
                     </a:xfrm>
                     <a:prstGeom prst="rect">
                       <a:avLst/>
@@ -2776,6 +2771,60 @@
             </a:graphic>
           </wp:inline>
         </w:drawing>
+      </w:r>
+    </w:p>
+    <w:p>
+      <w:pPr>
+        <w:pStyle w:val="ad"/>
+        <w:numPr>
+          <w:ilvl w:val="1"/>
+          <w:numId w:val="7"/>
+        </w:numPr>
+        <w:ind w:firstLineChars="0"/>
+      </w:pPr>
+      <w:r>
+        <w:rPr>
+          <w:rFonts w:hint="eastAsia"/>
+        </w:rPr>
+        <w:t>新增插座版本字段，区分</w:t>
+      </w:r>
+      <w:r>
+        <w:rPr>
+          <w:rFonts w:hint="eastAsia"/>
+        </w:rPr>
+        <w:t>：</w:t>
+      </w:r>
+      <w:bookmarkStart w:id="6" w:name="_GoBack"/>
+      <w:bookmarkEnd w:id="6"/>
+      <w:r>
+        <w:rPr>
+          <w:rFonts w:hint="eastAsia"/>
+        </w:rPr>
+        <w:t>插座</w:t>
+      </w:r>
+      <w:r>
+        <w:rPr>
+          <w:rFonts w:hint="eastAsia"/>
+        </w:rPr>
+        <w:t>C</w:t>
+      </w:r>
+      <w:r>
+        <w:t>1</w:t>
+      </w:r>
+      <w:r>
+        <w:rPr>
+          <w:rFonts w:hint="eastAsia"/>
+        </w:rPr>
+        <w:t>与插座</w:t>
+      </w:r>
+      <w:r>
+        <w:rPr>
+          <w:rFonts w:hint="eastAsia"/>
+        </w:rPr>
+        <w:t>C</w:t>
+      </w:r>
+      <w:r>
+        <w:t>1-2</w:t>
       </w:r>
     </w:p>
     <w:p>
@@ -8445,7 +8494,7 @@
 </file>
 
 <file path=customXml/itemProps2.xml><?xml version="1.0" encoding="utf-8"?>
-<ds:datastoreItem xmlns:ds="http://schemas.openxmlformats.org/officeDocument/2006/customXml" ds:itemID="{D9FEBCE0-4A18-4DB5-8A36-AAAB1F4726DD}">
+<ds:datastoreItem xmlns:ds="http://schemas.openxmlformats.org/officeDocument/2006/customXml" ds:itemID="{F4DE344B-9F02-473A-8D0E-9E64D12EA76F}">
   <ds:schemaRefs>
     <ds:schemaRef ds:uri="http://schemas.openxmlformats.org/officeDocument/2006/bibliography"/>
   </ds:schemaRefs>
